--- a/List_of_questions.docx
+++ b/List_of_questions.docx
@@ -40,16 +40,16 @@
         </w:tblCellMar>
       </w:tblPr>
       <w:tblGrid>
-        <w:gridCol w:w="4848"/>
-        <w:gridCol w:w="1237"/>
+        <w:gridCol w:w="4847"/>
+        <w:gridCol w:w="1238"/>
         <w:gridCol w:w="1439"/>
-        <w:gridCol w:w="2114"/>
+        <w:gridCol w:w="2113"/>
       </w:tblGrid>
       <w:tr>
         <w:trPr/>
         <w:tc>
           <w:tcPr>
-            <w:tcW w:w="4848" w:type="dxa"/>
+            <w:tcW w:w="4847" w:type="dxa"/>
             <w:tcBorders>
               <w:top w:val="single" w:sz="4" w:space="0" w:color="000000"/>
               <w:start w:val="single" w:sz="4" w:space="0" w:color="000000"/>
@@ -79,7 +79,7 @@
         </w:tc>
         <w:tc>
           <w:tcPr>
-            <w:tcW w:w="1237" w:type="dxa"/>
+            <w:tcW w:w="1238" w:type="dxa"/>
             <w:tcBorders>
               <w:top w:val="single" w:sz="4" w:space="0" w:color="000000"/>
               <w:start w:val="single" w:sz="4" w:space="0" w:color="000000"/>
@@ -139,7 +139,7 @@
         </w:tc>
         <w:tc>
           <w:tcPr>
-            <w:tcW w:w="2114" w:type="dxa"/>
+            <w:tcW w:w="2113" w:type="dxa"/>
             <w:tcBorders>
               <w:top w:val="single" w:sz="4" w:space="0" w:color="000000"/>
               <w:start w:val="single" w:sz="4" w:space="0" w:color="000000"/>
@@ -173,7 +173,7 @@
         <w:trPr/>
         <w:tc>
           <w:tcPr>
-            <w:tcW w:w="4848" w:type="dxa"/>
+            <w:tcW w:w="4847" w:type="dxa"/>
             <w:tcBorders>
               <w:start w:val="single" w:sz="4" w:space="0" w:color="000000"/>
               <w:bottom w:val="single" w:sz="4" w:space="0" w:color="000000"/>
@@ -202,7 +202,7 @@
         </w:tc>
         <w:tc>
           <w:tcPr>
-            <w:tcW w:w="1237" w:type="dxa"/>
+            <w:tcW w:w="1238" w:type="dxa"/>
             <w:tcBorders>
               <w:start w:val="single" w:sz="4" w:space="0" w:color="000000"/>
               <w:bottom w:val="single" w:sz="4" w:space="0" w:color="000000"/>
@@ -260,7 +260,7 @@
         </w:tc>
         <w:tc>
           <w:tcPr>
-            <w:tcW w:w="2114" w:type="dxa"/>
+            <w:tcW w:w="2113" w:type="dxa"/>
             <w:tcBorders>
               <w:start w:val="single" w:sz="4" w:space="0" w:color="000000"/>
               <w:bottom w:val="single" w:sz="4" w:space="0" w:color="000000"/>
@@ -292,7 +292,7 @@
         <w:trPr/>
         <w:tc>
           <w:tcPr>
-            <w:tcW w:w="4848" w:type="dxa"/>
+            <w:tcW w:w="4847" w:type="dxa"/>
             <w:tcBorders>
               <w:start w:val="single" w:sz="4" w:space="0" w:color="000000"/>
               <w:bottom w:val="single" w:sz="4" w:space="0" w:color="000000"/>
@@ -321,7 +321,7 @@
         </w:tc>
         <w:tc>
           <w:tcPr>
-            <w:tcW w:w="1237" w:type="dxa"/>
+            <w:tcW w:w="1238" w:type="dxa"/>
             <w:tcBorders>
               <w:start w:val="single" w:sz="4" w:space="0" w:color="000000"/>
               <w:bottom w:val="single" w:sz="4" w:space="0" w:color="000000"/>
@@ -379,7 +379,7 @@
         </w:tc>
         <w:tc>
           <w:tcPr>
-            <w:tcW w:w="2114" w:type="dxa"/>
+            <w:tcW w:w="2113" w:type="dxa"/>
             <w:tcBorders>
               <w:start w:val="single" w:sz="4" w:space="0" w:color="000000"/>
               <w:bottom w:val="single" w:sz="4" w:space="0" w:color="000000"/>
@@ -411,7 +411,7 @@
         <w:trPr/>
         <w:tc>
           <w:tcPr>
-            <w:tcW w:w="4848" w:type="dxa"/>
+            <w:tcW w:w="4847" w:type="dxa"/>
             <w:tcBorders>
               <w:start w:val="single" w:sz="4" w:space="0" w:color="000000"/>
               <w:bottom w:val="single" w:sz="4" w:space="0" w:color="000000"/>
@@ -440,7 +440,7 @@
         </w:tc>
         <w:tc>
           <w:tcPr>
-            <w:tcW w:w="1237" w:type="dxa"/>
+            <w:tcW w:w="1238" w:type="dxa"/>
             <w:tcBorders>
               <w:start w:val="single" w:sz="4" w:space="0" w:color="000000"/>
               <w:bottom w:val="single" w:sz="4" w:space="0" w:color="000000"/>
@@ -496,7 +496,7 @@
         </w:tc>
         <w:tc>
           <w:tcPr>
-            <w:tcW w:w="2114" w:type="dxa"/>
+            <w:tcW w:w="2113" w:type="dxa"/>
             <w:tcBorders>
               <w:start w:val="single" w:sz="4" w:space="0" w:color="000000"/>
               <w:bottom w:val="single" w:sz="4" w:space="0" w:color="000000"/>
@@ -528,7 +528,7 @@
         <w:trPr/>
         <w:tc>
           <w:tcPr>
-            <w:tcW w:w="4848" w:type="dxa"/>
+            <w:tcW w:w="4847" w:type="dxa"/>
             <w:tcBorders>
               <w:start w:val="single" w:sz="4" w:space="0" w:color="000000"/>
               <w:bottom w:val="single" w:sz="4" w:space="0" w:color="000000"/>
@@ -557,7 +557,7 @@
         </w:tc>
         <w:tc>
           <w:tcPr>
-            <w:tcW w:w="1237" w:type="dxa"/>
+            <w:tcW w:w="1238" w:type="dxa"/>
             <w:tcBorders>
               <w:start w:val="single" w:sz="4" w:space="0" w:color="000000"/>
               <w:bottom w:val="single" w:sz="4" w:space="0" w:color="000000"/>
@@ -615,7 +615,7 @@
         </w:tc>
         <w:tc>
           <w:tcPr>
-            <w:tcW w:w="2114" w:type="dxa"/>
+            <w:tcW w:w="2113" w:type="dxa"/>
             <w:tcBorders>
               <w:start w:val="single" w:sz="4" w:space="0" w:color="000000"/>
               <w:bottom w:val="single" w:sz="4" w:space="0" w:color="000000"/>
@@ -647,7 +647,7 @@
         <w:trPr/>
         <w:tc>
           <w:tcPr>
-            <w:tcW w:w="4848" w:type="dxa"/>
+            <w:tcW w:w="4847" w:type="dxa"/>
             <w:tcBorders>
               <w:start w:val="single" w:sz="4" w:space="0" w:color="000000"/>
               <w:bottom w:val="single" w:sz="4" w:space="0" w:color="000000"/>
@@ -676,7 +676,7 @@
         </w:tc>
         <w:tc>
           <w:tcPr>
-            <w:tcW w:w="1237" w:type="dxa"/>
+            <w:tcW w:w="1238" w:type="dxa"/>
             <w:tcBorders>
               <w:start w:val="single" w:sz="4" w:space="0" w:color="000000"/>
               <w:bottom w:val="single" w:sz="4" w:space="0" w:color="000000"/>
@@ -734,7 +734,7 @@
         </w:tc>
         <w:tc>
           <w:tcPr>
-            <w:tcW w:w="2114" w:type="dxa"/>
+            <w:tcW w:w="2113" w:type="dxa"/>
             <w:tcBorders>
               <w:start w:val="single" w:sz="4" w:space="0" w:color="000000"/>
               <w:bottom w:val="single" w:sz="4" w:space="0" w:color="000000"/>
@@ -766,7 +766,7 @@
         <w:trPr/>
         <w:tc>
           <w:tcPr>
-            <w:tcW w:w="4848" w:type="dxa"/>
+            <w:tcW w:w="4847" w:type="dxa"/>
             <w:tcBorders>
               <w:start w:val="single" w:sz="4" w:space="0" w:color="000000"/>
               <w:bottom w:val="single" w:sz="4" w:space="0" w:color="000000"/>
@@ -795,7 +795,7 @@
         </w:tc>
         <w:tc>
           <w:tcPr>
-            <w:tcW w:w="1237" w:type="dxa"/>
+            <w:tcW w:w="1238" w:type="dxa"/>
             <w:tcBorders>
               <w:start w:val="single" w:sz="4" w:space="0" w:color="000000"/>
               <w:bottom w:val="single" w:sz="4" w:space="0" w:color="000000"/>
@@ -853,7 +853,7 @@
         </w:tc>
         <w:tc>
           <w:tcPr>
-            <w:tcW w:w="2114" w:type="dxa"/>
+            <w:tcW w:w="2113" w:type="dxa"/>
             <w:tcBorders>
               <w:start w:val="single" w:sz="4" w:space="0" w:color="000000"/>
               <w:bottom w:val="single" w:sz="4" w:space="0" w:color="000000"/>
@@ -892,7 +892,7 @@
         <w:trPr/>
         <w:tc>
           <w:tcPr>
-            <w:tcW w:w="4848" w:type="dxa"/>
+            <w:tcW w:w="4847" w:type="dxa"/>
             <w:tcBorders>
               <w:start w:val="single" w:sz="4" w:space="0" w:color="000000"/>
               <w:bottom w:val="single" w:sz="4" w:space="0" w:color="000000"/>
@@ -921,7 +921,7 @@
         </w:tc>
         <w:tc>
           <w:tcPr>
-            <w:tcW w:w="1237" w:type="dxa"/>
+            <w:tcW w:w="1238" w:type="dxa"/>
             <w:tcBorders>
               <w:start w:val="single" w:sz="4" w:space="0" w:color="000000"/>
               <w:bottom w:val="single" w:sz="4" w:space="0" w:color="000000"/>
@@ -979,7 +979,7 @@
         </w:tc>
         <w:tc>
           <w:tcPr>
-            <w:tcW w:w="2114" w:type="dxa"/>
+            <w:tcW w:w="2113" w:type="dxa"/>
             <w:tcBorders>
               <w:start w:val="single" w:sz="4" w:space="0" w:color="000000"/>
               <w:bottom w:val="single" w:sz="4" w:space="0" w:color="000000"/>
@@ -1011,7 +1011,7 @@
         <w:trPr/>
         <w:tc>
           <w:tcPr>
-            <w:tcW w:w="4848" w:type="dxa"/>
+            <w:tcW w:w="4847" w:type="dxa"/>
             <w:tcBorders>
               <w:start w:val="single" w:sz="4" w:space="0" w:color="000000"/>
               <w:bottom w:val="single" w:sz="4" w:space="0" w:color="000000"/>
@@ -1040,7 +1040,7 @@
         </w:tc>
         <w:tc>
           <w:tcPr>
-            <w:tcW w:w="1237" w:type="dxa"/>
+            <w:tcW w:w="1238" w:type="dxa"/>
             <w:tcBorders>
               <w:start w:val="single" w:sz="4" w:space="0" w:color="000000"/>
               <w:bottom w:val="single" w:sz="4" w:space="0" w:color="000000"/>
@@ -1098,7 +1098,7 @@
         </w:tc>
         <w:tc>
           <w:tcPr>
-            <w:tcW w:w="2114" w:type="dxa"/>
+            <w:tcW w:w="2113" w:type="dxa"/>
             <w:tcBorders>
               <w:start w:val="single" w:sz="4" w:space="0" w:color="000000"/>
               <w:bottom w:val="single" w:sz="4" w:space="0" w:color="000000"/>
@@ -1130,7 +1130,7 @@
         <w:trPr/>
         <w:tc>
           <w:tcPr>
-            <w:tcW w:w="4848" w:type="dxa"/>
+            <w:tcW w:w="4847" w:type="dxa"/>
             <w:tcBorders>
               <w:start w:val="single" w:sz="4" w:space="0" w:color="000000"/>
               <w:bottom w:val="single" w:sz="4" w:space="0" w:color="000000"/>
@@ -1159,7 +1159,7 @@
         </w:tc>
         <w:tc>
           <w:tcPr>
-            <w:tcW w:w="1237" w:type="dxa"/>
+            <w:tcW w:w="1238" w:type="dxa"/>
             <w:tcBorders>
               <w:start w:val="single" w:sz="4" w:space="0" w:color="000000"/>
               <w:bottom w:val="single" w:sz="4" w:space="0" w:color="000000"/>
@@ -1217,7 +1217,7 @@
         </w:tc>
         <w:tc>
           <w:tcPr>
-            <w:tcW w:w="2114" w:type="dxa"/>
+            <w:tcW w:w="2113" w:type="dxa"/>
             <w:tcBorders>
               <w:start w:val="single" w:sz="4" w:space="0" w:color="000000"/>
               <w:bottom w:val="single" w:sz="4" w:space="0" w:color="000000"/>
@@ -1249,7 +1249,7 @@
         <w:trPr/>
         <w:tc>
           <w:tcPr>
-            <w:tcW w:w="4848" w:type="dxa"/>
+            <w:tcW w:w="4847" w:type="dxa"/>
             <w:tcBorders>
               <w:start w:val="single" w:sz="4" w:space="0" w:color="000000"/>
               <w:bottom w:val="single" w:sz="4" w:space="0" w:color="000000"/>
@@ -1278,7 +1278,7 @@
         </w:tc>
         <w:tc>
           <w:tcPr>
-            <w:tcW w:w="1237" w:type="dxa"/>
+            <w:tcW w:w="1238" w:type="dxa"/>
             <w:tcBorders>
               <w:start w:val="single" w:sz="4" w:space="0" w:color="000000"/>
               <w:bottom w:val="single" w:sz="4" w:space="0" w:color="000000"/>
@@ -1336,7 +1336,7 @@
         </w:tc>
         <w:tc>
           <w:tcPr>
-            <w:tcW w:w="2114" w:type="dxa"/>
+            <w:tcW w:w="2113" w:type="dxa"/>
             <w:tcBorders>
               <w:start w:val="single" w:sz="4" w:space="0" w:color="000000"/>
               <w:bottom w:val="single" w:sz="4" w:space="0" w:color="000000"/>
@@ -1368,7 +1368,7 @@
         <w:trPr/>
         <w:tc>
           <w:tcPr>
-            <w:tcW w:w="4848" w:type="dxa"/>
+            <w:tcW w:w="4847" w:type="dxa"/>
             <w:tcBorders>
               <w:start w:val="single" w:sz="4" w:space="0" w:color="000000"/>
               <w:bottom w:val="single" w:sz="4" w:space="0" w:color="000000"/>
@@ -1397,7 +1397,7 @@
         </w:tc>
         <w:tc>
           <w:tcPr>
-            <w:tcW w:w="1237" w:type="dxa"/>
+            <w:tcW w:w="1238" w:type="dxa"/>
             <w:tcBorders>
               <w:start w:val="single" w:sz="4" w:space="0" w:color="000000"/>
               <w:bottom w:val="single" w:sz="4" w:space="0" w:color="000000"/>
@@ -1455,7 +1455,7 @@
         </w:tc>
         <w:tc>
           <w:tcPr>
-            <w:tcW w:w="2114" w:type="dxa"/>
+            <w:tcW w:w="2113" w:type="dxa"/>
             <w:tcBorders>
               <w:start w:val="single" w:sz="4" w:space="0" w:color="000000"/>
               <w:bottom w:val="single" w:sz="4" w:space="0" w:color="000000"/>
@@ -1487,7 +1487,7 @@
         <w:trPr/>
         <w:tc>
           <w:tcPr>
-            <w:tcW w:w="4848" w:type="dxa"/>
+            <w:tcW w:w="4847" w:type="dxa"/>
             <w:tcBorders>
               <w:start w:val="single" w:sz="4" w:space="0" w:color="000000"/>
               <w:bottom w:val="single" w:sz="4" w:space="0" w:color="000000"/>
@@ -1516,7 +1516,7 @@
         </w:tc>
         <w:tc>
           <w:tcPr>
-            <w:tcW w:w="1237" w:type="dxa"/>
+            <w:tcW w:w="1238" w:type="dxa"/>
             <w:tcBorders>
               <w:start w:val="single" w:sz="4" w:space="0" w:color="000000"/>
               <w:bottom w:val="single" w:sz="4" w:space="0" w:color="000000"/>
@@ -1574,7 +1574,7 @@
         </w:tc>
         <w:tc>
           <w:tcPr>
-            <w:tcW w:w="2114" w:type="dxa"/>
+            <w:tcW w:w="2113" w:type="dxa"/>
             <w:tcBorders>
               <w:start w:val="single" w:sz="4" w:space="0" w:color="000000"/>
               <w:bottom w:val="single" w:sz="4" w:space="0" w:color="000000"/>
@@ -1606,7 +1606,7 @@
         <w:trPr/>
         <w:tc>
           <w:tcPr>
-            <w:tcW w:w="4848" w:type="dxa"/>
+            <w:tcW w:w="4847" w:type="dxa"/>
             <w:tcBorders>
               <w:start w:val="single" w:sz="4" w:space="0" w:color="000000"/>
               <w:bottom w:val="single" w:sz="4" w:space="0" w:color="000000"/>
@@ -1635,7 +1635,7 @@
         </w:tc>
         <w:tc>
           <w:tcPr>
-            <w:tcW w:w="1237" w:type="dxa"/>
+            <w:tcW w:w="1238" w:type="dxa"/>
             <w:tcBorders>
               <w:start w:val="single" w:sz="4" w:space="0" w:color="000000"/>
               <w:bottom w:val="single" w:sz="4" w:space="0" w:color="000000"/>
@@ -1693,7 +1693,7 @@
         </w:tc>
         <w:tc>
           <w:tcPr>
-            <w:tcW w:w="2114" w:type="dxa"/>
+            <w:tcW w:w="2113" w:type="dxa"/>
             <w:tcBorders>
               <w:start w:val="single" w:sz="4" w:space="0" w:color="000000"/>
               <w:bottom w:val="single" w:sz="4" w:space="0" w:color="000000"/>
@@ -1725,7 +1725,7 @@
         <w:trPr/>
         <w:tc>
           <w:tcPr>
-            <w:tcW w:w="4848" w:type="dxa"/>
+            <w:tcW w:w="4847" w:type="dxa"/>
             <w:tcBorders>
               <w:start w:val="single" w:sz="4" w:space="0" w:color="000000"/>
               <w:bottom w:val="single" w:sz="4" w:space="0" w:color="000000"/>
@@ -1754,7 +1754,7 @@
         </w:tc>
         <w:tc>
           <w:tcPr>
-            <w:tcW w:w="1237" w:type="dxa"/>
+            <w:tcW w:w="1238" w:type="dxa"/>
             <w:tcBorders>
               <w:start w:val="single" w:sz="4" w:space="0" w:color="000000"/>
               <w:bottom w:val="single" w:sz="4" w:space="0" w:color="000000"/>
@@ -1812,7 +1812,7 @@
         </w:tc>
         <w:tc>
           <w:tcPr>
-            <w:tcW w:w="2114" w:type="dxa"/>
+            <w:tcW w:w="2113" w:type="dxa"/>
             <w:tcBorders>
               <w:start w:val="single" w:sz="4" w:space="0" w:color="000000"/>
               <w:bottom w:val="single" w:sz="4" w:space="0" w:color="000000"/>
@@ -1844,7 +1844,7 @@
         <w:trPr/>
         <w:tc>
           <w:tcPr>
-            <w:tcW w:w="4848" w:type="dxa"/>
+            <w:tcW w:w="4847" w:type="dxa"/>
             <w:tcBorders>
               <w:start w:val="single" w:sz="4" w:space="0" w:color="000000"/>
               <w:bottom w:val="single" w:sz="4" w:space="0" w:color="000000"/>
@@ -1873,7 +1873,7 @@
         </w:tc>
         <w:tc>
           <w:tcPr>
-            <w:tcW w:w="1237" w:type="dxa"/>
+            <w:tcW w:w="1238" w:type="dxa"/>
             <w:tcBorders>
               <w:start w:val="single" w:sz="4" w:space="0" w:color="000000"/>
               <w:bottom w:val="single" w:sz="4" w:space="0" w:color="000000"/>
@@ -1931,7 +1931,7 @@
         </w:tc>
         <w:tc>
           <w:tcPr>
-            <w:tcW w:w="2114" w:type="dxa"/>
+            <w:tcW w:w="2113" w:type="dxa"/>
             <w:tcBorders>
               <w:start w:val="single" w:sz="4" w:space="0" w:color="000000"/>
               <w:bottom w:val="single" w:sz="4" w:space="0" w:color="000000"/>
@@ -1963,7 +1963,7 @@
         <w:trPr/>
         <w:tc>
           <w:tcPr>
-            <w:tcW w:w="4848" w:type="dxa"/>
+            <w:tcW w:w="4847" w:type="dxa"/>
             <w:tcBorders>
               <w:start w:val="single" w:sz="4" w:space="0" w:color="000000"/>
               <w:bottom w:val="single" w:sz="4" w:space="0" w:color="000000"/>
@@ -1992,7 +1992,7 @@
         </w:tc>
         <w:tc>
           <w:tcPr>
-            <w:tcW w:w="1237" w:type="dxa"/>
+            <w:tcW w:w="1238" w:type="dxa"/>
             <w:tcBorders>
               <w:start w:val="single" w:sz="4" w:space="0" w:color="000000"/>
               <w:bottom w:val="single" w:sz="4" w:space="0" w:color="000000"/>
@@ -2050,7 +2050,7 @@
         </w:tc>
         <w:tc>
           <w:tcPr>
-            <w:tcW w:w="2114" w:type="dxa"/>
+            <w:tcW w:w="2113" w:type="dxa"/>
             <w:tcBorders>
               <w:start w:val="single" w:sz="4" w:space="0" w:color="000000"/>
               <w:bottom w:val="single" w:sz="4" w:space="0" w:color="000000"/>
@@ -2082,7 +2082,7 @@
         <w:trPr/>
         <w:tc>
           <w:tcPr>
-            <w:tcW w:w="4848" w:type="dxa"/>
+            <w:tcW w:w="4847" w:type="dxa"/>
             <w:tcBorders>
               <w:start w:val="single" w:sz="4" w:space="0" w:color="000000"/>
               <w:bottom w:val="single" w:sz="4" w:space="0" w:color="000000"/>
@@ -2111,7 +2111,7 @@
         </w:tc>
         <w:tc>
           <w:tcPr>
-            <w:tcW w:w="1237" w:type="dxa"/>
+            <w:tcW w:w="1238" w:type="dxa"/>
             <w:tcBorders>
               <w:start w:val="single" w:sz="4" w:space="0" w:color="000000"/>
               <w:bottom w:val="single" w:sz="4" w:space="0" w:color="000000"/>
@@ -2169,7 +2169,7 @@
         </w:tc>
         <w:tc>
           <w:tcPr>
-            <w:tcW w:w="2114" w:type="dxa"/>
+            <w:tcW w:w="2113" w:type="dxa"/>
             <w:tcBorders>
               <w:start w:val="single" w:sz="4" w:space="0" w:color="000000"/>
               <w:bottom w:val="single" w:sz="4" w:space="0" w:color="000000"/>
@@ -2201,7 +2201,7 @@
         <w:trPr/>
         <w:tc>
           <w:tcPr>
-            <w:tcW w:w="4848" w:type="dxa"/>
+            <w:tcW w:w="4847" w:type="dxa"/>
             <w:tcBorders>
               <w:start w:val="single" w:sz="4" w:space="0" w:color="000000"/>
               <w:bottom w:val="single" w:sz="4" w:space="0" w:color="000000"/>
@@ -2230,7 +2230,7 @@
         </w:tc>
         <w:tc>
           <w:tcPr>
-            <w:tcW w:w="1237" w:type="dxa"/>
+            <w:tcW w:w="1238" w:type="dxa"/>
             <w:tcBorders>
               <w:start w:val="single" w:sz="4" w:space="0" w:color="000000"/>
               <w:bottom w:val="single" w:sz="4" w:space="0" w:color="000000"/>
@@ -2288,7 +2288,7 @@
         </w:tc>
         <w:tc>
           <w:tcPr>
-            <w:tcW w:w="2114" w:type="dxa"/>
+            <w:tcW w:w="2113" w:type="dxa"/>
             <w:tcBorders>
               <w:start w:val="single" w:sz="4" w:space="0" w:color="000000"/>
               <w:bottom w:val="single" w:sz="4" w:space="0" w:color="000000"/>
@@ -2320,7 +2320,7 @@
         <w:trPr/>
         <w:tc>
           <w:tcPr>
-            <w:tcW w:w="4848" w:type="dxa"/>
+            <w:tcW w:w="4847" w:type="dxa"/>
             <w:tcBorders>
               <w:start w:val="single" w:sz="4" w:space="0" w:color="000000"/>
               <w:bottom w:val="single" w:sz="4" w:space="0" w:color="000000"/>
@@ -2349,7 +2349,7 @@
         </w:tc>
         <w:tc>
           <w:tcPr>
-            <w:tcW w:w="1237" w:type="dxa"/>
+            <w:tcW w:w="1238" w:type="dxa"/>
             <w:tcBorders>
               <w:start w:val="single" w:sz="4" w:space="0" w:color="000000"/>
               <w:bottom w:val="single" w:sz="4" w:space="0" w:color="000000"/>
@@ -2407,7 +2407,7 @@
         </w:tc>
         <w:tc>
           <w:tcPr>
-            <w:tcW w:w="2114" w:type="dxa"/>
+            <w:tcW w:w="2113" w:type="dxa"/>
             <w:tcBorders>
               <w:start w:val="single" w:sz="4" w:space="0" w:color="000000"/>
               <w:bottom w:val="single" w:sz="4" w:space="0" w:color="000000"/>
@@ -2439,7 +2439,7 @@
         <w:trPr/>
         <w:tc>
           <w:tcPr>
-            <w:tcW w:w="4848" w:type="dxa"/>
+            <w:tcW w:w="4847" w:type="dxa"/>
             <w:tcBorders>
               <w:start w:val="single" w:sz="4" w:space="0" w:color="000000"/>
               <w:bottom w:val="single" w:sz="4" w:space="0" w:color="000000"/>
@@ -2468,7 +2468,7 @@
         </w:tc>
         <w:tc>
           <w:tcPr>
-            <w:tcW w:w="1237" w:type="dxa"/>
+            <w:tcW w:w="1238" w:type="dxa"/>
             <w:tcBorders>
               <w:start w:val="single" w:sz="4" w:space="0" w:color="000000"/>
               <w:bottom w:val="single" w:sz="4" w:space="0" w:color="000000"/>
@@ -2526,7 +2526,7 @@
         </w:tc>
         <w:tc>
           <w:tcPr>
-            <w:tcW w:w="2114" w:type="dxa"/>
+            <w:tcW w:w="2113" w:type="dxa"/>
             <w:tcBorders>
               <w:start w:val="single" w:sz="4" w:space="0" w:color="000000"/>
               <w:bottom w:val="single" w:sz="4" w:space="0" w:color="000000"/>
@@ -2558,7 +2558,7 @@
         <w:trPr/>
         <w:tc>
           <w:tcPr>
-            <w:tcW w:w="4848" w:type="dxa"/>
+            <w:tcW w:w="4847" w:type="dxa"/>
             <w:tcBorders>
               <w:start w:val="single" w:sz="4" w:space="0" w:color="000000"/>
               <w:bottom w:val="single" w:sz="4" w:space="0" w:color="000000"/>
@@ -2587,7 +2587,7 @@
         </w:tc>
         <w:tc>
           <w:tcPr>
-            <w:tcW w:w="1237" w:type="dxa"/>
+            <w:tcW w:w="1238" w:type="dxa"/>
             <w:tcBorders>
               <w:start w:val="single" w:sz="4" w:space="0" w:color="000000"/>
               <w:bottom w:val="single" w:sz="4" w:space="0" w:color="000000"/>
@@ -2645,7 +2645,7 @@
         </w:tc>
         <w:tc>
           <w:tcPr>
-            <w:tcW w:w="2114" w:type="dxa"/>
+            <w:tcW w:w="2113" w:type="dxa"/>
             <w:tcBorders>
               <w:start w:val="single" w:sz="4" w:space="0" w:color="000000"/>
               <w:bottom w:val="single" w:sz="4" w:space="0" w:color="000000"/>
@@ -2677,7 +2677,7 @@
         <w:trPr/>
         <w:tc>
           <w:tcPr>
-            <w:tcW w:w="4848" w:type="dxa"/>
+            <w:tcW w:w="4847" w:type="dxa"/>
             <w:tcBorders>
               <w:start w:val="single" w:sz="4" w:space="0" w:color="000000"/>
               <w:bottom w:val="single" w:sz="4" w:space="0" w:color="000000"/>
@@ -2706,7 +2706,7 @@
         </w:tc>
         <w:tc>
           <w:tcPr>
-            <w:tcW w:w="1237" w:type="dxa"/>
+            <w:tcW w:w="1238" w:type="dxa"/>
             <w:tcBorders>
               <w:start w:val="single" w:sz="4" w:space="0" w:color="000000"/>
               <w:bottom w:val="single" w:sz="4" w:space="0" w:color="000000"/>
@@ -2764,7 +2764,7 @@
         </w:tc>
         <w:tc>
           <w:tcPr>
-            <w:tcW w:w="2114" w:type="dxa"/>
+            <w:tcW w:w="2113" w:type="dxa"/>
             <w:tcBorders>
               <w:start w:val="single" w:sz="4" w:space="0" w:color="000000"/>
               <w:bottom w:val="single" w:sz="4" w:space="0" w:color="000000"/>
@@ -2796,7 +2796,7 @@
         <w:trPr/>
         <w:tc>
           <w:tcPr>
-            <w:tcW w:w="4848" w:type="dxa"/>
+            <w:tcW w:w="4847" w:type="dxa"/>
             <w:tcBorders>
               <w:start w:val="single" w:sz="4" w:space="0" w:color="000000"/>
               <w:bottom w:val="single" w:sz="4" w:space="0" w:color="000000"/>
@@ -2825,7 +2825,7 @@
         </w:tc>
         <w:tc>
           <w:tcPr>
-            <w:tcW w:w="1237" w:type="dxa"/>
+            <w:tcW w:w="1238" w:type="dxa"/>
             <w:tcBorders>
               <w:start w:val="single" w:sz="4" w:space="0" w:color="000000"/>
               <w:bottom w:val="single" w:sz="4" w:space="0" w:color="000000"/>
@@ -2883,7 +2883,7 @@
         </w:tc>
         <w:tc>
           <w:tcPr>
-            <w:tcW w:w="2114" w:type="dxa"/>
+            <w:tcW w:w="2113" w:type="dxa"/>
             <w:tcBorders>
               <w:start w:val="single" w:sz="4" w:space="0" w:color="000000"/>
               <w:bottom w:val="single" w:sz="4" w:space="0" w:color="000000"/>
@@ -2915,7 +2915,7 @@
         <w:trPr/>
         <w:tc>
           <w:tcPr>
-            <w:tcW w:w="4848" w:type="dxa"/>
+            <w:tcW w:w="4847" w:type="dxa"/>
             <w:tcBorders>
               <w:start w:val="single" w:sz="4" w:space="0" w:color="000000"/>
               <w:bottom w:val="single" w:sz="4" w:space="0" w:color="000000"/>
@@ -2944,7 +2944,7 @@
         </w:tc>
         <w:tc>
           <w:tcPr>
-            <w:tcW w:w="1237" w:type="dxa"/>
+            <w:tcW w:w="1238" w:type="dxa"/>
             <w:tcBorders>
               <w:start w:val="single" w:sz="4" w:space="0" w:color="000000"/>
               <w:bottom w:val="single" w:sz="4" w:space="0" w:color="000000"/>
@@ -3002,7 +3002,7 @@
         </w:tc>
         <w:tc>
           <w:tcPr>
-            <w:tcW w:w="2114" w:type="dxa"/>
+            <w:tcW w:w="2113" w:type="dxa"/>
             <w:tcBorders>
               <w:start w:val="single" w:sz="4" w:space="0" w:color="000000"/>
               <w:bottom w:val="single" w:sz="4" w:space="0" w:color="000000"/>
@@ -3034,7 +3034,7 @@
         <w:trPr/>
         <w:tc>
           <w:tcPr>
-            <w:tcW w:w="4848" w:type="dxa"/>
+            <w:tcW w:w="4847" w:type="dxa"/>
             <w:tcBorders>
               <w:start w:val="single" w:sz="4" w:space="0" w:color="000000"/>
               <w:bottom w:val="single" w:sz="4" w:space="0" w:color="000000"/>
@@ -3063,7 +3063,7 @@
         </w:tc>
         <w:tc>
           <w:tcPr>
-            <w:tcW w:w="1237" w:type="dxa"/>
+            <w:tcW w:w="1238" w:type="dxa"/>
             <w:tcBorders>
               <w:start w:val="single" w:sz="4" w:space="0" w:color="000000"/>
               <w:bottom w:val="single" w:sz="4" w:space="0" w:color="000000"/>
@@ -3121,7 +3121,7 @@
         </w:tc>
         <w:tc>
           <w:tcPr>
-            <w:tcW w:w="2114" w:type="dxa"/>
+            <w:tcW w:w="2113" w:type="dxa"/>
             <w:tcBorders>
               <w:start w:val="single" w:sz="4" w:space="0" w:color="000000"/>
               <w:bottom w:val="single" w:sz="4" w:space="0" w:color="000000"/>
@@ -3153,7 +3153,7 @@
         <w:trPr/>
         <w:tc>
           <w:tcPr>
-            <w:tcW w:w="4848" w:type="dxa"/>
+            <w:tcW w:w="4847" w:type="dxa"/>
             <w:tcBorders>
               <w:start w:val="single" w:sz="4" w:space="0" w:color="000000"/>
               <w:bottom w:val="single" w:sz="4" w:space="0" w:color="000000"/>
@@ -3182,7 +3182,7 @@
         </w:tc>
         <w:tc>
           <w:tcPr>
-            <w:tcW w:w="1237" w:type="dxa"/>
+            <w:tcW w:w="1238" w:type="dxa"/>
             <w:tcBorders>
               <w:start w:val="single" w:sz="4" w:space="0" w:color="000000"/>
               <w:bottom w:val="single" w:sz="4" w:space="0" w:color="000000"/>
@@ -3240,7 +3240,7 @@
         </w:tc>
         <w:tc>
           <w:tcPr>
-            <w:tcW w:w="2114" w:type="dxa"/>
+            <w:tcW w:w="2113" w:type="dxa"/>
             <w:tcBorders>
               <w:start w:val="single" w:sz="4" w:space="0" w:color="000000"/>
               <w:bottom w:val="single" w:sz="4" w:space="0" w:color="000000"/>
@@ -3272,7 +3272,7 @@
         <w:trPr/>
         <w:tc>
           <w:tcPr>
-            <w:tcW w:w="4848" w:type="dxa"/>
+            <w:tcW w:w="4847" w:type="dxa"/>
             <w:tcBorders>
               <w:start w:val="single" w:sz="4" w:space="0" w:color="000000"/>
               <w:bottom w:val="single" w:sz="4" w:space="0" w:color="000000"/>
@@ -3301,7 +3301,7 @@
         </w:tc>
         <w:tc>
           <w:tcPr>
-            <w:tcW w:w="1237" w:type="dxa"/>
+            <w:tcW w:w="1238" w:type="dxa"/>
             <w:tcBorders>
               <w:start w:val="single" w:sz="4" w:space="0" w:color="000000"/>
               <w:bottom w:val="single" w:sz="4" w:space="0" w:color="000000"/>
@@ -3359,7 +3359,7 @@
         </w:tc>
         <w:tc>
           <w:tcPr>
-            <w:tcW w:w="2114" w:type="dxa"/>
+            <w:tcW w:w="2113" w:type="dxa"/>
             <w:tcBorders>
               <w:start w:val="single" w:sz="4" w:space="0" w:color="000000"/>
               <w:bottom w:val="single" w:sz="4" w:space="0" w:color="000000"/>
@@ -3391,7 +3391,7 @@
         <w:trPr/>
         <w:tc>
           <w:tcPr>
-            <w:tcW w:w="4848" w:type="dxa"/>
+            <w:tcW w:w="4847" w:type="dxa"/>
             <w:tcBorders>
               <w:start w:val="single" w:sz="4" w:space="0" w:color="000000"/>
               <w:bottom w:val="single" w:sz="4" w:space="0" w:color="000000"/>
@@ -3420,7 +3420,7 @@
         </w:tc>
         <w:tc>
           <w:tcPr>
-            <w:tcW w:w="1237" w:type="dxa"/>
+            <w:tcW w:w="1238" w:type="dxa"/>
             <w:tcBorders>
               <w:start w:val="single" w:sz="4" w:space="0" w:color="000000"/>
               <w:bottom w:val="single" w:sz="4" w:space="0" w:color="000000"/>
@@ -3478,7 +3478,7 @@
         </w:tc>
         <w:tc>
           <w:tcPr>
-            <w:tcW w:w="2114" w:type="dxa"/>
+            <w:tcW w:w="2113" w:type="dxa"/>
             <w:tcBorders>
               <w:start w:val="single" w:sz="4" w:space="0" w:color="000000"/>
               <w:bottom w:val="single" w:sz="4" w:space="0" w:color="000000"/>
@@ -3510,7 +3510,7 @@
         <w:trPr/>
         <w:tc>
           <w:tcPr>
-            <w:tcW w:w="4848" w:type="dxa"/>
+            <w:tcW w:w="4847" w:type="dxa"/>
             <w:tcBorders>
               <w:start w:val="single" w:sz="4" w:space="0" w:color="000000"/>
               <w:bottom w:val="single" w:sz="4" w:space="0" w:color="000000"/>
@@ -3539,7 +3539,7 @@
         </w:tc>
         <w:tc>
           <w:tcPr>
-            <w:tcW w:w="1237" w:type="dxa"/>
+            <w:tcW w:w="1238" w:type="dxa"/>
             <w:tcBorders>
               <w:start w:val="single" w:sz="4" w:space="0" w:color="000000"/>
               <w:bottom w:val="single" w:sz="4" w:space="0" w:color="000000"/>
@@ -3597,7 +3597,7 @@
         </w:tc>
         <w:tc>
           <w:tcPr>
-            <w:tcW w:w="2114" w:type="dxa"/>
+            <w:tcW w:w="2113" w:type="dxa"/>
             <w:tcBorders>
               <w:start w:val="single" w:sz="4" w:space="0" w:color="000000"/>
               <w:bottom w:val="single" w:sz="4" w:space="0" w:color="000000"/>
@@ -3629,7 +3629,7 @@
         <w:trPr/>
         <w:tc>
           <w:tcPr>
-            <w:tcW w:w="4848" w:type="dxa"/>
+            <w:tcW w:w="4847" w:type="dxa"/>
             <w:tcBorders>
               <w:start w:val="single" w:sz="4" w:space="0" w:color="000000"/>
               <w:bottom w:val="single" w:sz="4" w:space="0" w:color="000000"/>
@@ -3658,7 +3658,7 @@
         </w:tc>
         <w:tc>
           <w:tcPr>
-            <w:tcW w:w="1237" w:type="dxa"/>
+            <w:tcW w:w="1238" w:type="dxa"/>
             <w:tcBorders>
               <w:start w:val="single" w:sz="4" w:space="0" w:color="000000"/>
               <w:bottom w:val="single" w:sz="4" w:space="0" w:color="000000"/>
@@ -3724,7 +3724,7 @@
         </w:tc>
         <w:tc>
           <w:tcPr>
-            <w:tcW w:w="2114" w:type="dxa"/>
+            <w:tcW w:w="2113" w:type="dxa"/>
             <w:tcBorders>
               <w:start w:val="single" w:sz="4" w:space="0" w:color="000000"/>
               <w:bottom w:val="single" w:sz="4" w:space="0" w:color="000000"/>
@@ -3756,7 +3756,7 @@
         <w:trPr/>
         <w:tc>
           <w:tcPr>
-            <w:tcW w:w="4848" w:type="dxa"/>
+            <w:tcW w:w="4847" w:type="dxa"/>
             <w:tcBorders>
               <w:start w:val="single" w:sz="4" w:space="0" w:color="000000"/>
               <w:bottom w:val="single" w:sz="4" w:space="0" w:color="000000"/>
@@ -3785,7 +3785,7 @@
         </w:tc>
         <w:tc>
           <w:tcPr>
-            <w:tcW w:w="1237" w:type="dxa"/>
+            <w:tcW w:w="1238" w:type="dxa"/>
             <w:tcBorders>
               <w:start w:val="single" w:sz="4" w:space="0" w:color="000000"/>
               <w:bottom w:val="single" w:sz="4" w:space="0" w:color="000000"/>
@@ -3843,7 +3843,7 @@
         </w:tc>
         <w:tc>
           <w:tcPr>
-            <w:tcW w:w="2114" w:type="dxa"/>
+            <w:tcW w:w="2113" w:type="dxa"/>
             <w:tcBorders>
               <w:start w:val="single" w:sz="4" w:space="0" w:color="000000"/>
               <w:bottom w:val="single" w:sz="4" w:space="0" w:color="000000"/>
@@ -3875,7 +3875,7 @@
         <w:trPr/>
         <w:tc>
           <w:tcPr>
-            <w:tcW w:w="4848" w:type="dxa"/>
+            <w:tcW w:w="4847" w:type="dxa"/>
             <w:tcBorders>
               <w:start w:val="single" w:sz="4" w:space="0" w:color="000000"/>
               <w:bottom w:val="single" w:sz="4" w:space="0" w:color="000000"/>
@@ -3904,7 +3904,7 @@
         </w:tc>
         <w:tc>
           <w:tcPr>
-            <w:tcW w:w="1237" w:type="dxa"/>
+            <w:tcW w:w="1238" w:type="dxa"/>
             <w:tcBorders>
               <w:start w:val="single" w:sz="4" w:space="0" w:color="000000"/>
               <w:bottom w:val="single" w:sz="4" w:space="0" w:color="000000"/>
@@ -3962,7 +3962,7 @@
         </w:tc>
         <w:tc>
           <w:tcPr>
-            <w:tcW w:w="2114" w:type="dxa"/>
+            <w:tcW w:w="2113" w:type="dxa"/>
             <w:tcBorders>
               <w:start w:val="single" w:sz="4" w:space="0" w:color="000000"/>
               <w:bottom w:val="single" w:sz="4" w:space="0" w:color="000000"/>
@@ -3994,7 +3994,7 @@
         <w:trPr/>
         <w:tc>
           <w:tcPr>
-            <w:tcW w:w="4848" w:type="dxa"/>
+            <w:tcW w:w="4847" w:type="dxa"/>
             <w:tcBorders>
               <w:start w:val="single" w:sz="4" w:space="0" w:color="000000"/>
               <w:bottom w:val="single" w:sz="4" w:space="0" w:color="000000"/>
@@ -4023,7 +4023,7 @@
         </w:tc>
         <w:tc>
           <w:tcPr>
-            <w:tcW w:w="1237" w:type="dxa"/>
+            <w:tcW w:w="1238" w:type="dxa"/>
             <w:tcBorders>
               <w:start w:val="single" w:sz="4" w:space="0" w:color="000000"/>
               <w:bottom w:val="single" w:sz="4" w:space="0" w:color="000000"/>
@@ -4089,7 +4089,7 @@
         </w:tc>
         <w:tc>
           <w:tcPr>
-            <w:tcW w:w="2114" w:type="dxa"/>
+            <w:tcW w:w="2113" w:type="dxa"/>
             <w:tcBorders>
               <w:start w:val="single" w:sz="4" w:space="0" w:color="000000"/>
               <w:bottom w:val="single" w:sz="4" w:space="0" w:color="000000"/>
@@ -4121,7 +4121,7 @@
         <w:trPr/>
         <w:tc>
           <w:tcPr>
-            <w:tcW w:w="4848" w:type="dxa"/>
+            <w:tcW w:w="4847" w:type="dxa"/>
             <w:tcBorders>
               <w:start w:val="single" w:sz="4" w:space="0" w:color="000000"/>
               <w:bottom w:val="single" w:sz="4" w:space="0" w:color="000000"/>
@@ -4150,7 +4150,7 @@
         </w:tc>
         <w:tc>
           <w:tcPr>
-            <w:tcW w:w="1237" w:type="dxa"/>
+            <w:tcW w:w="1238" w:type="dxa"/>
             <w:tcBorders>
               <w:start w:val="single" w:sz="4" w:space="0" w:color="000000"/>
               <w:bottom w:val="single" w:sz="4" w:space="0" w:color="000000"/>
@@ -4208,7 +4208,7 @@
         </w:tc>
         <w:tc>
           <w:tcPr>
-            <w:tcW w:w="2114" w:type="dxa"/>
+            <w:tcW w:w="2113" w:type="dxa"/>
             <w:tcBorders>
               <w:start w:val="single" w:sz="4" w:space="0" w:color="000000"/>
               <w:bottom w:val="single" w:sz="4" w:space="0" w:color="000000"/>
@@ -4240,7 +4240,7 @@
         <w:trPr/>
         <w:tc>
           <w:tcPr>
-            <w:tcW w:w="4848" w:type="dxa"/>
+            <w:tcW w:w="4847" w:type="dxa"/>
             <w:tcBorders>
               <w:start w:val="single" w:sz="4" w:space="0" w:color="000000"/>
               <w:bottom w:val="single" w:sz="4" w:space="0" w:color="000000"/>
@@ -4269,7 +4269,7 @@
         </w:tc>
         <w:tc>
           <w:tcPr>
-            <w:tcW w:w="1237" w:type="dxa"/>
+            <w:tcW w:w="1238" w:type="dxa"/>
             <w:tcBorders>
               <w:start w:val="single" w:sz="4" w:space="0" w:color="000000"/>
               <w:bottom w:val="single" w:sz="4" w:space="0" w:color="000000"/>
@@ -4327,7 +4327,7 @@
         </w:tc>
         <w:tc>
           <w:tcPr>
-            <w:tcW w:w="2114" w:type="dxa"/>
+            <w:tcW w:w="2113" w:type="dxa"/>
             <w:tcBorders>
               <w:start w:val="single" w:sz="4" w:space="0" w:color="000000"/>
               <w:bottom w:val="single" w:sz="4" w:space="0" w:color="000000"/>
@@ -4359,7 +4359,7 @@
         <w:trPr/>
         <w:tc>
           <w:tcPr>
-            <w:tcW w:w="4848" w:type="dxa"/>
+            <w:tcW w:w="4847" w:type="dxa"/>
             <w:tcBorders>
               <w:start w:val="single" w:sz="4" w:space="0" w:color="000000"/>
               <w:bottom w:val="single" w:sz="4" w:space="0" w:color="000000"/>
@@ -4388,7 +4388,7 @@
         </w:tc>
         <w:tc>
           <w:tcPr>
-            <w:tcW w:w="1237" w:type="dxa"/>
+            <w:tcW w:w="1238" w:type="dxa"/>
             <w:tcBorders>
               <w:start w:val="single" w:sz="4" w:space="0" w:color="000000"/>
               <w:bottom w:val="single" w:sz="4" w:space="0" w:color="000000"/>
@@ -4438,7 +4438,7 @@
         </w:tc>
         <w:tc>
           <w:tcPr>
-            <w:tcW w:w="2114" w:type="dxa"/>
+            <w:tcW w:w="2113" w:type="dxa"/>
             <w:tcBorders>
               <w:start w:val="single" w:sz="4" w:space="0" w:color="000000"/>
               <w:bottom w:val="single" w:sz="4" w:space="0" w:color="000000"/>
@@ -4471,7 +4471,7 @@
         <w:trPr/>
         <w:tc>
           <w:tcPr>
-            <w:tcW w:w="4848" w:type="dxa"/>
+            <w:tcW w:w="4847" w:type="dxa"/>
             <w:tcBorders>
               <w:start w:val="single" w:sz="4" w:space="0" w:color="000000"/>
               <w:bottom w:val="single" w:sz="4" w:space="0" w:color="000000"/>
@@ -4500,7 +4500,7 @@
         </w:tc>
         <w:tc>
           <w:tcPr>
-            <w:tcW w:w="1237" w:type="dxa"/>
+            <w:tcW w:w="1238" w:type="dxa"/>
             <w:tcBorders>
               <w:start w:val="single" w:sz="4" w:space="0" w:color="000000"/>
               <w:bottom w:val="single" w:sz="4" w:space="0" w:color="000000"/>
@@ -4558,7 +4558,7 @@
         </w:tc>
         <w:tc>
           <w:tcPr>
-            <w:tcW w:w="2114" w:type="dxa"/>
+            <w:tcW w:w="2113" w:type="dxa"/>
             <w:tcBorders>
               <w:start w:val="single" w:sz="4" w:space="0" w:color="000000"/>
               <w:bottom w:val="single" w:sz="4" w:space="0" w:color="000000"/>
@@ -4591,7 +4591,7 @@
         <w:trPr/>
         <w:tc>
           <w:tcPr>
-            <w:tcW w:w="4848" w:type="dxa"/>
+            <w:tcW w:w="4847" w:type="dxa"/>
             <w:tcBorders>
               <w:start w:val="single" w:sz="4" w:space="0" w:color="000000"/>
               <w:bottom w:val="single" w:sz="4" w:space="0" w:color="000000"/>
@@ -4620,7 +4620,7 @@
         </w:tc>
         <w:tc>
           <w:tcPr>
-            <w:tcW w:w="1237" w:type="dxa"/>
+            <w:tcW w:w="1238" w:type="dxa"/>
             <w:tcBorders>
               <w:start w:val="single" w:sz="4" w:space="0" w:color="000000"/>
               <w:bottom w:val="single" w:sz="4" w:space="0" w:color="000000"/>
@@ -4678,7 +4678,7 @@
         </w:tc>
         <w:tc>
           <w:tcPr>
-            <w:tcW w:w="2114" w:type="dxa"/>
+            <w:tcW w:w="2113" w:type="dxa"/>
             <w:tcBorders>
               <w:start w:val="single" w:sz="4" w:space="0" w:color="000000"/>
               <w:bottom w:val="single" w:sz="4" w:space="0" w:color="000000"/>
@@ -4710,7 +4710,7 @@
         <w:trPr/>
         <w:tc>
           <w:tcPr>
-            <w:tcW w:w="4848" w:type="dxa"/>
+            <w:tcW w:w="4847" w:type="dxa"/>
             <w:tcBorders>
               <w:start w:val="single" w:sz="4" w:space="0" w:color="000000"/>
               <w:bottom w:val="single" w:sz="4" w:space="0" w:color="000000"/>
@@ -4739,7 +4739,7 @@
         </w:tc>
         <w:tc>
           <w:tcPr>
-            <w:tcW w:w="1237" w:type="dxa"/>
+            <w:tcW w:w="1238" w:type="dxa"/>
             <w:tcBorders>
               <w:start w:val="single" w:sz="4" w:space="0" w:color="000000"/>
               <w:bottom w:val="single" w:sz="4" w:space="0" w:color="000000"/>
@@ -4797,7 +4797,7 @@
         </w:tc>
         <w:tc>
           <w:tcPr>
-            <w:tcW w:w="2114" w:type="dxa"/>
+            <w:tcW w:w="2113" w:type="dxa"/>
             <w:tcBorders>
               <w:start w:val="single" w:sz="4" w:space="0" w:color="000000"/>
               <w:bottom w:val="single" w:sz="4" w:space="0" w:color="000000"/>
@@ -4829,57 +4829,59 @@
         <w:trPr/>
         <w:tc>
           <w:tcPr>
-            <w:tcW w:w="4848" w:type="dxa"/>
-            <w:tcBorders>
-              <w:start w:val="single" w:sz="4" w:space="0" w:color="000000"/>
-              <w:bottom w:val="single" w:sz="4" w:space="0" w:color="000000"/>
-            </w:tcBorders>
-          </w:tcPr>
-          <w:p>
-            <w:pPr>
-              <w:pStyle w:val="TableContents"/>
-              <w:bidi w:val="0"/>
-              <w:jc w:val="start"/>
-              <w:rPr>
-                <w:rFonts w:ascii="Tahoma" w:hAnsi="Tahoma"/>
-                <w:sz w:val="21"/>
-                <w:szCs w:val="21"/>
-              </w:rPr>
-            </w:pPr>
-            <w:r>
-              <w:rPr>
-                <w:rFonts w:ascii="Tahoma" w:hAnsi="Tahoma"/>
-                <w:sz w:val="21"/>
-                <w:szCs w:val="21"/>
-              </w:rPr>
-            </w:r>
-          </w:p>
-        </w:tc>
-        <w:tc>
-          <w:tcPr>
-            <w:tcW w:w="1237" w:type="dxa"/>
-            <w:tcBorders>
-              <w:start w:val="single" w:sz="4" w:space="0" w:color="000000"/>
-              <w:bottom w:val="single" w:sz="4" w:space="0" w:color="000000"/>
-            </w:tcBorders>
-          </w:tcPr>
-          <w:p>
-            <w:pPr>
-              <w:pStyle w:val="TableContents"/>
-              <w:bidi w:val="0"/>
-              <w:jc w:val="start"/>
-              <w:rPr>
-                <w:rFonts w:ascii="Tahoma" w:hAnsi="Tahoma"/>
-                <w:sz w:val="21"/>
-                <w:szCs w:val="21"/>
-              </w:rPr>
-            </w:pPr>
-            <w:r>
-              <w:rPr>
-                <w:rFonts w:ascii="Tahoma" w:hAnsi="Tahoma"/>
-                <w:sz w:val="21"/>
-                <w:szCs w:val="21"/>
-              </w:rPr>
+            <w:tcW w:w="4847" w:type="dxa"/>
+            <w:tcBorders>
+              <w:start w:val="single" w:sz="4" w:space="0" w:color="000000"/>
+              <w:bottom w:val="single" w:sz="4" w:space="0" w:color="000000"/>
+            </w:tcBorders>
+          </w:tcPr>
+          <w:p>
+            <w:pPr>
+              <w:pStyle w:val="TableContents"/>
+              <w:bidi w:val="0"/>
+              <w:jc w:val="start"/>
+              <w:rPr>
+                <w:rFonts w:ascii="Tahoma" w:hAnsi="Tahoma"/>
+                <w:sz w:val="21"/>
+                <w:szCs w:val="21"/>
+              </w:rPr>
+            </w:pPr>
+            <w:r>
+              <w:rPr>
+                <w:rFonts w:ascii="Tahoma" w:hAnsi="Tahoma"/>
+                <w:sz w:val="21"/>
+                <w:szCs w:val="21"/>
+              </w:rPr>
+              <w:t>Wrong subtraction</w:t>
+            </w:r>
+          </w:p>
+        </w:tc>
+        <w:tc>
+          <w:tcPr>
+            <w:tcW w:w="1238" w:type="dxa"/>
+            <w:tcBorders>
+              <w:start w:val="single" w:sz="4" w:space="0" w:color="000000"/>
+              <w:bottom w:val="single" w:sz="4" w:space="0" w:color="000000"/>
+            </w:tcBorders>
+          </w:tcPr>
+          <w:p>
+            <w:pPr>
+              <w:pStyle w:val="TableContents"/>
+              <w:bidi w:val="0"/>
+              <w:jc w:val="start"/>
+              <w:rPr>
+                <w:rFonts w:ascii="Tahoma" w:hAnsi="Tahoma"/>
+                <w:sz w:val="21"/>
+                <w:szCs w:val="21"/>
+              </w:rPr>
+            </w:pPr>
+            <w:r>
+              <w:rPr>
+                <w:rFonts w:ascii="Tahoma" w:hAnsi="Tahoma"/>
+                <w:sz w:val="21"/>
+                <w:szCs w:val="21"/>
+              </w:rPr>
+              <w:t>Easy – A</w:t>
             </w:r>
           </w:p>
         </w:tc>
@@ -4908,12 +4910,13 @@
                 <w:sz w:val="21"/>
                 <w:szCs w:val="21"/>
               </w:rPr>
-            </w:r>
-          </w:p>
-        </w:tc>
-        <w:tc>
-          <w:tcPr>
-            <w:tcW w:w="2114" w:type="dxa"/>
+              <w:t>Codeforces</w:t>
+            </w:r>
+          </w:p>
+        </w:tc>
+        <w:tc>
+          <w:tcPr>
+            <w:tcW w:w="2113" w:type="dxa"/>
             <w:tcBorders>
               <w:start w:val="single" w:sz="4" w:space="0" w:color="000000"/>
               <w:bottom w:val="single" w:sz="4" w:space="0" w:color="000000"/>
@@ -4945,57 +4948,59 @@
         <w:trPr/>
         <w:tc>
           <w:tcPr>
-            <w:tcW w:w="4848" w:type="dxa"/>
-            <w:tcBorders>
-              <w:start w:val="single" w:sz="4" w:space="0" w:color="000000"/>
-              <w:bottom w:val="single" w:sz="4" w:space="0" w:color="000000"/>
-            </w:tcBorders>
-          </w:tcPr>
-          <w:p>
-            <w:pPr>
-              <w:pStyle w:val="TableContents"/>
-              <w:bidi w:val="0"/>
-              <w:jc w:val="start"/>
-              <w:rPr>
-                <w:rFonts w:ascii="Tahoma" w:hAnsi="Tahoma"/>
-                <w:sz w:val="21"/>
-                <w:szCs w:val="21"/>
-              </w:rPr>
-            </w:pPr>
-            <w:r>
-              <w:rPr>
-                <w:rFonts w:ascii="Tahoma" w:hAnsi="Tahoma"/>
-                <w:sz w:val="21"/>
-                <w:szCs w:val="21"/>
-              </w:rPr>
-            </w:r>
-          </w:p>
-        </w:tc>
-        <w:tc>
-          <w:tcPr>
-            <w:tcW w:w="1237" w:type="dxa"/>
-            <w:tcBorders>
-              <w:start w:val="single" w:sz="4" w:space="0" w:color="000000"/>
-              <w:bottom w:val="single" w:sz="4" w:space="0" w:color="000000"/>
-            </w:tcBorders>
-          </w:tcPr>
-          <w:p>
-            <w:pPr>
-              <w:pStyle w:val="TableContents"/>
-              <w:bidi w:val="0"/>
-              <w:jc w:val="start"/>
-              <w:rPr>
-                <w:rFonts w:ascii="Tahoma" w:hAnsi="Tahoma"/>
-                <w:sz w:val="21"/>
-                <w:szCs w:val="21"/>
-              </w:rPr>
-            </w:pPr>
-            <w:r>
-              <w:rPr>
-                <w:rFonts w:ascii="Tahoma" w:hAnsi="Tahoma"/>
-                <w:sz w:val="21"/>
-                <w:szCs w:val="21"/>
-              </w:rPr>
+            <w:tcW w:w="4847" w:type="dxa"/>
+            <w:tcBorders>
+              <w:start w:val="single" w:sz="4" w:space="0" w:color="000000"/>
+              <w:bottom w:val="single" w:sz="4" w:space="0" w:color="000000"/>
+            </w:tcBorders>
+          </w:tcPr>
+          <w:p>
+            <w:pPr>
+              <w:pStyle w:val="TableContents"/>
+              <w:bidi w:val="0"/>
+              <w:jc w:val="start"/>
+              <w:rPr>
+                <w:rFonts w:ascii="Tahoma" w:hAnsi="Tahoma"/>
+                <w:sz w:val="21"/>
+                <w:szCs w:val="21"/>
+              </w:rPr>
+            </w:pPr>
+            <w:r>
+              <w:rPr>
+                <w:rFonts w:ascii="Tahoma" w:hAnsi="Tahoma"/>
+                <w:sz w:val="21"/>
+                <w:szCs w:val="21"/>
+              </w:rPr>
+              <w:t>Watermelon</w:t>
+            </w:r>
+          </w:p>
+        </w:tc>
+        <w:tc>
+          <w:tcPr>
+            <w:tcW w:w="1238" w:type="dxa"/>
+            <w:tcBorders>
+              <w:start w:val="single" w:sz="4" w:space="0" w:color="000000"/>
+              <w:bottom w:val="single" w:sz="4" w:space="0" w:color="000000"/>
+            </w:tcBorders>
+          </w:tcPr>
+          <w:p>
+            <w:pPr>
+              <w:pStyle w:val="TableContents"/>
+              <w:bidi w:val="0"/>
+              <w:jc w:val="start"/>
+              <w:rPr>
+                <w:rFonts w:ascii="Tahoma" w:hAnsi="Tahoma"/>
+                <w:sz w:val="21"/>
+                <w:szCs w:val="21"/>
+              </w:rPr>
+            </w:pPr>
+            <w:r>
+              <w:rPr>
+                <w:rFonts w:ascii="Tahoma" w:hAnsi="Tahoma"/>
+                <w:sz w:val="21"/>
+                <w:szCs w:val="21"/>
+              </w:rPr>
+              <w:t>Easy – A</w:t>
             </w:r>
           </w:p>
         </w:tc>
@@ -5024,12 +5029,13 @@
                 <w:sz w:val="21"/>
                 <w:szCs w:val="21"/>
               </w:rPr>
-            </w:r>
-          </w:p>
-        </w:tc>
-        <w:tc>
-          <w:tcPr>
-            <w:tcW w:w="2114" w:type="dxa"/>
+              <w:t>Codeforces</w:t>
+            </w:r>
+          </w:p>
+        </w:tc>
+        <w:tc>
+          <w:tcPr>
+            <w:tcW w:w="2113" w:type="dxa"/>
             <w:tcBorders>
               <w:start w:val="single" w:sz="4" w:space="0" w:color="000000"/>
               <w:bottom w:val="single" w:sz="4" w:space="0" w:color="000000"/>
@@ -5061,57 +5067,59 @@
         <w:trPr/>
         <w:tc>
           <w:tcPr>
-            <w:tcW w:w="4848" w:type="dxa"/>
-            <w:tcBorders>
-              <w:start w:val="single" w:sz="4" w:space="0" w:color="000000"/>
-              <w:bottom w:val="single" w:sz="4" w:space="0" w:color="000000"/>
-            </w:tcBorders>
-          </w:tcPr>
-          <w:p>
-            <w:pPr>
-              <w:pStyle w:val="TableContents"/>
-              <w:bidi w:val="0"/>
-              <w:jc w:val="start"/>
-              <w:rPr>
-                <w:rFonts w:ascii="Tahoma" w:hAnsi="Tahoma"/>
-                <w:sz w:val="21"/>
-                <w:szCs w:val="21"/>
-              </w:rPr>
-            </w:pPr>
-            <w:r>
-              <w:rPr>
-                <w:rFonts w:ascii="Tahoma" w:hAnsi="Tahoma"/>
-                <w:sz w:val="21"/>
-                <w:szCs w:val="21"/>
-              </w:rPr>
-            </w:r>
-          </w:p>
-        </w:tc>
-        <w:tc>
-          <w:tcPr>
-            <w:tcW w:w="1237" w:type="dxa"/>
-            <w:tcBorders>
-              <w:start w:val="single" w:sz="4" w:space="0" w:color="000000"/>
-              <w:bottom w:val="single" w:sz="4" w:space="0" w:color="000000"/>
-            </w:tcBorders>
-          </w:tcPr>
-          <w:p>
-            <w:pPr>
-              <w:pStyle w:val="TableContents"/>
-              <w:bidi w:val="0"/>
-              <w:jc w:val="start"/>
-              <w:rPr>
-                <w:rFonts w:ascii="Tahoma" w:hAnsi="Tahoma"/>
-                <w:sz w:val="21"/>
-                <w:szCs w:val="21"/>
-              </w:rPr>
-            </w:pPr>
-            <w:r>
-              <w:rPr>
-                <w:rFonts w:ascii="Tahoma" w:hAnsi="Tahoma"/>
-                <w:sz w:val="21"/>
-                <w:szCs w:val="21"/>
-              </w:rPr>
+            <w:tcW w:w="4847" w:type="dxa"/>
+            <w:tcBorders>
+              <w:start w:val="single" w:sz="4" w:space="0" w:color="000000"/>
+              <w:bottom w:val="single" w:sz="4" w:space="0" w:color="000000"/>
+            </w:tcBorders>
+          </w:tcPr>
+          <w:p>
+            <w:pPr>
+              <w:pStyle w:val="TableContents"/>
+              <w:bidi w:val="0"/>
+              <w:jc w:val="start"/>
+              <w:rPr>
+                <w:rFonts w:ascii="Tahoma" w:hAnsi="Tahoma"/>
+                <w:sz w:val="21"/>
+                <w:szCs w:val="21"/>
+              </w:rPr>
+            </w:pPr>
+            <w:r>
+              <w:rPr>
+                <w:rFonts w:ascii="Tahoma" w:hAnsi="Tahoma"/>
+                <w:sz w:val="21"/>
+                <w:szCs w:val="21"/>
+              </w:rPr>
+              <w:t>Boy or Girl</w:t>
+            </w:r>
+          </w:p>
+        </w:tc>
+        <w:tc>
+          <w:tcPr>
+            <w:tcW w:w="1238" w:type="dxa"/>
+            <w:tcBorders>
+              <w:start w:val="single" w:sz="4" w:space="0" w:color="000000"/>
+              <w:bottom w:val="single" w:sz="4" w:space="0" w:color="000000"/>
+            </w:tcBorders>
+          </w:tcPr>
+          <w:p>
+            <w:pPr>
+              <w:pStyle w:val="TableContents"/>
+              <w:bidi w:val="0"/>
+              <w:jc w:val="start"/>
+              <w:rPr>
+                <w:rFonts w:ascii="Tahoma" w:hAnsi="Tahoma"/>
+                <w:sz w:val="21"/>
+                <w:szCs w:val="21"/>
+              </w:rPr>
+            </w:pPr>
+            <w:r>
+              <w:rPr>
+                <w:rFonts w:ascii="Tahoma" w:hAnsi="Tahoma"/>
+                <w:sz w:val="21"/>
+                <w:szCs w:val="21"/>
+              </w:rPr>
+              <w:t>Easy – A</w:t>
             </w:r>
           </w:p>
         </w:tc>
@@ -5140,12 +5148,13 @@
                 <w:sz w:val="21"/>
                 <w:szCs w:val="21"/>
               </w:rPr>
-            </w:r>
-          </w:p>
-        </w:tc>
-        <w:tc>
-          <w:tcPr>
-            <w:tcW w:w="2114" w:type="dxa"/>
+              <w:t>Codeforces</w:t>
+            </w:r>
+          </w:p>
+        </w:tc>
+        <w:tc>
+          <w:tcPr>
+            <w:tcW w:w="2113" w:type="dxa"/>
             <w:tcBorders>
               <w:start w:val="single" w:sz="4" w:space="0" w:color="000000"/>
               <w:bottom w:val="single" w:sz="4" w:space="0" w:color="000000"/>
@@ -5177,57 +5186,59 @@
         <w:trPr/>
         <w:tc>
           <w:tcPr>
-            <w:tcW w:w="4848" w:type="dxa"/>
-            <w:tcBorders>
-              <w:start w:val="single" w:sz="4" w:space="0" w:color="000000"/>
-              <w:bottom w:val="single" w:sz="4" w:space="0" w:color="000000"/>
-            </w:tcBorders>
-          </w:tcPr>
-          <w:p>
-            <w:pPr>
-              <w:pStyle w:val="TableContents"/>
-              <w:bidi w:val="0"/>
-              <w:jc w:val="start"/>
-              <w:rPr>
-                <w:rFonts w:ascii="Tahoma" w:hAnsi="Tahoma"/>
-                <w:sz w:val="21"/>
-                <w:szCs w:val="21"/>
-              </w:rPr>
-            </w:pPr>
-            <w:r>
-              <w:rPr>
-                <w:rFonts w:ascii="Tahoma" w:hAnsi="Tahoma"/>
-                <w:sz w:val="21"/>
-                <w:szCs w:val="21"/>
-              </w:rPr>
-            </w:r>
-          </w:p>
-        </w:tc>
-        <w:tc>
-          <w:tcPr>
-            <w:tcW w:w="1237" w:type="dxa"/>
-            <w:tcBorders>
-              <w:start w:val="single" w:sz="4" w:space="0" w:color="000000"/>
-              <w:bottom w:val="single" w:sz="4" w:space="0" w:color="000000"/>
-            </w:tcBorders>
-          </w:tcPr>
-          <w:p>
-            <w:pPr>
-              <w:pStyle w:val="TableContents"/>
-              <w:bidi w:val="0"/>
-              <w:jc w:val="start"/>
-              <w:rPr>
-                <w:rFonts w:ascii="Tahoma" w:hAnsi="Tahoma"/>
-                <w:sz w:val="21"/>
-                <w:szCs w:val="21"/>
-              </w:rPr>
-            </w:pPr>
-            <w:r>
-              <w:rPr>
-                <w:rFonts w:ascii="Tahoma" w:hAnsi="Tahoma"/>
-                <w:sz w:val="21"/>
-                <w:szCs w:val="21"/>
-              </w:rPr>
+            <w:tcW w:w="4847" w:type="dxa"/>
+            <w:tcBorders>
+              <w:start w:val="single" w:sz="4" w:space="0" w:color="000000"/>
+              <w:bottom w:val="single" w:sz="4" w:space="0" w:color="000000"/>
+            </w:tcBorders>
+          </w:tcPr>
+          <w:p>
+            <w:pPr>
+              <w:pStyle w:val="TableContents"/>
+              <w:bidi w:val="0"/>
+              <w:jc w:val="start"/>
+              <w:rPr>
+                <w:rFonts w:ascii="Tahoma" w:hAnsi="Tahoma"/>
+                <w:sz w:val="21"/>
+                <w:szCs w:val="21"/>
+              </w:rPr>
+            </w:pPr>
+            <w:r>
+              <w:rPr>
+                <w:rFonts w:ascii="Tahoma" w:hAnsi="Tahoma"/>
+                <w:sz w:val="21"/>
+                <w:szCs w:val="21"/>
+              </w:rPr>
+              <w:t>Codeforces Checking</w:t>
+            </w:r>
+          </w:p>
+        </w:tc>
+        <w:tc>
+          <w:tcPr>
+            <w:tcW w:w="1238" w:type="dxa"/>
+            <w:tcBorders>
+              <w:start w:val="single" w:sz="4" w:space="0" w:color="000000"/>
+              <w:bottom w:val="single" w:sz="4" w:space="0" w:color="000000"/>
+            </w:tcBorders>
+          </w:tcPr>
+          <w:p>
+            <w:pPr>
+              <w:pStyle w:val="TableContents"/>
+              <w:bidi w:val="0"/>
+              <w:jc w:val="start"/>
+              <w:rPr>
+                <w:rFonts w:ascii="Tahoma" w:hAnsi="Tahoma"/>
+                <w:sz w:val="21"/>
+                <w:szCs w:val="21"/>
+              </w:rPr>
+            </w:pPr>
+            <w:r>
+              <w:rPr>
+                <w:rFonts w:ascii="Tahoma" w:hAnsi="Tahoma"/>
+                <w:sz w:val="21"/>
+                <w:szCs w:val="21"/>
+              </w:rPr>
+              <w:t>Easy – A</w:t>
             </w:r>
           </w:p>
         </w:tc>
@@ -5256,12 +5267,13 @@
                 <w:sz w:val="21"/>
                 <w:szCs w:val="21"/>
               </w:rPr>
-            </w:r>
-          </w:p>
-        </w:tc>
-        <w:tc>
-          <w:tcPr>
-            <w:tcW w:w="2114" w:type="dxa"/>
+              <w:t>Codeforces</w:t>
+            </w:r>
+          </w:p>
+        </w:tc>
+        <w:tc>
+          <w:tcPr>
+            <w:tcW w:w="2113" w:type="dxa"/>
             <w:tcBorders>
               <w:start w:val="single" w:sz="4" w:space="0" w:color="000000"/>
               <w:bottom w:val="single" w:sz="4" w:space="0" w:color="000000"/>
@@ -5293,35 +5305,35 @@
         <w:trPr/>
         <w:tc>
           <w:tcPr>
-            <w:tcW w:w="4848" w:type="dxa"/>
-            <w:tcBorders>
-              <w:start w:val="single" w:sz="4" w:space="0" w:color="000000"/>
-              <w:bottom w:val="single" w:sz="4" w:space="0" w:color="000000"/>
-            </w:tcBorders>
-          </w:tcPr>
-          <w:p>
-            <w:pPr>
-              <w:pStyle w:val="TableContents"/>
-              <w:bidi w:val="0"/>
-              <w:jc w:val="start"/>
-              <w:rPr>
-                <w:rFonts w:ascii="Tahoma" w:hAnsi="Tahoma"/>
-                <w:sz w:val="21"/>
-                <w:szCs w:val="21"/>
-              </w:rPr>
-            </w:pPr>
-            <w:r>
-              <w:rPr>
-                <w:rFonts w:ascii="Tahoma" w:hAnsi="Tahoma"/>
-                <w:sz w:val="21"/>
-                <w:szCs w:val="21"/>
-              </w:rPr>
-            </w:r>
-          </w:p>
-        </w:tc>
-        <w:tc>
-          <w:tcPr>
-            <w:tcW w:w="1237" w:type="dxa"/>
+            <w:tcW w:w="4847" w:type="dxa"/>
+            <w:tcBorders>
+              <w:start w:val="single" w:sz="4" w:space="0" w:color="000000"/>
+              <w:bottom w:val="single" w:sz="4" w:space="0" w:color="000000"/>
+            </w:tcBorders>
+          </w:tcPr>
+          <w:p>
+            <w:pPr>
+              <w:pStyle w:val="TableContents"/>
+              <w:bidi w:val="0"/>
+              <w:jc w:val="start"/>
+              <w:rPr>
+                <w:rFonts w:ascii="Tahoma" w:hAnsi="Tahoma"/>
+                <w:sz w:val="21"/>
+                <w:szCs w:val="21"/>
+              </w:rPr>
+            </w:pPr>
+            <w:r>
+              <w:rPr>
+                <w:rFonts w:ascii="Tahoma" w:hAnsi="Tahoma"/>
+                <w:sz w:val="21"/>
+                <w:szCs w:val="21"/>
+              </w:rPr>
+            </w:r>
+          </w:p>
+        </w:tc>
+        <w:tc>
+          <w:tcPr>
+            <w:tcW w:w="1238" w:type="dxa"/>
             <w:tcBorders>
               <w:start w:val="single" w:sz="4" w:space="0" w:color="000000"/>
               <w:bottom w:val="single" w:sz="4" w:space="0" w:color="000000"/>
@@ -5377,7 +5389,7 @@
         </w:tc>
         <w:tc>
           <w:tcPr>
-            <w:tcW w:w="2114" w:type="dxa"/>
+            <w:tcW w:w="2113" w:type="dxa"/>
             <w:tcBorders>
               <w:start w:val="single" w:sz="4" w:space="0" w:color="000000"/>
               <w:bottom w:val="single" w:sz="4" w:space="0" w:color="000000"/>
@@ -5409,35 +5421,35 @@
         <w:trPr/>
         <w:tc>
           <w:tcPr>
-            <w:tcW w:w="4848" w:type="dxa"/>
-            <w:tcBorders>
-              <w:start w:val="single" w:sz="4" w:space="0" w:color="000000"/>
-              <w:bottom w:val="single" w:sz="4" w:space="0" w:color="000000"/>
-            </w:tcBorders>
-          </w:tcPr>
-          <w:p>
-            <w:pPr>
-              <w:pStyle w:val="TableContents"/>
-              <w:bidi w:val="0"/>
-              <w:jc w:val="start"/>
-              <w:rPr>
-                <w:rFonts w:ascii="Tahoma" w:hAnsi="Tahoma"/>
-                <w:sz w:val="21"/>
-                <w:szCs w:val="21"/>
-              </w:rPr>
-            </w:pPr>
-            <w:r>
-              <w:rPr>
-                <w:rFonts w:ascii="Tahoma" w:hAnsi="Tahoma"/>
-                <w:sz w:val="21"/>
-                <w:szCs w:val="21"/>
-              </w:rPr>
-            </w:r>
-          </w:p>
-        </w:tc>
-        <w:tc>
-          <w:tcPr>
-            <w:tcW w:w="1237" w:type="dxa"/>
+            <w:tcW w:w="4847" w:type="dxa"/>
+            <w:tcBorders>
+              <w:start w:val="single" w:sz="4" w:space="0" w:color="000000"/>
+              <w:bottom w:val="single" w:sz="4" w:space="0" w:color="000000"/>
+            </w:tcBorders>
+          </w:tcPr>
+          <w:p>
+            <w:pPr>
+              <w:pStyle w:val="TableContents"/>
+              <w:bidi w:val="0"/>
+              <w:jc w:val="start"/>
+              <w:rPr>
+                <w:rFonts w:ascii="Tahoma" w:hAnsi="Tahoma"/>
+                <w:sz w:val="21"/>
+                <w:szCs w:val="21"/>
+              </w:rPr>
+            </w:pPr>
+            <w:r>
+              <w:rPr>
+                <w:rFonts w:ascii="Tahoma" w:hAnsi="Tahoma"/>
+                <w:sz w:val="21"/>
+                <w:szCs w:val="21"/>
+              </w:rPr>
+            </w:r>
+          </w:p>
+        </w:tc>
+        <w:tc>
+          <w:tcPr>
+            <w:tcW w:w="1238" w:type="dxa"/>
             <w:tcBorders>
               <w:start w:val="single" w:sz="4" w:space="0" w:color="000000"/>
               <w:bottom w:val="single" w:sz="4" w:space="0" w:color="000000"/>
@@ -5493,7 +5505,7 @@
         </w:tc>
         <w:tc>
           <w:tcPr>
-            <w:tcW w:w="2114" w:type="dxa"/>
+            <w:tcW w:w="2113" w:type="dxa"/>
             <w:tcBorders>
               <w:start w:val="single" w:sz="4" w:space="0" w:color="000000"/>
               <w:bottom w:val="single" w:sz="4" w:space="0" w:color="000000"/>
@@ -5525,35 +5537,35 @@
         <w:trPr/>
         <w:tc>
           <w:tcPr>
-            <w:tcW w:w="4848" w:type="dxa"/>
-            <w:tcBorders>
-              <w:start w:val="single" w:sz="4" w:space="0" w:color="000000"/>
-              <w:bottom w:val="single" w:sz="4" w:space="0" w:color="000000"/>
-            </w:tcBorders>
-          </w:tcPr>
-          <w:p>
-            <w:pPr>
-              <w:pStyle w:val="TableContents"/>
-              <w:bidi w:val="0"/>
-              <w:jc w:val="start"/>
-              <w:rPr>
-                <w:rFonts w:ascii="Tahoma" w:hAnsi="Tahoma"/>
-                <w:sz w:val="21"/>
-                <w:szCs w:val="21"/>
-              </w:rPr>
-            </w:pPr>
-            <w:r>
-              <w:rPr>
-                <w:rFonts w:ascii="Tahoma" w:hAnsi="Tahoma"/>
-                <w:sz w:val="21"/>
-                <w:szCs w:val="21"/>
-              </w:rPr>
-            </w:r>
-          </w:p>
-        </w:tc>
-        <w:tc>
-          <w:tcPr>
-            <w:tcW w:w="1237" w:type="dxa"/>
+            <w:tcW w:w="4847" w:type="dxa"/>
+            <w:tcBorders>
+              <w:start w:val="single" w:sz="4" w:space="0" w:color="000000"/>
+              <w:bottom w:val="single" w:sz="4" w:space="0" w:color="000000"/>
+            </w:tcBorders>
+          </w:tcPr>
+          <w:p>
+            <w:pPr>
+              <w:pStyle w:val="TableContents"/>
+              <w:bidi w:val="0"/>
+              <w:jc w:val="start"/>
+              <w:rPr>
+                <w:rFonts w:ascii="Tahoma" w:hAnsi="Tahoma"/>
+                <w:sz w:val="21"/>
+                <w:szCs w:val="21"/>
+              </w:rPr>
+            </w:pPr>
+            <w:r>
+              <w:rPr>
+                <w:rFonts w:ascii="Tahoma" w:hAnsi="Tahoma"/>
+                <w:sz w:val="21"/>
+                <w:szCs w:val="21"/>
+              </w:rPr>
+            </w:r>
+          </w:p>
+        </w:tc>
+        <w:tc>
+          <w:tcPr>
+            <w:tcW w:w="1238" w:type="dxa"/>
             <w:tcBorders>
               <w:start w:val="single" w:sz="4" w:space="0" w:color="000000"/>
               <w:bottom w:val="single" w:sz="4" w:space="0" w:color="000000"/>
@@ -5609,7 +5621,7 @@
         </w:tc>
         <w:tc>
           <w:tcPr>
-            <w:tcW w:w="2114" w:type="dxa"/>
+            <w:tcW w:w="2113" w:type="dxa"/>
             <w:tcBorders>
               <w:start w:val="single" w:sz="4" w:space="0" w:color="000000"/>
               <w:bottom w:val="single" w:sz="4" w:space="0" w:color="000000"/>
@@ -5641,35 +5653,35 @@
         <w:trPr/>
         <w:tc>
           <w:tcPr>
-            <w:tcW w:w="4848" w:type="dxa"/>
-            <w:tcBorders>
-              <w:start w:val="single" w:sz="4" w:space="0" w:color="000000"/>
-              <w:bottom w:val="single" w:sz="4" w:space="0" w:color="000000"/>
-            </w:tcBorders>
-          </w:tcPr>
-          <w:p>
-            <w:pPr>
-              <w:pStyle w:val="TableContents"/>
-              <w:bidi w:val="0"/>
-              <w:jc w:val="start"/>
-              <w:rPr>
-                <w:rFonts w:ascii="Tahoma" w:hAnsi="Tahoma"/>
-                <w:sz w:val="21"/>
-                <w:szCs w:val="21"/>
-              </w:rPr>
-            </w:pPr>
-            <w:r>
-              <w:rPr>
-                <w:rFonts w:ascii="Tahoma" w:hAnsi="Tahoma"/>
-                <w:sz w:val="21"/>
-                <w:szCs w:val="21"/>
-              </w:rPr>
-            </w:r>
-          </w:p>
-        </w:tc>
-        <w:tc>
-          <w:tcPr>
-            <w:tcW w:w="1237" w:type="dxa"/>
+            <w:tcW w:w="4847" w:type="dxa"/>
+            <w:tcBorders>
+              <w:start w:val="single" w:sz="4" w:space="0" w:color="000000"/>
+              <w:bottom w:val="single" w:sz="4" w:space="0" w:color="000000"/>
+            </w:tcBorders>
+          </w:tcPr>
+          <w:p>
+            <w:pPr>
+              <w:pStyle w:val="TableContents"/>
+              <w:bidi w:val="0"/>
+              <w:jc w:val="start"/>
+              <w:rPr>
+                <w:rFonts w:ascii="Tahoma" w:hAnsi="Tahoma"/>
+                <w:sz w:val="21"/>
+                <w:szCs w:val="21"/>
+              </w:rPr>
+            </w:pPr>
+            <w:r>
+              <w:rPr>
+                <w:rFonts w:ascii="Tahoma" w:hAnsi="Tahoma"/>
+                <w:sz w:val="21"/>
+                <w:szCs w:val="21"/>
+              </w:rPr>
+            </w:r>
+          </w:p>
+        </w:tc>
+        <w:tc>
+          <w:tcPr>
+            <w:tcW w:w="1238" w:type="dxa"/>
             <w:tcBorders>
               <w:start w:val="single" w:sz="4" w:space="0" w:color="000000"/>
               <w:bottom w:val="single" w:sz="4" w:space="0" w:color="000000"/>
@@ -5725,7 +5737,7 @@
         </w:tc>
         <w:tc>
           <w:tcPr>
-            <w:tcW w:w="2114" w:type="dxa"/>
+            <w:tcW w:w="2113" w:type="dxa"/>
             <w:tcBorders>
               <w:start w:val="single" w:sz="4" w:space="0" w:color="000000"/>
               <w:bottom w:val="single" w:sz="4" w:space="0" w:color="000000"/>
@@ -5757,35 +5769,35 @@
         <w:trPr/>
         <w:tc>
           <w:tcPr>
-            <w:tcW w:w="4848" w:type="dxa"/>
-            <w:tcBorders>
-              <w:start w:val="single" w:sz="4" w:space="0" w:color="000000"/>
-              <w:bottom w:val="single" w:sz="4" w:space="0" w:color="000000"/>
-            </w:tcBorders>
-          </w:tcPr>
-          <w:p>
-            <w:pPr>
-              <w:pStyle w:val="TableContents"/>
-              <w:bidi w:val="0"/>
-              <w:jc w:val="start"/>
-              <w:rPr>
-                <w:rFonts w:ascii="Tahoma" w:hAnsi="Tahoma"/>
-                <w:sz w:val="21"/>
-                <w:szCs w:val="21"/>
-              </w:rPr>
-            </w:pPr>
-            <w:r>
-              <w:rPr>
-                <w:rFonts w:ascii="Tahoma" w:hAnsi="Tahoma"/>
-                <w:sz w:val="21"/>
-                <w:szCs w:val="21"/>
-              </w:rPr>
-            </w:r>
-          </w:p>
-        </w:tc>
-        <w:tc>
-          <w:tcPr>
-            <w:tcW w:w="1237" w:type="dxa"/>
+            <w:tcW w:w="4847" w:type="dxa"/>
+            <w:tcBorders>
+              <w:start w:val="single" w:sz="4" w:space="0" w:color="000000"/>
+              <w:bottom w:val="single" w:sz="4" w:space="0" w:color="000000"/>
+            </w:tcBorders>
+          </w:tcPr>
+          <w:p>
+            <w:pPr>
+              <w:pStyle w:val="TableContents"/>
+              <w:bidi w:val="0"/>
+              <w:jc w:val="start"/>
+              <w:rPr>
+                <w:rFonts w:ascii="Tahoma" w:hAnsi="Tahoma"/>
+                <w:sz w:val="21"/>
+                <w:szCs w:val="21"/>
+              </w:rPr>
+            </w:pPr>
+            <w:r>
+              <w:rPr>
+                <w:rFonts w:ascii="Tahoma" w:hAnsi="Tahoma"/>
+                <w:sz w:val="21"/>
+                <w:szCs w:val="21"/>
+              </w:rPr>
+            </w:r>
+          </w:p>
+        </w:tc>
+        <w:tc>
+          <w:tcPr>
+            <w:tcW w:w="1238" w:type="dxa"/>
             <w:tcBorders>
               <w:start w:val="single" w:sz="4" w:space="0" w:color="000000"/>
               <w:bottom w:val="single" w:sz="4" w:space="0" w:color="000000"/>
@@ -5841,7 +5853,7 @@
         </w:tc>
         <w:tc>
           <w:tcPr>
-            <w:tcW w:w="2114" w:type="dxa"/>
+            <w:tcW w:w="2113" w:type="dxa"/>
             <w:tcBorders>
               <w:start w:val="single" w:sz="4" w:space="0" w:color="000000"/>
               <w:bottom w:val="single" w:sz="4" w:space="0" w:color="000000"/>
@@ -5873,35 +5885,35 @@
         <w:trPr/>
         <w:tc>
           <w:tcPr>
-            <w:tcW w:w="4848" w:type="dxa"/>
-            <w:tcBorders>
-              <w:start w:val="single" w:sz="4" w:space="0" w:color="000000"/>
-              <w:bottom w:val="single" w:sz="4" w:space="0" w:color="000000"/>
-            </w:tcBorders>
-          </w:tcPr>
-          <w:p>
-            <w:pPr>
-              <w:pStyle w:val="TableContents"/>
-              <w:bidi w:val="0"/>
-              <w:jc w:val="start"/>
-              <w:rPr>
-                <w:rFonts w:ascii="Tahoma" w:hAnsi="Tahoma"/>
-                <w:sz w:val="21"/>
-                <w:szCs w:val="21"/>
-              </w:rPr>
-            </w:pPr>
-            <w:r>
-              <w:rPr>
-                <w:rFonts w:ascii="Tahoma" w:hAnsi="Tahoma"/>
-                <w:sz w:val="21"/>
-                <w:szCs w:val="21"/>
-              </w:rPr>
-            </w:r>
-          </w:p>
-        </w:tc>
-        <w:tc>
-          <w:tcPr>
-            <w:tcW w:w="1237" w:type="dxa"/>
+            <w:tcW w:w="4847" w:type="dxa"/>
+            <w:tcBorders>
+              <w:start w:val="single" w:sz="4" w:space="0" w:color="000000"/>
+              <w:bottom w:val="single" w:sz="4" w:space="0" w:color="000000"/>
+            </w:tcBorders>
+          </w:tcPr>
+          <w:p>
+            <w:pPr>
+              <w:pStyle w:val="TableContents"/>
+              <w:bidi w:val="0"/>
+              <w:jc w:val="start"/>
+              <w:rPr>
+                <w:rFonts w:ascii="Tahoma" w:hAnsi="Tahoma"/>
+                <w:sz w:val="21"/>
+                <w:szCs w:val="21"/>
+              </w:rPr>
+            </w:pPr>
+            <w:r>
+              <w:rPr>
+                <w:rFonts w:ascii="Tahoma" w:hAnsi="Tahoma"/>
+                <w:sz w:val="21"/>
+                <w:szCs w:val="21"/>
+              </w:rPr>
+            </w:r>
+          </w:p>
+        </w:tc>
+        <w:tc>
+          <w:tcPr>
+            <w:tcW w:w="1238" w:type="dxa"/>
             <w:tcBorders>
               <w:start w:val="single" w:sz="4" w:space="0" w:color="000000"/>
               <w:bottom w:val="single" w:sz="4" w:space="0" w:color="000000"/>
@@ -5957,7 +5969,7 @@
         </w:tc>
         <w:tc>
           <w:tcPr>
-            <w:tcW w:w="2114" w:type="dxa"/>
+            <w:tcW w:w="2113" w:type="dxa"/>
             <w:tcBorders>
               <w:start w:val="single" w:sz="4" w:space="0" w:color="000000"/>
               <w:bottom w:val="single" w:sz="4" w:space="0" w:color="000000"/>
@@ -5989,35 +6001,35 @@
         <w:trPr/>
         <w:tc>
           <w:tcPr>
-            <w:tcW w:w="4848" w:type="dxa"/>
-            <w:tcBorders>
-              <w:start w:val="single" w:sz="4" w:space="0" w:color="000000"/>
-              <w:bottom w:val="single" w:sz="4" w:space="0" w:color="000000"/>
-            </w:tcBorders>
-          </w:tcPr>
-          <w:p>
-            <w:pPr>
-              <w:pStyle w:val="TableContents"/>
-              <w:bidi w:val="0"/>
-              <w:jc w:val="start"/>
-              <w:rPr>
-                <w:rFonts w:ascii="Tahoma" w:hAnsi="Tahoma"/>
-                <w:sz w:val="21"/>
-                <w:szCs w:val="21"/>
-              </w:rPr>
-            </w:pPr>
-            <w:r>
-              <w:rPr>
-                <w:rFonts w:ascii="Tahoma" w:hAnsi="Tahoma"/>
-                <w:sz w:val="21"/>
-                <w:szCs w:val="21"/>
-              </w:rPr>
-            </w:r>
-          </w:p>
-        </w:tc>
-        <w:tc>
-          <w:tcPr>
-            <w:tcW w:w="1237" w:type="dxa"/>
+            <w:tcW w:w="4847" w:type="dxa"/>
+            <w:tcBorders>
+              <w:start w:val="single" w:sz="4" w:space="0" w:color="000000"/>
+              <w:bottom w:val="single" w:sz="4" w:space="0" w:color="000000"/>
+            </w:tcBorders>
+          </w:tcPr>
+          <w:p>
+            <w:pPr>
+              <w:pStyle w:val="TableContents"/>
+              <w:bidi w:val="0"/>
+              <w:jc w:val="start"/>
+              <w:rPr>
+                <w:rFonts w:ascii="Tahoma" w:hAnsi="Tahoma"/>
+                <w:sz w:val="21"/>
+                <w:szCs w:val="21"/>
+              </w:rPr>
+            </w:pPr>
+            <w:r>
+              <w:rPr>
+                <w:rFonts w:ascii="Tahoma" w:hAnsi="Tahoma"/>
+                <w:sz w:val="21"/>
+                <w:szCs w:val="21"/>
+              </w:rPr>
+            </w:r>
+          </w:p>
+        </w:tc>
+        <w:tc>
+          <w:tcPr>
+            <w:tcW w:w="1238" w:type="dxa"/>
             <w:tcBorders>
               <w:start w:val="single" w:sz="4" w:space="0" w:color="000000"/>
               <w:bottom w:val="single" w:sz="4" w:space="0" w:color="000000"/>
@@ -6073,7 +6085,7 @@
         </w:tc>
         <w:tc>
           <w:tcPr>
-            <w:tcW w:w="2114" w:type="dxa"/>
+            <w:tcW w:w="2113" w:type="dxa"/>
             <w:tcBorders>
               <w:start w:val="single" w:sz="4" w:space="0" w:color="000000"/>
               <w:bottom w:val="single" w:sz="4" w:space="0" w:color="000000"/>
@@ -6105,35 +6117,35 @@
         <w:trPr/>
         <w:tc>
           <w:tcPr>
-            <w:tcW w:w="4848" w:type="dxa"/>
-            <w:tcBorders>
-              <w:start w:val="single" w:sz="4" w:space="0" w:color="000000"/>
-              <w:bottom w:val="single" w:sz="4" w:space="0" w:color="000000"/>
-            </w:tcBorders>
-          </w:tcPr>
-          <w:p>
-            <w:pPr>
-              <w:pStyle w:val="TableContents"/>
-              <w:bidi w:val="0"/>
-              <w:jc w:val="start"/>
-              <w:rPr>
-                <w:rFonts w:ascii="Tahoma" w:hAnsi="Tahoma"/>
-                <w:sz w:val="21"/>
-                <w:szCs w:val="21"/>
-              </w:rPr>
-            </w:pPr>
-            <w:r>
-              <w:rPr>
-                <w:rFonts w:ascii="Tahoma" w:hAnsi="Tahoma"/>
-                <w:sz w:val="21"/>
-                <w:szCs w:val="21"/>
-              </w:rPr>
-            </w:r>
-          </w:p>
-        </w:tc>
-        <w:tc>
-          <w:tcPr>
-            <w:tcW w:w="1237" w:type="dxa"/>
+            <w:tcW w:w="4847" w:type="dxa"/>
+            <w:tcBorders>
+              <w:start w:val="single" w:sz="4" w:space="0" w:color="000000"/>
+              <w:bottom w:val="single" w:sz="4" w:space="0" w:color="000000"/>
+            </w:tcBorders>
+          </w:tcPr>
+          <w:p>
+            <w:pPr>
+              <w:pStyle w:val="TableContents"/>
+              <w:bidi w:val="0"/>
+              <w:jc w:val="start"/>
+              <w:rPr>
+                <w:rFonts w:ascii="Tahoma" w:hAnsi="Tahoma"/>
+                <w:sz w:val="21"/>
+                <w:szCs w:val="21"/>
+              </w:rPr>
+            </w:pPr>
+            <w:r>
+              <w:rPr>
+                <w:rFonts w:ascii="Tahoma" w:hAnsi="Tahoma"/>
+                <w:sz w:val="21"/>
+                <w:szCs w:val="21"/>
+              </w:rPr>
+            </w:r>
+          </w:p>
+        </w:tc>
+        <w:tc>
+          <w:tcPr>
+            <w:tcW w:w="1238" w:type="dxa"/>
             <w:tcBorders>
               <w:start w:val="single" w:sz="4" w:space="0" w:color="000000"/>
               <w:bottom w:val="single" w:sz="4" w:space="0" w:color="000000"/>
@@ -6189,7 +6201,7 @@
         </w:tc>
         <w:tc>
           <w:tcPr>
-            <w:tcW w:w="2114" w:type="dxa"/>
+            <w:tcW w:w="2113" w:type="dxa"/>
             <w:tcBorders>
               <w:start w:val="single" w:sz="4" w:space="0" w:color="000000"/>
               <w:bottom w:val="single" w:sz="4" w:space="0" w:color="000000"/>
@@ -6221,35 +6233,35 @@
         <w:trPr/>
         <w:tc>
           <w:tcPr>
-            <w:tcW w:w="4848" w:type="dxa"/>
-            <w:tcBorders>
-              <w:start w:val="single" w:sz="4" w:space="0" w:color="000000"/>
-              <w:bottom w:val="single" w:sz="4" w:space="0" w:color="000000"/>
-            </w:tcBorders>
-          </w:tcPr>
-          <w:p>
-            <w:pPr>
-              <w:pStyle w:val="TableContents"/>
-              <w:bidi w:val="0"/>
-              <w:jc w:val="start"/>
-              <w:rPr>
-                <w:rFonts w:ascii="Tahoma" w:hAnsi="Tahoma"/>
-                <w:sz w:val="21"/>
-                <w:szCs w:val="21"/>
-              </w:rPr>
-            </w:pPr>
-            <w:r>
-              <w:rPr>
-                <w:rFonts w:ascii="Tahoma" w:hAnsi="Tahoma"/>
-                <w:sz w:val="21"/>
-                <w:szCs w:val="21"/>
-              </w:rPr>
-            </w:r>
-          </w:p>
-        </w:tc>
-        <w:tc>
-          <w:tcPr>
-            <w:tcW w:w="1237" w:type="dxa"/>
+            <w:tcW w:w="4847" w:type="dxa"/>
+            <w:tcBorders>
+              <w:start w:val="single" w:sz="4" w:space="0" w:color="000000"/>
+              <w:bottom w:val="single" w:sz="4" w:space="0" w:color="000000"/>
+            </w:tcBorders>
+          </w:tcPr>
+          <w:p>
+            <w:pPr>
+              <w:pStyle w:val="TableContents"/>
+              <w:bidi w:val="0"/>
+              <w:jc w:val="start"/>
+              <w:rPr>
+                <w:rFonts w:ascii="Tahoma" w:hAnsi="Tahoma"/>
+                <w:sz w:val="21"/>
+                <w:szCs w:val="21"/>
+              </w:rPr>
+            </w:pPr>
+            <w:r>
+              <w:rPr>
+                <w:rFonts w:ascii="Tahoma" w:hAnsi="Tahoma"/>
+                <w:sz w:val="21"/>
+                <w:szCs w:val="21"/>
+              </w:rPr>
+            </w:r>
+          </w:p>
+        </w:tc>
+        <w:tc>
+          <w:tcPr>
+            <w:tcW w:w="1238" w:type="dxa"/>
             <w:tcBorders>
               <w:start w:val="single" w:sz="4" w:space="0" w:color="000000"/>
               <w:bottom w:val="single" w:sz="4" w:space="0" w:color="000000"/>
@@ -6305,7 +6317,7 @@
         </w:tc>
         <w:tc>
           <w:tcPr>
-            <w:tcW w:w="2114" w:type="dxa"/>
+            <w:tcW w:w="2113" w:type="dxa"/>
             <w:tcBorders>
               <w:start w:val="single" w:sz="4" w:space="0" w:color="000000"/>
               <w:bottom w:val="single" w:sz="4" w:space="0" w:color="000000"/>
@@ -6337,35 +6349,35 @@
         <w:trPr/>
         <w:tc>
           <w:tcPr>
-            <w:tcW w:w="4848" w:type="dxa"/>
-            <w:tcBorders>
-              <w:start w:val="single" w:sz="4" w:space="0" w:color="000000"/>
-              <w:bottom w:val="single" w:sz="4" w:space="0" w:color="000000"/>
-            </w:tcBorders>
-          </w:tcPr>
-          <w:p>
-            <w:pPr>
-              <w:pStyle w:val="TableContents"/>
-              <w:bidi w:val="0"/>
-              <w:jc w:val="start"/>
-              <w:rPr>
-                <w:rFonts w:ascii="Tahoma" w:hAnsi="Tahoma"/>
-                <w:sz w:val="21"/>
-                <w:szCs w:val="21"/>
-              </w:rPr>
-            </w:pPr>
-            <w:r>
-              <w:rPr>
-                <w:rFonts w:ascii="Tahoma" w:hAnsi="Tahoma"/>
-                <w:sz w:val="21"/>
-                <w:szCs w:val="21"/>
-              </w:rPr>
-            </w:r>
-          </w:p>
-        </w:tc>
-        <w:tc>
-          <w:tcPr>
-            <w:tcW w:w="1237" w:type="dxa"/>
+            <w:tcW w:w="4847" w:type="dxa"/>
+            <w:tcBorders>
+              <w:start w:val="single" w:sz="4" w:space="0" w:color="000000"/>
+              <w:bottom w:val="single" w:sz="4" w:space="0" w:color="000000"/>
+            </w:tcBorders>
+          </w:tcPr>
+          <w:p>
+            <w:pPr>
+              <w:pStyle w:val="TableContents"/>
+              <w:bidi w:val="0"/>
+              <w:jc w:val="start"/>
+              <w:rPr>
+                <w:rFonts w:ascii="Tahoma" w:hAnsi="Tahoma"/>
+                <w:sz w:val="21"/>
+                <w:szCs w:val="21"/>
+              </w:rPr>
+            </w:pPr>
+            <w:r>
+              <w:rPr>
+                <w:rFonts w:ascii="Tahoma" w:hAnsi="Tahoma"/>
+                <w:sz w:val="21"/>
+                <w:szCs w:val="21"/>
+              </w:rPr>
+            </w:r>
+          </w:p>
+        </w:tc>
+        <w:tc>
+          <w:tcPr>
+            <w:tcW w:w="1238" w:type="dxa"/>
             <w:tcBorders>
               <w:start w:val="single" w:sz="4" w:space="0" w:color="000000"/>
               <w:bottom w:val="single" w:sz="4" w:space="0" w:color="000000"/>
@@ -6421,7 +6433,7 @@
         </w:tc>
         <w:tc>
           <w:tcPr>
-            <w:tcW w:w="2114" w:type="dxa"/>
+            <w:tcW w:w="2113" w:type="dxa"/>
             <w:tcBorders>
               <w:start w:val="single" w:sz="4" w:space="0" w:color="000000"/>
               <w:bottom w:val="single" w:sz="4" w:space="0" w:color="000000"/>
@@ -6453,35 +6465,35 @@
         <w:trPr/>
         <w:tc>
           <w:tcPr>
-            <w:tcW w:w="4848" w:type="dxa"/>
-            <w:tcBorders>
-              <w:start w:val="single" w:sz="4" w:space="0" w:color="000000"/>
-              <w:bottom w:val="single" w:sz="4" w:space="0" w:color="000000"/>
-            </w:tcBorders>
-          </w:tcPr>
-          <w:p>
-            <w:pPr>
-              <w:pStyle w:val="TableContents"/>
-              <w:bidi w:val="0"/>
-              <w:jc w:val="start"/>
-              <w:rPr>
-                <w:rFonts w:ascii="Tahoma" w:hAnsi="Tahoma"/>
-                <w:sz w:val="21"/>
-                <w:szCs w:val="21"/>
-              </w:rPr>
-            </w:pPr>
-            <w:r>
-              <w:rPr>
-                <w:rFonts w:ascii="Tahoma" w:hAnsi="Tahoma"/>
-                <w:sz w:val="21"/>
-                <w:szCs w:val="21"/>
-              </w:rPr>
-            </w:r>
-          </w:p>
-        </w:tc>
-        <w:tc>
-          <w:tcPr>
-            <w:tcW w:w="1237" w:type="dxa"/>
+            <w:tcW w:w="4847" w:type="dxa"/>
+            <w:tcBorders>
+              <w:start w:val="single" w:sz="4" w:space="0" w:color="000000"/>
+              <w:bottom w:val="single" w:sz="4" w:space="0" w:color="000000"/>
+            </w:tcBorders>
+          </w:tcPr>
+          <w:p>
+            <w:pPr>
+              <w:pStyle w:val="TableContents"/>
+              <w:bidi w:val="0"/>
+              <w:jc w:val="start"/>
+              <w:rPr>
+                <w:rFonts w:ascii="Tahoma" w:hAnsi="Tahoma"/>
+                <w:sz w:val="21"/>
+                <w:szCs w:val="21"/>
+              </w:rPr>
+            </w:pPr>
+            <w:r>
+              <w:rPr>
+                <w:rFonts w:ascii="Tahoma" w:hAnsi="Tahoma"/>
+                <w:sz w:val="21"/>
+                <w:szCs w:val="21"/>
+              </w:rPr>
+            </w:r>
+          </w:p>
+        </w:tc>
+        <w:tc>
+          <w:tcPr>
+            <w:tcW w:w="1238" w:type="dxa"/>
             <w:tcBorders>
               <w:start w:val="single" w:sz="4" w:space="0" w:color="000000"/>
               <w:bottom w:val="single" w:sz="4" w:space="0" w:color="000000"/>
@@ -6537,7 +6549,7 @@
         </w:tc>
         <w:tc>
           <w:tcPr>
-            <w:tcW w:w="2114" w:type="dxa"/>
+            <w:tcW w:w="2113" w:type="dxa"/>
             <w:tcBorders>
               <w:start w:val="single" w:sz="4" w:space="0" w:color="000000"/>
               <w:bottom w:val="single" w:sz="4" w:space="0" w:color="000000"/>
@@ -6569,35 +6581,35 @@
         <w:trPr/>
         <w:tc>
           <w:tcPr>
-            <w:tcW w:w="4848" w:type="dxa"/>
-            <w:tcBorders>
-              <w:start w:val="single" w:sz="4" w:space="0" w:color="000000"/>
-              <w:bottom w:val="single" w:sz="4" w:space="0" w:color="000000"/>
-            </w:tcBorders>
-          </w:tcPr>
-          <w:p>
-            <w:pPr>
-              <w:pStyle w:val="TableContents"/>
-              <w:bidi w:val="0"/>
-              <w:jc w:val="start"/>
-              <w:rPr>
-                <w:rFonts w:ascii="Tahoma" w:hAnsi="Tahoma"/>
-                <w:sz w:val="21"/>
-                <w:szCs w:val="21"/>
-              </w:rPr>
-            </w:pPr>
-            <w:r>
-              <w:rPr>
-                <w:rFonts w:ascii="Tahoma" w:hAnsi="Tahoma"/>
-                <w:sz w:val="21"/>
-                <w:szCs w:val="21"/>
-              </w:rPr>
-            </w:r>
-          </w:p>
-        </w:tc>
-        <w:tc>
-          <w:tcPr>
-            <w:tcW w:w="1237" w:type="dxa"/>
+            <w:tcW w:w="4847" w:type="dxa"/>
+            <w:tcBorders>
+              <w:start w:val="single" w:sz="4" w:space="0" w:color="000000"/>
+              <w:bottom w:val="single" w:sz="4" w:space="0" w:color="000000"/>
+            </w:tcBorders>
+          </w:tcPr>
+          <w:p>
+            <w:pPr>
+              <w:pStyle w:val="TableContents"/>
+              <w:bidi w:val="0"/>
+              <w:jc w:val="start"/>
+              <w:rPr>
+                <w:rFonts w:ascii="Tahoma" w:hAnsi="Tahoma"/>
+                <w:sz w:val="21"/>
+                <w:szCs w:val="21"/>
+              </w:rPr>
+            </w:pPr>
+            <w:r>
+              <w:rPr>
+                <w:rFonts w:ascii="Tahoma" w:hAnsi="Tahoma"/>
+                <w:sz w:val="21"/>
+                <w:szCs w:val="21"/>
+              </w:rPr>
+            </w:r>
+          </w:p>
+        </w:tc>
+        <w:tc>
+          <w:tcPr>
+            <w:tcW w:w="1238" w:type="dxa"/>
             <w:tcBorders>
               <w:start w:val="single" w:sz="4" w:space="0" w:color="000000"/>
               <w:bottom w:val="single" w:sz="4" w:space="0" w:color="000000"/>
@@ -6653,7 +6665,7 @@
         </w:tc>
         <w:tc>
           <w:tcPr>
-            <w:tcW w:w="2114" w:type="dxa"/>
+            <w:tcW w:w="2113" w:type="dxa"/>
             <w:tcBorders>
               <w:start w:val="single" w:sz="4" w:space="0" w:color="000000"/>
               <w:bottom w:val="single" w:sz="4" w:space="0" w:color="000000"/>
@@ -6685,35 +6697,35 @@
         <w:trPr/>
         <w:tc>
           <w:tcPr>
-            <w:tcW w:w="4848" w:type="dxa"/>
-            <w:tcBorders>
-              <w:start w:val="single" w:sz="4" w:space="0" w:color="000000"/>
-              <w:bottom w:val="single" w:sz="4" w:space="0" w:color="000000"/>
-            </w:tcBorders>
-          </w:tcPr>
-          <w:p>
-            <w:pPr>
-              <w:pStyle w:val="TableContents"/>
-              <w:bidi w:val="0"/>
-              <w:jc w:val="start"/>
-              <w:rPr>
-                <w:rFonts w:ascii="Tahoma" w:hAnsi="Tahoma"/>
-                <w:sz w:val="21"/>
-                <w:szCs w:val="21"/>
-              </w:rPr>
-            </w:pPr>
-            <w:r>
-              <w:rPr>
-                <w:rFonts w:ascii="Tahoma" w:hAnsi="Tahoma"/>
-                <w:sz w:val="21"/>
-                <w:szCs w:val="21"/>
-              </w:rPr>
-            </w:r>
-          </w:p>
-        </w:tc>
-        <w:tc>
-          <w:tcPr>
-            <w:tcW w:w="1237" w:type="dxa"/>
+            <w:tcW w:w="4847" w:type="dxa"/>
+            <w:tcBorders>
+              <w:start w:val="single" w:sz="4" w:space="0" w:color="000000"/>
+              <w:bottom w:val="single" w:sz="4" w:space="0" w:color="000000"/>
+            </w:tcBorders>
+          </w:tcPr>
+          <w:p>
+            <w:pPr>
+              <w:pStyle w:val="TableContents"/>
+              <w:bidi w:val="0"/>
+              <w:jc w:val="start"/>
+              <w:rPr>
+                <w:rFonts w:ascii="Tahoma" w:hAnsi="Tahoma"/>
+                <w:sz w:val="21"/>
+                <w:szCs w:val="21"/>
+              </w:rPr>
+            </w:pPr>
+            <w:r>
+              <w:rPr>
+                <w:rFonts w:ascii="Tahoma" w:hAnsi="Tahoma"/>
+                <w:sz w:val="21"/>
+                <w:szCs w:val="21"/>
+              </w:rPr>
+            </w:r>
+          </w:p>
+        </w:tc>
+        <w:tc>
+          <w:tcPr>
+            <w:tcW w:w="1238" w:type="dxa"/>
             <w:tcBorders>
               <w:start w:val="single" w:sz="4" w:space="0" w:color="000000"/>
               <w:bottom w:val="single" w:sz="4" w:space="0" w:color="000000"/>
@@ -6769,7 +6781,7 @@
         </w:tc>
         <w:tc>
           <w:tcPr>
-            <w:tcW w:w="2114" w:type="dxa"/>
+            <w:tcW w:w="2113" w:type="dxa"/>
             <w:tcBorders>
               <w:start w:val="single" w:sz="4" w:space="0" w:color="000000"/>
               <w:bottom w:val="single" w:sz="4" w:space="0" w:color="000000"/>
@@ -6801,35 +6813,35 @@
         <w:trPr/>
         <w:tc>
           <w:tcPr>
-            <w:tcW w:w="4848" w:type="dxa"/>
-            <w:tcBorders>
-              <w:start w:val="single" w:sz="4" w:space="0" w:color="000000"/>
-              <w:bottom w:val="single" w:sz="4" w:space="0" w:color="000000"/>
-            </w:tcBorders>
-          </w:tcPr>
-          <w:p>
-            <w:pPr>
-              <w:pStyle w:val="TableContents"/>
-              <w:bidi w:val="0"/>
-              <w:jc w:val="start"/>
-              <w:rPr>
-                <w:rFonts w:ascii="Tahoma" w:hAnsi="Tahoma"/>
-                <w:sz w:val="21"/>
-                <w:szCs w:val="21"/>
-              </w:rPr>
-            </w:pPr>
-            <w:r>
-              <w:rPr>
-                <w:rFonts w:ascii="Tahoma" w:hAnsi="Tahoma"/>
-                <w:sz w:val="21"/>
-                <w:szCs w:val="21"/>
-              </w:rPr>
-            </w:r>
-          </w:p>
-        </w:tc>
-        <w:tc>
-          <w:tcPr>
-            <w:tcW w:w="1237" w:type="dxa"/>
+            <w:tcW w:w="4847" w:type="dxa"/>
+            <w:tcBorders>
+              <w:start w:val="single" w:sz="4" w:space="0" w:color="000000"/>
+              <w:bottom w:val="single" w:sz="4" w:space="0" w:color="000000"/>
+            </w:tcBorders>
+          </w:tcPr>
+          <w:p>
+            <w:pPr>
+              <w:pStyle w:val="TableContents"/>
+              <w:bidi w:val="0"/>
+              <w:jc w:val="start"/>
+              <w:rPr>
+                <w:rFonts w:ascii="Tahoma" w:hAnsi="Tahoma"/>
+                <w:sz w:val="21"/>
+                <w:szCs w:val="21"/>
+              </w:rPr>
+            </w:pPr>
+            <w:r>
+              <w:rPr>
+                <w:rFonts w:ascii="Tahoma" w:hAnsi="Tahoma"/>
+                <w:sz w:val="21"/>
+                <w:szCs w:val="21"/>
+              </w:rPr>
+            </w:r>
+          </w:p>
+        </w:tc>
+        <w:tc>
+          <w:tcPr>
+            <w:tcW w:w="1238" w:type="dxa"/>
             <w:tcBorders>
               <w:start w:val="single" w:sz="4" w:space="0" w:color="000000"/>
               <w:bottom w:val="single" w:sz="4" w:space="0" w:color="000000"/>
@@ -6885,7 +6897,7 @@
         </w:tc>
         <w:tc>
           <w:tcPr>
-            <w:tcW w:w="2114" w:type="dxa"/>
+            <w:tcW w:w="2113" w:type="dxa"/>
             <w:tcBorders>
               <w:start w:val="single" w:sz="4" w:space="0" w:color="000000"/>
               <w:bottom w:val="single" w:sz="4" w:space="0" w:color="000000"/>
@@ -6917,35 +6929,35 @@
         <w:trPr/>
         <w:tc>
           <w:tcPr>
-            <w:tcW w:w="4848" w:type="dxa"/>
-            <w:tcBorders>
-              <w:start w:val="single" w:sz="4" w:space="0" w:color="000000"/>
-              <w:bottom w:val="single" w:sz="4" w:space="0" w:color="000000"/>
-            </w:tcBorders>
-          </w:tcPr>
-          <w:p>
-            <w:pPr>
-              <w:pStyle w:val="TableContents"/>
-              <w:bidi w:val="0"/>
-              <w:jc w:val="start"/>
-              <w:rPr>
-                <w:rFonts w:ascii="Tahoma" w:hAnsi="Tahoma"/>
-                <w:sz w:val="21"/>
-                <w:szCs w:val="21"/>
-              </w:rPr>
-            </w:pPr>
-            <w:r>
-              <w:rPr>
-                <w:rFonts w:ascii="Tahoma" w:hAnsi="Tahoma"/>
-                <w:sz w:val="21"/>
-                <w:szCs w:val="21"/>
-              </w:rPr>
-            </w:r>
-          </w:p>
-        </w:tc>
-        <w:tc>
-          <w:tcPr>
-            <w:tcW w:w="1237" w:type="dxa"/>
+            <w:tcW w:w="4847" w:type="dxa"/>
+            <w:tcBorders>
+              <w:start w:val="single" w:sz="4" w:space="0" w:color="000000"/>
+              <w:bottom w:val="single" w:sz="4" w:space="0" w:color="000000"/>
+            </w:tcBorders>
+          </w:tcPr>
+          <w:p>
+            <w:pPr>
+              <w:pStyle w:val="TableContents"/>
+              <w:bidi w:val="0"/>
+              <w:jc w:val="start"/>
+              <w:rPr>
+                <w:rFonts w:ascii="Tahoma" w:hAnsi="Tahoma"/>
+                <w:sz w:val="21"/>
+                <w:szCs w:val="21"/>
+              </w:rPr>
+            </w:pPr>
+            <w:r>
+              <w:rPr>
+                <w:rFonts w:ascii="Tahoma" w:hAnsi="Tahoma"/>
+                <w:sz w:val="21"/>
+                <w:szCs w:val="21"/>
+              </w:rPr>
+            </w:r>
+          </w:p>
+        </w:tc>
+        <w:tc>
+          <w:tcPr>
+            <w:tcW w:w="1238" w:type="dxa"/>
             <w:tcBorders>
               <w:start w:val="single" w:sz="4" w:space="0" w:color="000000"/>
               <w:bottom w:val="single" w:sz="4" w:space="0" w:color="000000"/>
@@ -7001,7 +7013,7 @@
         </w:tc>
         <w:tc>
           <w:tcPr>
-            <w:tcW w:w="2114" w:type="dxa"/>
+            <w:tcW w:w="2113" w:type="dxa"/>
             <w:tcBorders>
               <w:start w:val="single" w:sz="4" w:space="0" w:color="000000"/>
               <w:bottom w:val="single" w:sz="4" w:space="0" w:color="000000"/>
@@ -7033,35 +7045,35 @@
         <w:trPr/>
         <w:tc>
           <w:tcPr>
-            <w:tcW w:w="4848" w:type="dxa"/>
-            <w:tcBorders>
-              <w:start w:val="single" w:sz="4" w:space="0" w:color="000000"/>
-              <w:bottom w:val="single" w:sz="4" w:space="0" w:color="000000"/>
-            </w:tcBorders>
-          </w:tcPr>
-          <w:p>
-            <w:pPr>
-              <w:pStyle w:val="TableContents"/>
-              <w:bidi w:val="0"/>
-              <w:jc w:val="start"/>
-              <w:rPr>
-                <w:rFonts w:ascii="Tahoma" w:hAnsi="Tahoma"/>
-                <w:sz w:val="21"/>
-                <w:szCs w:val="21"/>
-              </w:rPr>
-            </w:pPr>
-            <w:r>
-              <w:rPr>
-                <w:rFonts w:ascii="Tahoma" w:hAnsi="Tahoma"/>
-                <w:sz w:val="21"/>
-                <w:szCs w:val="21"/>
-              </w:rPr>
-            </w:r>
-          </w:p>
-        </w:tc>
-        <w:tc>
-          <w:tcPr>
-            <w:tcW w:w="1237" w:type="dxa"/>
+            <w:tcW w:w="4847" w:type="dxa"/>
+            <w:tcBorders>
+              <w:start w:val="single" w:sz="4" w:space="0" w:color="000000"/>
+              <w:bottom w:val="single" w:sz="4" w:space="0" w:color="000000"/>
+            </w:tcBorders>
+          </w:tcPr>
+          <w:p>
+            <w:pPr>
+              <w:pStyle w:val="TableContents"/>
+              <w:bidi w:val="0"/>
+              <w:jc w:val="start"/>
+              <w:rPr>
+                <w:rFonts w:ascii="Tahoma" w:hAnsi="Tahoma"/>
+                <w:sz w:val="21"/>
+                <w:szCs w:val="21"/>
+              </w:rPr>
+            </w:pPr>
+            <w:r>
+              <w:rPr>
+                <w:rFonts w:ascii="Tahoma" w:hAnsi="Tahoma"/>
+                <w:sz w:val="21"/>
+                <w:szCs w:val="21"/>
+              </w:rPr>
+            </w:r>
+          </w:p>
+        </w:tc>
+        <w:tc>
+          <w:tcPr>
+            <w:tcW w:w="1238" w:type="dxa"/>
             <w:tcBorders>
               <w:start w:val="single" w:sz="4" w:space="0" w:color="000000"/>
               <w:bottom w:val="single" w:sz="4" w:space="0" w:color="000000"/>
@@ -7117,7 +7129,7 @@
         </w:tc>
         <w:tc>
           <w:tcPr>
-            <w:tcW w:w="2114" w:type="dxa"/>
+            <w:tcW w:w="2113" w:type="dxa"/>
             <w:tcBorders>
               <w:start w:val="single" w:sz="4" w:space="0" w:color="000000"/>
               <w:bottom w:val="single" w:sz="4" w:space="0" w:color="000000"/>
@@ -7149,35 +7161,35 @@
         <w:trPr/>
         <w:tc>
           <w:tcPr>
-            <w:tcW w:w="4848" w:type="dxa"/>
-            <w:tcBorders>
-              <w:start w:val="single" w:sz="4" w:space="0" w:color="000000"/>
-              <w:bottom w:val="single" w:sz="4" w:space="0" w:color="000000"/>
-            </w:tcBorders>
-          </w:tcPr>
-          <w:p>
-            <w:pPr>
-              <w:pStyle w:val="TableContents"/>
-              <w:bidi w:val="0"/>
-              <w:jc w:val="start"/>
-              <w:rPr>
-                <w:rFonts w:ascii="Tahoma" w:hAnsi="Tahoma"/>
-                <w:sz w:val="21"/>
-                <w:szCs w:val="21"/>
-              </w:rPr>
-            </w:pPr>
-            <w:r>
-              <w:rPr>
-                <w:rFonts w:ascii="Tahoma" w:hAnsi="Tahoma"/>
-                <w:sz w:val="21"/>
-                <w:szCs w:val="21"/>
-              </w:rPr>
-            </w:r>
-          </w:p>
-        </w:tc>
-        <w:tc>
-          <w:tcPr>
-            <w:tcW w:w="1237" w:type="dxa"/>
+            <w:tcW w:w="4847" w:type="dxa"/>
+            <w:tcBorders>
+              <w:start w:val="single" w:sz="4" w:space="0" w:color="000000"/>
+              <w:bottom w:val="single" w:sz="4" w:space="0" w:color="000000"/>
+            </w:tcBorders>
+          </w:tcPr>
+          <w:p>
+            <w:pPr>
+              <w:pStyle w:val="TableContents"/>
+              <w:bidi w:val="0"/>
+              <w:jc w:val="start"/>
+              <w:rPr>
+                <w:rFonts w:ascii="Tahoma" w:hAnsi="Tahoma"/>
+                <w:sz w:val="21"/>
+                <w:szCs w:val="21"/>
+              </w:rPr>
+            </w:pPr>
+            <w:r>
+              <w:rPr>
+                <w:rFonts w:ascii="Tahoma" w:hAnsi="Tahoma"/>
+                <w:sz w:val="21"/>
+                <w:szCs w:val="21"/>
+              </w:rPr>
+            </w:r>
+          </w:p>
+        </w:tc>
+        <w:tc>
+          <w:tcPr>
+            <w:tcW w:w="1238" w:type="dxa"/>
             <w:tcBorders>
               <w:start w:val="single" w:sz="4" w:space="0" w:color="000000"/>
               <w:bottom w:val="single" w:sz="4" w:space="0" w:color="000000"/>
@@ -7233,7 +7245,7 @@
         </w:tc>
         <w:tc>
           <w:tcPr>
-            <w:tcW w:w="2114" w:type="dxa"/>
+            <w:tcW w:w="2113" w:type="dxa"/>
             <w:tcBorders>
               <w:start w:val="single" w:sz="4" w:space="0" w:color="000000"/>
               <w:bottom w:val="single" w:sz="4" w:space="0" w:color="000000"/>
@@ -7265,35 +7277,35 @@
         <w:trPr/>
         <w:tc>
           <w:tcPr>
-            <w:tcW w:w="4848" w:type="dxa"/>
-            <w:tcBorders>
-              <w:start w:val="single" w:sz="4" w:space="0" w:color="000000"/>
-              <w:bottom w:val="single" w:sz="4" w:space="0" w:color="000000"/>
-            </w:tcBorders>
-          </w:tcPr>
-          <w:p>
-            <w:pPr>
-              <w:pStyle w:val="TableContents"/>
-              <w:bidi w:val="0"/>
-              <w:jc w:val="start"/>
-              <w:rPr>
-                <w:rFonts w:ascii="Tahoma" w:hAnsi="Tahoma"/>
-                <w:sz w:val="21"/>
-                <w:szCs w:val="21"/>
-              </w:rPr>
-            </w:pPr>
-            <w:r>
-              <w:rPr>
-                <w:rFonts w:ascii="Tahoma" w:hAnsi="Tahoma"/>
-                <w:sz w:val="21"/>
-                <w:szCs w:val="21"/>
-              </w:rPr>
-            </w:r>
-          </w:p>
-        </w:tc>
-        <w:tc>
-          <w:tcPr>
-            <w:tcW w:w="1237" w:type="dxa"/>
+            <w:tcW w:w="4847" w:type="dxa"/>
+            <w:tcBorders>
+              <w:start w:val="single" w:sz="4" w:space="0" w:color="000000"/>
+              <w:bottom w:val="single" w:sz="4" w:space="0" w:color="000000"/>
+            </w:tcBorders>
+          </w:tcPr>
+          <w:p>
+            <w:pPr>
+              <w:pStyle w:val="TableContents"/>
+              <w:bidi w:val="0"/>
+              <w:jc w:val="start"/>
+              <w:rPr>
+                <w:rFonts w:ascii="Tahoma" w:hAnsi="Tahoma"/>
+                <w:sz w:val="21"/>
+                <w:szCs w:val="21"/>
+              </w:rPr>
+            </w:pPr>
+            <w:r>
+              <w:rPr>
+                <w:rFonts w:ascii="Tahoma" w:hAnsi="Tahoma"/>
+                <w:sz w:val="21"/>
+                <w:szCs w:val="21"/>
+              </w:rPr>
+            </w:r>
+          </w:p>
+        </w:tc>
+        <w:tc>
+          <w:tcPr>
+            <w:tcW w:w="1238" w:type="dxa"/>
             <w:tcBorders>
               <w:start w:val="single" w:sz="4" w:space="0" w:color="000000"/>
               <w:bottom w:val="single" w:sz="4" w:space="0" w:color="000000"/>
@@ -7349,7 +7361,7 @@
         </w:tc>
         <w:tc>
           <w:tcPr>
-            <w:tcW w:w="2114" w:type="dxa"/>
+            <w:tcW w:w="2113" w:type="dxa"/>
             <w:tcBorders>
               <w:start w:val="single" w:sz="4" w:space="0" w:color="000000"/>
               <w:bottom w:val="single" w:sz="4" w:space="0" w:color="000000"/>
@@ -7381,35 +7393,35 @@
         <w:trPr/>
         <w:tc>
           <w:tcPr>
-            <w:tcW w:w="4848" w:type="dxa"/>
-            <w:tcBorders>
-              <w:start w:val="single" w:sz="4" w:space="0" w:color="000000"/>
-              <w:bottom w:val="single" w:sz="4" w:space="0" w:color="000000"/>
-            </w:tcBorders>
-          </w:tcPr>
-          <w:p>
-            <w:pPr>
-              <w:pStyle w:val="TableContents"/>
-              <w:bidi w:val="0"/>
-              <w:jc w:val="start"/>
-              <w:rPr>
-                <w:rFonts w:ascii="Tahoma" w:hAnsi="Tahoma"/>
-                <w:sz w:val="21"/>
-                <w:szCs w:val="21"/>
-              </w:rPr>
-            </w:pPr>
-            <w:r>
-              <w:rPr>
-                <w:rFonts w:ascii="Tahoma" w:hAnsi="Tahoma"/>
-                <w:sz w:val="21"/>
-                <w:szCs w:val="21"/>
-              </w:rPr>
-            </w:r>
-          </w:p>
-        </w:tc>
-        <w:tc>
-          <w:tcPr>
-            <w:tcW w:w="1237" w:type="dxa"/>
+            <w:tcW w:w="4847" w:type="dxa"/>
+            <w:tcBorders>
+              <w:start w:val="single" w:sz="4" w:space="0" w:color="000000"/>
+              <w:bottom w:val="single" w:sz="4" w:space="0" w:color="000000"/>
+            </w:tcBorders>
+          </w:tcPr>
+          <w:p>
+            <w:pPr>
+              <w:pStyle w:val="TableContents"/>
+              <w:bidi w:val="0"/>
+              <w:jc w:val="start"/>
+              <w:rPr>
+                <w:rFonts w:ascii="Tahoma" w:hAnsi="Tahoma"/>
+                <w:sz w:val="21"/>
+                <w:szCs w:val="21"/>
+              </w:rPr>
+            </w:pPr>
+            <w:r>
+              <w:rPr>
+                <w:rFonts w:ascii="Tahoma" w:hAnsi="Tahoma"/>
+                <w:sz w:val="21"/>
+                <w:szCs w:val="21"/>
+              </w:rPr>
+            </w:r>
+          </w:p>
+        </w:tc>
+        <w:tc>
+          <w:tcPr>
+            <w:tcW w:w="1238" w:type="dxa"/>
             <w:tcBorders>
               <w:start w:val="single" w:sz="4" w:space="0" w:color="000000"/>
               <w:bottom w:val="single" w:sz="4" w:space="0" w:color="000000"/>
@@ -7465,7 +7477,7 @@
         </w:tc>
         <w:tc>
           <w:tcPr>
-            <w:tcW w:w="2114" w:type="dxa"/>
+            <w:tcW w:w="2113" w:type="dxa"/>
             <w:tcBorders>
               <w:start w:val="single" w:sz="4" w:space="0" w:color="000000"/>
               <w:bottom w:val="single" w:sz="4" w:space="0" w:color="000000"/>
@@ -7497,35 +7509,35 @@
         <w:trPr/>
         <w:tc>
           <w:tcPr>
-            <w:tcW w:w="4848" w:type="dxa"/>
-            <w:tcBorders>
-              <w:start w:val="single" w:sz="4" w:space="0" w:color="000000"/>
-              <w:bottom w:val="single" w:sz="4" w:space="0" w:color="000000"/>
-            </w:tcBorders>
-          </w:tcPr>
-          <w:p>
-            <w:pPr>
-              <w:pStyle w:val="TableContents"/>
-              <w:bidi w:val="0"/>
-              <w:jc w:val="start"/>
-              <w:rPr>
-                <w:rFonts w:ascii="Tahoma" w:hAnsi="Tahoma"/>
-                <w:sz w:val="21"/>
-                <w:szCs w:val="21"/>
-              </w:rPr>
-            </w:pPr>
-            <w:r>
-              <w:rPr>
-                <w:rFonts w:ascii="Tahoma" w:hAnsi="Tahoma"/>
-                <w:sz w:val="21"/>
-                <w:szCs w:val="21"/>
-              </w:rPr>
-            </w:r>
-          </w:p>
-        </w:tc>
-        <w:tc>
-          <w:tcPr>
-            <w:tcW w:w="1237" w:type="dxa"/>
+            <w:tcW w:w="4847" w:type="dxa"/>
+            <w:tcBorders>
+              <w:start w:val="single" w:sz="4" w:space="0" w:color="000000"/>
+              <w:bottom w:val="single" w:sz="4" w:space="0" w:color="000000"/>
+            </w:tcBorders>
+          </w:tcPr>
+          <w:p>
+            <w:pPr>
+              <w:pStyle w:val="TableContents"/>
+              <w:bidi w:val="0"/>
+              <w:jc w:val="start"/>
+              <w:rPr>
+                <w:rFonts w:ascii="Tahoma" w:hAnsi="Tahoma"/>
+                <w:sz w:val="21"/>
+                <w:szCs w:val="21"/>
+              </w:rPr>
+            </w:pPr>
+            <w:r>
+              <w:rPr>
+                <w:rFonts w:ascii="Tahoma" w:hAnsi="Tahoma"/>
+                <w:sz w:val="21"/>
+                <w:szCs w:val="21"/>
+              </w:rPr>
+            </w:r>
+          </w:p>
+        </w:tc>
+        <w:tc>
+          <w:tcPr>
+            <w:tcW w:w="1238" w:type="dxa"/>
             <w:tcBorders>
               <w:start w:val="single" w:sz="4" w:space="0" w:color="000000"/>
               <w:bottom w:val="single" w:sz="4" w:space="0" w:color="000000"/>
@@ -7581,7 +7593,7 @@
         </w:tc>
         <w:tc>
           <w:tcPr>
-            <w:tcW w:w="2114" w:type="dxa"/>
+            <w:tcW w:w="2113" w:type="dxa"/>
             <w:tcBorders>
               <w:start w:val="single" w:sz="4" w:space="0" w:color="000000"/>
               <w:bottom w:val="single" w:sz="4" w:space="0" w:color="000000"/>
@@ -7613,35 +7625,35 @@
         <w:trPr/>
         <w:tc>
           <w:tcPr>
-            <w:tcW w:w="4848" w:type="dxa"/>
-            <w:tcBorders>
-              <w:start w:val="single" w:sz="4" w:space="0" w:color="000000"/>
-              <w:bottom w:val="single" w:sz="4" w:space="0" w:color="000000"/>
-            </w:tcBorders>
-          </w:tcPr>
-          <w:p>
-            <w:pPr>
-              <w:pStyle w:val="TableContents"/>
-              <w:bidi w:val="0"/>
-              <w:jc w:val="start"/>
-              <w:rPr>
-                <w:rFonts w:ascii="Tahoma" w:hAnsi="Tahoma"/>
-                <w:sz w:val="21"/>
-                <w:szCs w:val="21"/>
-              </w:rPr>
-            </w:pPr>
-            <w:r>
-              <w:rPr>
-                <w:rFonts w:ascii="Tahoma" w:hAnsi="Tahoma"/>
-                <w:sz w:val="21"/>
-                <w:szCs w:val="21"/>
-              </w:rPr>
-            </w:r>
-          </w:p>
-        </w:tc>
-        <w:tc>
-          <w:tcPr>
-            <w:tcW w:w="1237" w:type="dxa"/>
+            <w:tcW w:w="4847" w:type="dxa"/>
+            <w:tcBorders>
+              <w:start w:val="single" w:sz="4" w:space="0" w:color="000000"/>
+              <w:bottom w:val="single" w:sz="4" w:space="0" w:color="000000"/>
+            </w:tcBorders>
+          </w:tcPr>
+          <w:p>
+            <w:pPr>
+              <w:pStyle w:val="TableContents"/>
+              <w:bidi w:val="0"/>
+              <w:jc w:val="start"/>
+              <w:rPr>
+                <w:rFonts w:ascii="Tahoma" w:hAnsi="Tahoma"/>
+                <w:sz w:val="21"/>
+                <w:szCs w:val="21"/>
+              </w:rPr>
+            </w:pPr>
+            <w:r>
+              <w:rPr>
+                <w:rFonts w:ascii="Tahoma" w:hAnsi="Tahoma"/>
+                <w:sz w:val="21"/>
+                <w:szCs w:val="21"/>
+              </w:rPr>
+            </w:r>
+          </w:p>
+        </w:tc>
+        <w:tc>
+          <w:tcPr>
+            <w:tcW w:w="1238" w:type="dxa"/>
             <w:tcBorders>
               <w:start w:val="single" w:sz="4" w:space="0" w:color="000000"/>
               <w:bottom w:val="single" w:sz="4" w:space="0" w:color="000000"/>
@@ -7697,7 +7709,7 @@
         </w:tc>
         <w:tc>
           <w:tcPr>
-            <w:tcW w:w="2114" w:type="dxa"/>
+            <w:tcW w:w="2113" w:type="dxa"/>
             <w:tcBorders>
               <w:start w:val="single" w:sz="4" w:space="0" w:color="000000"/>
               <w:bottom w:val="single" w:sz="4" w:space="0" w:color="000000"/>
@@ -7729,35 +7741,35 @@
         <w:trPr/>
         <w:tc>
           <w:tcPr>
-            <w:tcW w:w="4848" w:type="dxa"/>
-            <w:tcBorders>
-              <w:start w:val="single" w:sz="4" w:space="0" w:color="000000"/>
-              <w:bottom w:val="single" w:sz="4" w:space="0" w:color="000000"/>
-            </w:tcBorders>
-          </w:tcPr>
-          <w:p>
-            <w:pPr>
-              <w:pStyle w:val="TableContents"/>
-              <w:bidi w:val="0"/>
-              <w:jc w:val="start"/>
-              <w:rPr>
-                <w:rFonts w:ascii="Tahoma" w:hAnsi="Tahoma"/>
-                <w:sz w:val="21"/>
-                <w:szCs w:val="21"/>
-              </w:rPr>
-            </w:pPr>
-            <w:r>
-              <w:rPr>
-                <w:rFonts w:ascii="Tahoma" w:hAnsi="Tahoma"/>
-                <w:sz w:val="21"/>
-                <w:szCs w:val="21"/>
-              </w:rPr>
-            </w:r>
-          </w:p>
-        </w:tc>
-        <w:tc>
-          <w:tcPr>
-            <w:tcW w:w="1237" w:type="dxa"/>
+            <w:tcW w:w="4847" w:type="dxa"/>
+            <w:tcBorders>
+              <w:start w:val="single" w:sz="4" w:space="0" w:color="000000"/>
+              <w:bottom w:val="single" w:sz="4" w:space="0" w:color="000000"/>
+            </w:tcBorders>
+          </w:tcPr>
+          <w:p>
+            <w:pPr>
+              <w:pStyle w:val="TableContents"/>
+              <w:bidi w:val="0"/>
+              <w:jc w:val="start"/>
+              <w:rPr>
+                <w:rFonts w:ascii="Tahoma" w:hAnsi="Tahoma"/>
+                <w:sz w:val="21"/>
+                <w:szCs w:val="21"/>
+              </w:rPr>
+            </w:pPr>
+            <w:r>
+              <w:rPr>
+                <w:rFonts w:ascii="Tahoma" w:hAnsi="Tahoma"/>
+                <w:sz w:val="21"/>
+                <w:szCs w:val="21"/>
+              </w:rPr>
+            </w:r>
+          </w:p>
+        </w:tc>
+        <w:tc>
+          <w:tcPr>
+            <w:tcW w:w="1238" w:type="dxa"/>
             <w:tcBorders>
               <w:start w:val="single" w:sz="4" w:space="0" w:color="000000"/>
               <w:bottom w:val="single" w:sz="4" w:space="0" w:color="000000"/>
@@ -7813,7 +7825,7 @@
         </w:tc>
         <w:tc>
           <w:tcPr>
-            <w:tcW w:w="2114" w:type="dxa"/>
+            <w:tcW w:w="2113" w:type="dxa"/>
             <w:tcBorders>
               <w:start w:val="single" w:sz="4" w:space="0" w:color="000000"/>
               <w:bottom w:val="single" w:sz="4" w:space="0" w:color="000000"/>
@@ -7845,35 +7857,35 @@
         <w:trPr/>
         <w:tc>
           <w:tcPr>
-            <w:tcW w:w="4848" w:type="dxa"/>
-            <w:tcBorders>
-              <w:start w:val="single" w:sz="4" w:space="0" w:color="000000"/>
-              <w:bottom w:val="single" w:sz="4" w:space="0" w:color="000000"/>
-            </w:tcBorders>
-          </w:tcPr>
-          <w:p>
-            <w:pPr>
-              <w:pStyle w:val="TableContents"/>
-              <w:bidi w:val="0"/>
-              <w:jc w:val="start"/>
-              <w:rPr>
-                <w:rFonts w:ascii="Tahoma" w:hAnsi="Tahoma"/>
-                <w:sz w:val="21"/>
-                <w:szCs w:val="21"/>
-              </w:rPr>
-            </w:pPr>
-            <w:r>
-              <w:rPr>
-                <w:rFonts w:ascii="Tahoma" w:hAnsi="Tahoma"/>
-                <w:sz w:val="21"/>
-                <w:szCs w:val="21"/>
-              </w:rPr>
-            </w:r>
-          </w:p>
-        </w:tc>
-        <w:tc>
-          <w:tcPr>
-            <w:tcW w:w="1237" w:type="dxa"/>
+            <w:tcW w:w="4847" w:type="dxa"/>
+            <w:tcBorders>
+              <w:start w:val="single" w:sz="4" w:space="0" w:color="000000"/>
+              <w:bottom w:val="single" w:sz="4" w:space="0" w:color="000000"/>
+            </w:tcBorders>
+          </w:tcPr>
+          <w:p>
+            <w:pPr>
+              <w:pStyle w:val="TableContents"/>
+              <w:bidi w:val="0"/>
+              <w:jc w:val="start"/>
+              <w:rPr>
+                <w:rFonts w:ascii="Tahoma" w:hAnsi="Tahoma"/>
+                <w:sz w:val="21"/>
+                <w:szCs w:val="21"/>
+              </w:rPr>
+            </w:pPr>
+            <w:r>
+              <w:rPr>
+                <w:rFonts w:ascii="Tahoma" w:hAnsi="Tahoma"/>
+                <w:sz w:val="21"/>
+                <w:szCs w:val="21"/>
+              </w:rPr>
+            </w:r>
+          </w:p>
+        </w:tc>
+        <w:tc>
+          <w:tcPr>
+            <w:tcW w:w="1238" w:type="dxa"/>
             <w:tcBorders>
               <w:start w:val="single" w:sz="4" w:space="0" w:color="000000"/>
               <w:bottom w:val="single" w:sz="4" w:space="0" w:color="000000"/>
@@ -7929,7 +7941,7 @@
         </w:tc>
         <w:tc>
           <w:tcPr>
-            <w:tcW w:w="2114" w:type="dxa"/>
+            <w:tcW w:w="2113" w:type="dxa"/>
             <w:tcBorders>
               <w:start w:val="single" w:sz="4" w:space="0" w:color="000000"/>
               <w:bottom w:val="single" w:sz="4" w:space="0" w:color="000000"/>
@@ -7961,35 +7973,35 @@
         <w:trPr/>
         <w:tc>
           <w:tcPr>
-            <w:tcW w:w="4848" w:type="dxa"/>
-            <w:tcBorders>
-              <w:start w:val="single" w:sz="4" w:space="0" w:color="000000"/>
-              <w:bottom w:val="single" w:sz="4" w:space="0" w:color="000000"/>
-            </w:tcBorders>
-          </w:tcPr>
-          <w:p>
-            <w:pPr>
-              <w:pStyle w:val="TableContents"/>
-              <w:bidi w:val="0"/>
-              <w:jc w:val="start"/>
-              <w:rPr>
-                <w:rFonts w:ascii="Tahoma" w:hAnsi="Tahoma"/>
-                <w:sz w:val="21"/>
-                <w:szCs w:val="21"/>
-              </w:rPr>
-            </w:pPr>
-            <w:r>
-              <w:rPr>
-                <w:rFonts w:ascii="Tahoma" w:hAnsi="Tahoma"/>
-                <w:sz w:val="21"/>
-                <w:szCs w:val="21"/>
-              </w:rPr>
-            </w:r>
-          </w:p>
-        </w:tc>
-        <w:tc>
-          <w:tcPr>
-            <w:tcW w:w="1237" w:type="dxa"/>
+            <w:tcW w:w="4847" w:type="dxa"/>
+            <w:tcBorders>
+              <w:start w:val="single" w:sz="4" w:space="0" w:color="000000"/>
+              <w:bottom w:val="single" w:sz="4" w:space="0" w:color="000000"/>
+            </w:tcBorders>
+          </w:tcPr>
+          <w:p>
+            <w:pPr>
+              <w:pStyle w:val="TableContents"/>
+              <w:bidi w:val="0"/>
+              <w:jc w:val="start"/>
+              <w:rPr>
+                <w:rFonts w:ascii="Tahoma" w:hAnsi="Tahoma"/>
+                <w:sz w:val="21"/>
+                <w:szCs w:val="21"/>
+              </w:rPr>
+            </w:pPr>
+            <w:r>
+              <w:rPr>
+                <w:rFonts w:ascii="Tahoma" w:hAnsi="Tahoma"/>
+                <w:sz w:val="21"/>
+                <w:szCs w:val="21"/>
+              </w:rPr>
+            </w:r>
+          </w:p>
+        </w:tc>
+        <w:tc>
+          <w:tcPr>
+            <w:tcW w:w="1238" w:type="dxa"/>
             <w:tcBorders>
               <w:start w:val="single" w:sz="4" w:space="0" w:color="000000"/>
               <w:bottom w:val="single" w:sz="4" w:space="0" w:color="000000"/>
@@ -8045,7 +8057,7 @@
         </w:tc>
         <w:tc>
           <w:tcPr>
-            <w:tcW w:w="2114" w:type="dxa"/>
+            <w:tcW w:w="2113" w:type="dxa"/>
             <w:tcBorders>
               <w:start w:val="single" w:sz="4" w:space="0" w:color="000000"/>
               <w:bottom w:val="single" w:sz="4" w:space="0" w:color="000000"/>
@@ -8077,35 +8089,35 @@
         <w:trPr/>
         <w:tc>
           <w:tcPr>
-            <w:tcW w:w="4848" w:type="dxa"/>
-            <w:tcBorders>
-              <w:start w:val="single" w:sz="4" w:space="0" w:color="000000"/>
-              <w:bottom w:val="single" w:sz="4" w:space="0" w:color="000000"/>
-            </w:tcBorders>
-          </w:tcPr>
-          <w:p>
-            <w:pPr>
-              <w:pStyle w:val="TableContents"/>
-              <w:bidi w:val="0"/>
-              <w:jc w:val="start"/>
-              <w:rPr>
-                <w:rFonts w:ascii="Tahoma" w:hAnsi="Tahoma"/>
-                <w:sz w:val="21"/>
-                <w:szCs w:val="21"/>
-              </w:rPr>
-            </w:pPr>
-            <w:r>
-              <w:rPr>
-                <w:rFonts w:ascii="Tahoma" w:hAnsi="Tahoma"/>
-                <w:sz w:val="21"/>
-                <w:szCs w:val="21"/>
-              </w:rPr>
-            </w:r>
-          </w:p>
-        </w:tc>
-        <w:tc>
-          <w:tcPr>
-            <w:tcW w:w="1237" w:type="dxa"/>
+            <w:tcW w:w="4847" w:type="dxa"/>
+            <w:tcBorders>
+              <w:start w:val="single" w:sz="4" w:space="0" w:color="000000"/>
+              <w:bottom w:val="single" w:sz="4" w:space="0" w:color="000000"/>
+            </w:tcBorders>
+          </w:tcPr>
+          <w:p>
+            <w:pPr>
+              <w:pStyle w:val="TableContents"/>
+              <w:bidi w:val="0"/>
+              <w:jc w:val="start"/>
+              <w:rPr>
+                <w:rFonts w:ascii="Tahoma" w:hAnsi="Tahoma"/>
+                <w:sz w:val="21"/>
+                <w:szCs w:val="21"/>
+              </w:rPr>
+            </w:pPr>
+            <w:r>
+              <w:rPr>
+                <w:rFonts w:ascii="Tahoma" w:hAnsi="Tahoma"/>
+                <w:sz w:val="21"/>
+                <w:szCs w:val="21"/>
+              </w:rPr>
+            </w:r>
+          </w:p>
+        </w:tc>
+        <w:tc>
+          <w:tcPr>
+            <w:tcW w:w="1238" w:type="dxa"/>
             <w:tcBorders>
               <w:start w:val="single" w:sz="4" w:space="0" w:color="000000"/>
               <w:bottom w:val="single" w:sz="4" w:space="0" w:color="000000"/>
@@ -8161,7 +8173,7 @@
         </w:tc>
         <w:tc>
           <w:tcPr>
-            <w:tcW w:w="2114" w:type="dxa"/>
+            <w:tcW w:w="2113" w:type="dxa"/>
             <w:tcBorders>
               <w:start w:val="single" w:sz="4" w:space="0" w:color="000000"/>
               <w:bottom w:val="single" w:sz="4" w:space="0" w:color="000000"/>
@@ -8193,35 +8205,35 @@
         <w:trPr/>
         <w:tc>
           <w:tcPr>
-            <w:tcW w:w="4848" w:type="dxa"/>
-            <w:tcBorders>
-              <w:start w:val="single" w:sz="4" w:space="0" w:color="000000"/>
-              <w:bottom w:val="single" w:sz="4" w:space="0" w:color="000000"/>
-            </w:tcBorders>
-          </w:tcPr>
-          <w:p>
-            <w:pPr>
-              <w:pStyle w:val="TableContents"/>
-              <w:bidi w:val="0"/>
-              <w:jc w:val="start"/>
-              <w:rPr>
-                <w:rFonts w:ascii="Tahoma" w:hAnsi="Tahoma"/>
-                <w:sz w:val="21"/>
-                <w:szCs w:val="21"/>
-              </w:rPr>
-            </w:pPr>
-            <w:r>
-              <w:rPr>
-                <w:rFonts w:ascii="Tahoma" w:hAnsi="Tahoma"/>
-                <w:sz w:val="21"/>
-                <w:szCs w:val="21"/>
-              </w:rPr>
-            </w:r>
-          </w:p>
-        </w:tc>
-        <w:tc>
-          <w:tcPr>
-            <w:tcW w:w="1237" w:type="dxa"/>
+            <w:tcW w:w="4847" w:type="dxa"/>
+            <w:tcBorders>
+              <w:start w:val="single" w:sz="4" w:space="0" w:color="000000"/>
+              <w:bottom w:val="single" w:sz="4" w:space="0" w:color="000000"/>
+            </w:tcBorders>
+          </w:tcPr>
+          <w:p>
+            <w:pPr>
+              <w:pStyle w:val="TableContents"/>
+              <w:bidi w:val="0"/>
+              <w:jc w:val="start"/>
+              <w:rPr>
+                <w:rFonts w:ascii="Tahoma" w:hAnsi="Tahoma"/>
+                <w:sz w:val="21"/>
+                <w:szCs w:val="21"/>
+              </w:rPr>
+            </w:pPr>
+            <w:r>
+              <w:rPr>
+                <w:rFonts w:ascii="Tahoma" w:hAnsi="Tahoma"/>
+                <w:sz w:val="21"/>
+                <w:szCs w:val="21"/>
+              </w:rPr>
+            </w:r>
+          </w:p>
+        </w:tc>
+        <w:tc>
+          <w:tcPr>
+            <w:tcW w:w="1238" w:type="dxa"/>
             <w:tcBorders>
               <w:start w:val="single" w:sz="4" w:space="0" w:color="000000"/>
               <w:bottom w:val="single" w:sz="4" w:space="0" w:color="000000"/>
@@ -8277,7 +8289,7 @@
         </w:tc>
         <w:tc>
           <w:tcPr>
-            <w:tcW w:w="2114" w:type="dxa"/>
+            <w:tcW w:w="2113" w:type="dxa"/>
             <w:tcBorders>
               <w:start w:val="single" w:sz="4" w:space="0" w:color="000000"/>
               <w:bottom w:val="single" w:sz="4" w:space="0" w:color="000000"/>
@@ -8309,35 +8321,35 @@
         <w:trPr/>
         <w:tc>
           <w:tcPr>
-            <w:tcW w:w="4848" w:type="dxa"/>
-            <w:tcBorders>
-              <w:start w:val="single" w:sz="4" w:space="0" w:color="000000"/>
-              <w:bottom w:val="single" w:sz="4" w:space="0" w:color="000000"/>
-            </w:tcBorders>
-          </w:tcPr>
-          <w:p>
-            <w:pPr>
-              <w:pStyle w:val="TableContents"/>
-              <w:bidi w:val="0"/>
-              <w:jc w:val="start"/>
-              <w:rPr>
-                <w:rFonts w:ascii="Tahoma" w:hAnsi="Tahoma"/>
-                <w:sz w:val="21"/>
-                <w:szCs w:val="21"/>
-              </w:rPr>
-            </w:pPr>
-            <w:r>
-              <w:rPr>
-                <w:rFonts w:ascii="Tahoma" w:hAnsi="Tahoma"/>
-                <w:sz w:val="21"/>
-                <w:szCs w:val="21"/>
-              </w:rPr>
-            </w:r>
-          </w:p>
-        </w:tc>
-        <w:tc>
-          <w:tcPr>
-            <w:tcW w:w="1237" w:type="dxa"/>
+            <w:tcW w:w="4847" w:type="dxa"/>
+            <w:tcBorders>
+              <w:start w:val="single" w:sz="4" w:space="0" w:color="000000"/>
+              <w:bottom w:val="single" w:sz="4" w:space="0" w:color="000000"/>
+            </w:tcBorders>
+          </w:tcPr>
+          <w:p>
+            <w:pPr>
+              <w:pStyle w:val="TableContents"/>
+              <w:bidi w:val="0"/>
+              <w:jc w:val="start"/>
+              <w:rPr>
+                <w:rFonts w:ascii="Tahoma" w:hAnsi="Tahoma"/>
+                <w:sz w:val="21"/>
+                <w:szCs w:val="21"/>
+              </w:rPr>
+            </w:pPr>
+            <w:r>
+              <w:rPr>
+                <w:rFonts w:ascii="Tahoma" w:hAnsi="Tahoma"/>
+                <w:sz w:val="21"/>
+                <w:szCs w:val="21"/>
+              </w:rPr>
+            </w:r>
+          </w:p>
+        </w:tc>
+        <w:tc>
+          <w:tcPr>
+            <w:tcW w:w="1238" w:type="dxa"/>
             <w:tcBorders>
               <w:start w:val="single" w:sz="4" w:space="0" w:color="000000"/>
               <w:bottom w:val="single" w:sz="4" w:space="0" w:color="000000"/>
@@ -8393,7 +8405,7 @@
         </w:tc>
         <w:tc>
           <w:tcPr>
-            <w:tcW w:w="2114" w:type="dxa"/>
+            <w:tcW w:w="2113" w:type="dxa"/>
             <w:tcBorders>
               <w:start w:val="single" w:sz="4" w:space="0" w:color="000000"/>
               <w:bottom w:val="single" w:sz="4" w:space="0" w:color="000000"/>
@@ -8425,35 +8437,35 @@
         <w:trPr/>
         <w:tc>
           <w:tcPr>
-            <w:tcW w:w="4848" w:type="dxa"/>
-            <w:tcBorders>
-              <w:start w:val="single" w:sz="4" w:space="0" w:color="000000"/>
-              <w:bottom w:val="single" w:sz="4" w:space="0" w:color="000000"/>
-            </w:tcBorders>
-          </w:tcPr>
-          <w:p>
-            <w:pPr>
-              <w:pStyle w:val="TableContents"/>
-              <w:bidi w:val="0"/>
-              <w:jc w:val="start"/>
-              <w:rPr>
-                <w:rFonts w:ascii="Tahoma" w:hAnsi="Tahoma"/>
-                <w:sz w:val="21"/>
-                <w:szCs w:val="21"/>
-              </w:rPr>
-            </w:pPr>
-            <w:r>
-              <w:rPr>
-                <w:rFonts w:ascii="Tahoma" w:hAnsi="Tahoma"/>
-                <w:sz w:val="21"/>
-                <w:szCs w:val="21"/>
-              </w:rPr>
-            </w:r>
-          </w:p>
-        </w:tc>
-        <w:tc>
-          <w:tcPr>
-            <w:tcW w:w="1237" w:type="dxa"/>
+            <w:tcW w:w="4847" w:type="dxa"/>
+            <w:tcBorders>
+              <w:start w:val="single" w:sz="4" w:space="0" w:color="000000"/>
+              <w:bottom w:val="single" w:sz="4" w:space="0" w:color="000000"/>
+            </w:tcBorders>
+          </w:tcPr>
+          <w:p>
+            <w:pPr>
+              <w:pStyle w:val="TableContents"/>
+              <w:bidi w:val="0"/>
+              <w:jc w:val="start"/>
+              <w:rPr>
+                <w:rFonts w:ascii="Tahoma" w:hAnsi="Tahoma"/>
+                <w:sz w:val="21"/>
+                <w:szCs w:val="21"/>
+              </w:rPr>
+            </w:pPr>
+            <w:r>
+              <w:rPr>
+                <w:rFonts w:ascii="Tahoma" w:hAnsi="Tahoma"/>
+                <w:sz w:val="21"/>
+                <w:szCs w:val="21"/>
+              </w:rPr>
+            </w:r>
+          </w:p>
+        </w:tc>
+        <w:tc>
+          <w:tcPr>
+            <w:tcW w:w="1238" w:type="dxa"/>
             <w:tcBorders>
               <w:start w:val="single" w:sz="4" w:space="0" w:color="000000"/>
               <w:bottom w:val="single" w:sz="4" w:space="0" w:color="000000"/>
@@ -8509,7 +8521,7 @@
         </w:tc>
         <w:tc>
           <w:tcPr>
-            <w:tcW w:w="2114" w:type="dxa"/>
+            <w:tcW w:w="2113" w:type="dxa"/>
             <w:tcBorders>
               <w:start w:val="single" w:sz="4" w:space="0" w:color="000000"/>
               <w:bottom w:val="single" w:sz="4" w:space="0" w:color="000000"/>
@@ -8541,35 +8553,35 @@
         <w:trPr/>
         <w:tc>
           <w:tcPr>
-            <w:tcW w:w="4848" w:type="dxa"/>
-            <w:tcBorders>
-              <w:start w:val="single" w:sz="4" w:space="0" w:color="000000"/>
-              <w:bottom w:val="single" w:sz="4" w:space="0" w:color="000000"/>
-            </w:tcBorders>
-          </w:tcPr>
-          <w:p>
-            <w:pPr>
-              <w:pStyle w:val="TableContents"/>
-              <w:bidi w:val="0"/>
-              <w:jc w:val="start"/>
-              <w:rPr>
-                <w:rFonts w:ascii="Tahoma" w:hAnsi="Tahoma"/>
-                <w:sz w:val="21"/>
-                <w:szCs w:val="21"/>
-              </w:rPr>
-            </w:pPr>
-            <w:r>
-              <w:rPr>
-                <w:rFonts w:ascii="Tahoma" w:hAnsi="Tahoma"/>
-                <w:sz w:val="21"/>
-                <w:szCs w:val="21"/>
-              </w:rPr>
-            </w:r>
-          </w:p>
-        </w:tc>
-        <w:tc>
-          <w:tcPr>
-            <w:tcW w:w="1237" w:type="dxa"/>
+            <w:tcW w:w="4847" w:type="dxa"/>
+            <w:tcBorders>
+              <w:start w:val="single" w:sz="4" w:space="0" w:color="000000"/>
+              <w:bottom w:val="single" w:sz="4" w:space="0" w:color="000000"/>
+            </w:tcBorders>
+          </w:tcPr>
+          <w:p>
+            <w:pPr>
+              <w:pStyle w:val="TableContents"/>
+              <w:bidi w:val="0"/>
+              <w:jc w:val="start"/>
+              <w:rPr>
+                <w:rFonts w:ascii="Tahoma" w:hAnsi="Tahoma"/>
+                <w:sz w:val="21"/>
+                <w:szCs w:val="21"/>
+              </w:rPr>
+            </w:pPr>
+            <w:r>
+              <w:rPr>
+                <w:rFonts w:ascii="Tahoma" w:hAnsi="Tahoma"/>
+                <w:sz w:val="21"/>
+                <w:szCs w:val="21"/>
+              </w:rPr>
+            </w:r>
+          </w:p>
+        </w:tc>
+        <w:tc>
+          <w:tcPr>
+            <w:tcW w:w="1238" w:type="dxa"/>
             <w:tcBorders>
               <w:start w:val="single" w:sz="4" w:space="0" w:color="000000"/>
               <w:bottom w:val="single" w:sz="4" w:space="0" w:color="000000"/>
@@ -8625,7 +8637,7 @@
         </w:tc>
         <w:tc>
           <w:tcPr>
-            <w:tcW w:w="2114" w:type="dxa"/>
+            <w:tcW w:w="2113" w:type="dxa"/>
             <w:tcBorders>
               <w:start w:val="single" w:sz="4" w:space="0" w:color="000000"/>
               <w:bottom w:val="single" w:sz="4" w:space="0" w:color="000000"/>
@@ -8657,35 +8669,35 @@
         <w:trPr/>
         <w:tc>
           <w:tcPr>
-            <w:tcW w:w="4848" w:type="dxa"/>
-            <w:tcBorders>
-              <w:start w:val="single" w:sz="4" w:space="0" w:color="000000"/>
-              <w:bottom w:val="single" w:sz="4" w:space="0" w:color="000000"/>
-            </w:tcBorders>
-          </w:tcPr>
-          <w:p>
-            <w:pPr>
-              <w:pStyle w:val="TableContents"/>
-              <w:bidi w:val="0"/>
-              <w:jc w:val="start"/>
-              <w:rPr>
-                <w:rFonts w:ascii="Tahoma" w:hAnsi="Tahoma"/>
-                <w:sz w:val="21"/>
-                <w:szCs w:val="21"/>
-              </w:rPr>
-            </w:pPr>
-            <w:r>
-              <w:rPr>
-                <w:rFonts w:ascii="Tahoma" w:hAnsi="Tahoma"/>
-                <w:sz w:val="21"/>
-                <w:szCs w:val="21"/>
-              </w:rPr>
-            </w:r>
-          </w:p>
-        </w:tc>
-        <w:tc>
-          <w:tcPr>
-            <w:tcW w:w="1237" w:type="dxa"/>
+            <w:tcW w:w="4847" w:type="dxa"/>
+            <w:tcBorders>
+              <w:start w:val="single" w:sz="4" w:space="0" w:color="000000"/>
+              <w:bottom w:val="single" w:sz="4" w:space="0" w:color="000000"/>
+            </w:tcBorders>
+          </w:tcPr>
+          <w:p>
+            <w:pPr>
+              <w:pStyle w:val="TableContents"/>
+              <w:bidi w:val="0"/>
+              <w:jc w:val="start"/>
+              <w:rPr>
+                <w:rFonts w:ascii="Tahoma" w:hAnsi="Tahoma"/>
+                <w:sz w:val="21"/>
+                <w:szCs w:val="21"/>
+              </w:rPr>
+            </w:pPr>
+            <w:r>
+              <w:rPr>
+                <w:rFonts w:ascii="Tahoma" w:hAnsi="Tahoma"/>
+                <w:sz w:val="21"/>
+                <w:szCs w:val="21"/>
+              </w:rPr>
+            </w:r>
+          </w:p>
+        </w:tc>
+        <w:tc>
+          <w:tcPr>
+            <w:tcW w:w="1238" w:type="dxa"/>
             <w:tcBorders>
               <w:start w:val="single" w:sz="4" w:space="0" w:color="000000"/>
               <w:bottom w:val="single" w:sz="4" w:space="0" w:color="000000"/>
@@ -8741,7 +8753,7 @@
         </w:tc>
         <w:tc>
           <w:tcPr>
-            <w:tcW w:w="2114" w:type="dxa"/>
+            <w:tcW w:w="2113" w:type="dxa"/>
             <w:tcBorders>
               <w:start w:val="single" w:sz="4" w:space="0" w:color="000000"/>
               <w:bottom w:val="single" w:sz="4" w:space="0" w:color="000000"/>
@@ -8773,35 +8785,35 @@
         <w:trPr/>
         <w:tc>
           <w:tcPr>
-            <w:tcW w:w="4848" w:type="dxa"/>
-            <w:tcBorders>
-              <w:start w:val="single" w:sz="4" w:space="0" w:color="000000"/>
-              <w:bottom w:val="single" w:sz="4" w:space="0" w:color="000000"/>
-            </w:tcBorders>
-          </w:tcPr>
-          <w:p>
-            <w:pPr>
-              <w:pStyle w:val="TableContents"/>
-              <w:bidi w:val="0"/>
-              <w:jc w:val="start"/>
-              <w:rPr>
-                <w:rFonts w:ascii="Tahoma" w:hAnsi="Tahoma"/>
-                <w:sz w:val="21"/>
-                <w:szCs w:val="21"/>
-              </w:rPr>
-            </w:pPr>
-            <w:r>
-              <w:rPr>
-                <w:rFonts w:ascii="Tahoma" w:hAnsi="Tahoma"/>
-                <w:sz w:val="21"/>
-                <w:szCs w:val="21"/>
-              </w:rPr>
-            </w:r>
-          </w:p>
-        </w:tc>
-        <w:tc>
-          <w:tcPr>
-            <w:tcW w:w="1237" w:type="dxa"/>
+            <w:tcW w:w="4847" w:type="dxa"/>
+            <w:tcBorders>
+              <w:start w:val="single" w:sz="4" w:space="0" w:color="000000"/>
+              <w:bottom w:val="single" w:sz="4" w:space="0" w:color="000000"/>
+            </w:tcBorders>
+          </w:tcPr>
+          <w:p>
+            <w:pPr>
+              <w:pStyle w:val="TableContents"/>
+              <w:bidi w:val="0"/>
+              <w:jc w:val="start"/>
+              <w:rPr>
+                <w:rFonts w:ascii="Tahoma" w:hAnsi="Tahoma"/>
+                <w:sz w:val="21"/>
+                <w:szCs w:val="21"/>
+              </w:rPr>
+            </w:pPr>
+            <w:r>
+              <w:rPr>
+                <w:rFonts w:ascii="Tahoma" w:hAnsi="Tahoma"/>
+                <w:sz w:val="21"/>
+                <w:szCs w:val="21"/>
+              </w:rPr>
+            </w:r>
+          </w:p>
+        </w:tc>
+        <w:tc>
+          <w:tcPr>
+            <w:tcW w:w="1238" w:type="dxa"/>
             <w:tcBorders>
               <w:start w:val="single" w:sz="4" w:space="0" w:color="000000"/>
               <w:bottom w:val="single" w:sz="4" w:space="0" w:color="000000"/>
@@ -8857,7 +8869,7 @@
         </w:tc>
         <w:tc>
           <w:tcPr>
-            <w:tcW w:w="2114" w:type="dxa"/>
+            <w:tcW w:w="2113" w:type="dxa"/>
             <w:tcBorders>
               <w:start w:val="single" w:sz="4" w:space="0" w:color="000000"/>
               <w:bottom w:val="single" w:sz="4" w:space="0" w:color="000000"/>
@@ -8889,35 +8901,35 @@
         <w:trPr/>
         <w:tc>
           <w:tcPr>
-            <w:tcW w:w="4848" w:type="dxa"/>
-            <w:tcBorders>
-              <w:start w:val="single" w:sz="4" w:space="0" w:color="000000"/>
-              <w:bottom w:val="single" w:sz="4" w:space="0" w:color="000000"/>
-            </w:tcBorders>
-          </w:tcPr>
-          <w:p>
-            <w:pPr>
-              <w:pStyle w:val="TableContents"/>
-              <w:bidi w:val="0"/>
-              <w:jc w:val="start"/>
-              <w:rPr>
-                <w:rFonts w:ascii="Tahoma" w:hAnsi="Tahoma"/>
-                <w:sz w:val="21"/>
-                <w:szCs w:val="21"/>
-              </w:rPr>
-            </w:pPr>
-            <w:r>
-              <w:rPr>
-                <w:rFonts w:ascii="Tahoma" w:hAnsi="Tahoma"/>
-                <w:sz w:val="21"/>
-                <w:szCs w:val="21"/>
-              </w:rPr>
-            </w:r>
-          </w:p>
-        </w:tc>
-        <w:tc>
-          <w:tcPr>
-            <w:tcW w:w="1237" w:type="dxa"/>
+            <w:tcW w:w="4847" w:type="dxa"/>
+            <w:tcBorders>
+              <w:start w:val="single" w:sz="4" w:space="0" w:color="000000"/>
+              <w:bottom w:val="single" w:sz="4" w:space="0" w:color="000000"/>
+            </w:tcBorders>
+          </w:tcPr>
+          <w:p>
+            <w:pPr>
+              <w:pStyle w:val="TableContents"/>
+              <w:bidi w:val="0"/>
+              <w:jc w:val="start"/>
+              <w:rPr>
+                <w:rFonts w:ascii="Tahoma" w:hAnsi="Tahoma"/>
+                <w:sz w:val="21"/>
+                <w:szCs w:val="21"/>
+              </w:rPr>
+            </w:pPr>
+            <w:r>
+              <w:rPr>
+                <w:rFonts w:ascii="Tahoma" w:hAnsi="Tahoma"/>
+                <w:sz w:val="21"/>
+                <w:szCs w:val="21"/>
+              </w:rPr>
+            </w:r>
+          </w:p>
+        </w:tc>
+        <w:tc>
+          <w:tcPr>
+            <w:tcW w:w="1238" w:type="dxa"/>
             <w:tcBorders>
               <w:start w:val="single" w:sz="4" w:space="0" w:color="000000"/>
               <w:bottom w:val="single" w:sz="4" w:space="0" w:color="000000"/>
@@ -8973,7 +8985,7 @@
         </w:tc>
         <w:tc>
           <w:tcPr>
-            <w:tcW w:w="2114" w:type="dxa"/>
+            <w:tcW w:w="2113" w:type="dxa"/>
             <w:tcBorders>
               <w:start w:val="single" w:sz="4" w:space="0" w:color="000000"/>
               <w:bottom w:val="single" w:sz="4" w:space="0" w:color="000000"/>
@@ -9005,35 +9017,35 @@
         <w:trPr/>
         <w:tc>
           <w:tcPr>
-            <w:tcW w:w="4848" w:type="dxa"/>
-            <w:tcBorders>
-              <w:start w:val="single" w:sz="4" w:space="0" w:color="000000"/>
-              <w:bottom w:val="single" w:sz="4" w:space="0" w:color="000000"/>
-            </w:tcBorders>
-          </w:tcPr>
-          <w:p>
-            <w:pPr>
-              <w:pStyle w:val="TableContents"/>
-              <w:bidi w:val="0"/>
-              <w:jc w:val="start"/>
-              <w:rPr>
-                <w:rFonts w:ascii="Tahoma" w:hAnsi="Tahoma"/>
-                <w:sz w:val="21"/>
-                <w:szCs w:val="21"/>
-              </w:rPr>
-            </w:pPr>
-            <w:r>
-              <w:rPr>
-                <w:rFonts w:ascii="Tahoma" w:hAnsi="Tahoma"/>
-                <w:sz w:val="21"/>
-                <w:szCs w:val="21"/>
-              </w:rPr>
-            </w:r>
-          </w:p>
-        </w:tc>
-        <w:tc>
-          <w:tcPr>
-            <w:tcW w:w="1237" w:type="dxa"/>
+            <w:tcW w:w="4847" w:type="dxa"/>
+            <w:tcBorders>
+              <w:start w:val="single" w:sz="4" w:space="0" w:color="000000"/>
+              <w:bottom w:val="single" w:sz="4" w:space="0" w:color="000000"/>
+            </w:tcBorders>
+          </w:tcPr>
+          <w:p>
+            <w:pPr>
+              <w:pStyle w:val="TableContents"/>
+              <w:bidi w:val="0"/>
+              <w:jc w:val="start"/>
+              <w:rPr>
+                <w:rFonts w:ascii="Tahoma" w:hAnsi="Tahoma"/>
+                <w:sz w:val="21"/>
+                <w:szCs w:val="21"/>
+              </w:rPr>
+            </w:pPr>
+            <w:r>
+              <w:rPr>
+                <w:rFonts w:ascii="Tahoma" w:hAnsi="Tahoma"/>
+                <w:sz w:val="21"/>
+                <w:szCs w:val="21"/>
+              </w:rPr>
+            </w:r>
+          </w:p>
+        </w:tc>
+        <w:tc>
+          <w:tcPr>
+            <w:tcW w:w="1238" w:type="dxa"/>
             <w:tcBorders>
               <w:start w:val="single" w:sz="4" w:space="0" w:color="000000"/>
               <w:bottom w:val="single" w:sz="4" w:space="0" w:color="000000"/>
@@ -9089,7 +9101,7 @@
         </w:tc>
         <w:tc>
           <w:tcPr>
-            <w:tcW w:w="2114" w:type="dxa"/>
+            <w:tcW w:w="2113" w:type="dxa"/>
             <w:tcBorders>
               <w:start w:val="single" w:sz="4" w:space="0" w:color="000000"/>
               <w:bottom w:val="single" w:sz="4" w:space="0" w:color="000000"/>
@@ -9121,35 +9133,35 @@
         <w:trPr/>
         <w:tc>
           <w:tcPr>
-            <w:tcW w:w="4848" w:type="dxa"/>
-            <w:tcBorders>
-              <w:start w:val="single" w:sz="4" w:space="0" w:color="000000"/>
-              <w:bottom w:val="single" w:sz="4" w:space="0" w:color="000000"/>
-            </w:tcBorders>
-          </w:tcPr>
-          <w:p>
-            <w:pPr>
-              <w:pStyle w:val="TableContents"/>
-              <w:bidi w:val="0"/>
-              <w:jc w:val="start"/>
-              <w:rPr>
-                <w:rFonts w:ascii="Tahoma" w:hAnsi="Tahoma"/>
-                <w:sz w:val="21"/>
-                <w:szCs w:val="21"/>
-              </w:rPr>
-            </w:pPr>
-            <w:r>
-              <w:rPr>
-                <w:rFonts w:ascii="Tahoma" w:hAnsi="Tahoma"/>
-                <w:sz w:val="21"/>
-                <w:szCs w:val="21"/>
-              </w:rPr>
-            </w:r>
-          </w:p>
-        </w:tc>
-        <w:tc>
-          <w:tcPr>
-            <w:tcW w:w="1237" w:type="dxa"/>
+            <w:tcW w:w="4847" w:type="dxa"/>
+            <w:tcBorders>
+              <w:start w:val="single" w:sz="4" w:space="0" w:color="000000"/>
+              <w:bottom w:val="single" w:sz="4" w:space="0" w:color="000000"/>
+            </w:tcBorders>
+          </w:tcPr>
+          <w:p>
+            <w:pPr>
+              <w:pStyle w:val="TableContents"/>
+              <w:bidi w:val="0"/>
+              <w:jc w:val="start"/>
+              <w:rPr>
+                <w:rFonts w:ascii="Tahoma" w:hAnsi="Tahoma"/>
+                <w:sz w:val="21"/>
+                <w:szCs w:val="21"/>
+              </w:rPr>
+            </w:pPr>
+            <w:r>
+              <w:rPr>
+                <w:rFonts w:ascii="Tahoma" w:hAnsi="Tahoma"/>
+                <w:sz w:val="21"/>
+                <w:szCs w:val="21"/>
+              </w:rPr>
+            </w:r>
+          </w:p>
+        </w:tc>
+        <w:tc>
+          <w:tcPr>
+            <w:tcW w:w="1238" w:type="dxa"/>
             <w:tcBorders>
               <w:start w:val="single" w:sz="4" w:space="0" w:color="000000"/>
               <w:bottom w:val="single" w:sz="4" w:space="0" w:color="000000"/>
@@ -9205,7 +9217,7 @@
         </w:tc>
         <w:tc>
           <w:tcPr>
-            <w:tcW w:w="2114" w:type="dxa"/>
+            <w:tcW w:w="2113" w:type="dxa"/>
             <w:tcBorders>
               <w:start w:val="single" w:sz="4" w:space="0" w:color="000000"/>
               <w:bottom w:val="single" w:sz="4" w:space="0" w:color="000000"/>
@@ -9237,35 +9249,35 @@
         <w:trPr/>
         <w:tc>
           <w:tcPr>
-            <w:tcW w:w="4848" w:type="dxa"/>
-            <w:tcBorders>
-              <w:start w:val="single" w:sz="4" w:space="0" w:color="000000"/>
-              <w:bottom w:val="single" w:sz="4" w:space="0" w:color="000000"/>
-            </w:tcBorders>
-          </w:tcPr>
-          <w:p>
-            <w:pPr>
-              <w:pStyle w:val="TableContents"/>
-              <w:bidi w:val="0"/>
-              <w:jc w:val="start"/>
-              <w:rPr>
-                <w:rFonts w:ascii="Tahoma" w:hAnsi="Tahoma"/>
-                <w:sz w:val="21"/>
-                <w:szCs w:val="21"/>
-              </w:rPr>
-            </w:pPr>
-            <w:r>
-              <w:rPr>
-                <w:rFonts w:ascii="Tahoma" w:hAnsi="Tahoma"/>
-                <w:sz w:val="21"/>
-                <w:szCs w:val="21"/>
-              </w:rPr>
-            </w:r>
-          </w:p>
-        </w:tc>
-        <w:tc>
-          <w:tcPr>
-            <w:tcW w:w="1237" w:type="dxa"/>
+            <w:tcW w:w="4847" w:type="dxa"/>
+            <w:tcBorders>
+              <w:start w:val="single" w:sz="4" w:space="0" w:color="000000"/>
+              <w:bottom w:val="single" w:sz="4" w:space="0" w:color="000000"/>
+            </w:tcBorders>
+          </w:tcPr>
+          <w:p>
+            <w:pPr>
+              <w:pStyle w:val="TableContents"/>
+              <w:bidi w:val="0"/>
+              <w:jc w:val="start"/>
+              <w:rPr>
+                <w:rFonts w:ascii="Tahoma" w:hAnsi="Tahoma"/>
+                <w:sz w:val="21"/>
+                <w:szCs w:val="21"/>
+              </w:rPr>
+            </w:pPr>
+            <w:r>
+              <w:rPr>
+                <w:rFonts w:ascii="Tahoma" w:hAnsi="Tahoma"/>
+                <w:sz w:val="21"/>
+                <w:szCs w:val="21"/>
+              </w:rPr>
+            </w:r>
+          </w:p>
+        </w:tc>
+        <w:tc>
+          <w:tcPr>
+            <w:tcW w:w="1238" w:type="dxa"/>
             <w:tcBorders>
               <w:start w:val="single" w:sz="4" w:space="0" w:color="000000"/>
               <w:bottom w:val="single" w:sz="4" w:space="0" w:color="000000"/>
@@ -9321,7 +9333,7 @@
         </w:tc>
         <w:tc>
           <w:tcPr>
-            <w:tcW w:w="2114" w:type="dxa"/>
+            <w:tcW w:w="2113" w:type="dxa"/>
             <w:tcBorders>
               <w:start w:val="single" w:sz="4" w:space="0" w:color="000000"/>
               <w:bottom w:val="single" w:sz="4" w:space="0" w:color="000000"/>
@@ -9353,35 +9365,35 @@
         <w:trPr/>
         <w:tc>
           <w:tcPr>
-            <w:tcW w:w="4848" w:type="dxa"/>
-            <w:tcBorders>
-              <w:start w:val="single" w:sz="4" w:space="0" w:color="000000"/>
-              <w:bottom w:val="single" w:sz="4" w:space="0" w:color="000000"/>
-            </w:tcBorders>
-          </w:tcPr>
-          <w:p>
-            <w:pPr>
-              <w:pStyle w:val="TableContents"/>
-              <w:bidi w:val="0"/>
-              <w:jc w:val="start"/>
-              <w:rPr>
-                <w:rFonts w:ascii="Tahoma" w:hAnsi="Tahoma"/>
-                <w:sz w:val="21"/>
-                <w:szCs w:val="21"/>
-              </w:rPr>
-            </w:pPr>
-            <w:r>
-              <w:rPr>
-                <w:rFonts w:ascii="Tahoma" w:hAnsi="Tahoma"/>
-                <w:sz w:val="21"/>
-                <w:szCs w:val="21"/>
-              </w:rPr>
-            </w:r>
-          </w:p>
-        </w:tc>
-        <w:tc>
-          <w:tcPr>
-            <w:tcW w:w="1237" w:type="dxa"/>
+            <w:tcW w:w="4847" w:type="dxa"/>
+            <w:tcBorders>
+              <w:start w:val="single" w:sz="4" w:space="0" w:color="000000"/>
+              <w:bottom w:val="single" w:sz="4" w:space="0" w:color="000000"/>
+            </w:tcBorders>
+          </w:tcPr>
+          <w:p>
+            <w:pPr>
+              <w:pStyle w:val="TableContents"/>
+              <w:bidi w:val="0"/>
+              <w:jc w:val="start"/>
+              <w:rPr>
+                <w:rFonts w:ascii="Tahoma" w:hAnsi="Tahoma"/>
+                <w:sz w:val="21"/>
+                <w:szCs w:val="21"/>
+              </w:rPr>
+            </w:pPr>
+            <w:r>
+              <w:rPr>
+                <w:rFonts w:ascii="Tahoma" w:hAnsi="Tahoma"/>
+                <w:sz w:val="21"/>
+                <w:szCs w:val="21"/>
+              </w:rPr>
+            </w:r>
+          </w:p>
+        </w:tc>
+        <w:tc>
+          <w:tcPr>
+            <w:tcW w:w="1238" w:type="dxa"/>
             <w:tcBorders>
               <w:start w:val="single" w:sz="4" w:space="0" w:color="000000"/>
               <w:bottom w:val="single" w:sz="4" w:space="0" w:color="000000"/>
@@ -9437,7 +9449,7 @@
         </w:tc>
         <w:tc>
           <w:tcPr>
-            <w:tcW w:w="2114" w:type="dxa"/>
+            <w:tcW w:w="2113" w:type="dxa"/>
             <w:tcBorders>
               <w:start w:val="single" w:sz="4" w:space="0" w:color="000000"/>
               <w:bottom w:val="single" w:sz="4" w:space="0" w:color="000000"/>
@@ -9469,35 +9481,35 @@
         <w:trPr/>
         <w:tc>
           <w:tcPr>
-            <w:tcW w:w="4848" w:type="dxa"/>
-            <w:tcBorders>
-              <w:start w:val="single" w:sz="4" w:space="0" w:color="000000"/>
-              <w:bottom w:val="single" w:sz="4" w:space="0" w:color="000000"/>
-            </w:tcBorders>
-          </w:tcPr>
-          <w:p>
-            <w:pPr>
-              <w:pStyle w:val="TableContents"/>
-              <w:bidi w:val="0"/>
-              <w:jc w:val="start"/>
-              <w:rPr>
-                <w:rFonts w:ascii="Tahoma" w:hAnsi="Tahoma"/>
-                <w:sz w:val="21"/>
-                <w:szCs w:val="21"/>
-              </w:rPr>
-            </w:pPr>
-            <w:r>
-              <w:rPr>
-                <w:rFonts w:ascii="Tahoma" w:hAnsi="Tahoma"/>
-                <w:sz w:val="21"/>
-                <w:szCs w:val="21"/>
-              </w:rPr>
-            </w:r>
-          </w:p>
-        </w:tc>
-        <w:tc>
-          <w:tcPr>
-            <w:tcW w:w="1237" w:type="dxa"/>
+            <w:tcW w:w="4847" w:type="dxa"/>
+            <w:tcBorders>
+              <w:start w:val="single" w:sz="4" w:space="0" w:color="000000"/>
+              <w:bottom w:val="single" w:sz="4" w:space="0" w:color="000000"/>
+            </w:tcBorders>
+          </w:tcPr>
+          <w:p>
+            <w:pPr>
+              <w:pStyle w:val="TableContents"/>
+              <w:bidi w:val="0"/>
+              <w:jc w:val="start"/>
+              <w:rPr>
+                <w:rFonts w:ascii="Tahoma" w:hAnsi="Tahoma"/>
+                <w:sz w:val="21"/>
+                <w:szCs w:val="21"/>
+              </w:rPr>
+            </w:pPr>
+            <w:r>
+              <w:rPr>
+                <w:rFonts w:ascii="Tahoma" w:hAnsi="Tahoma"/>
+                <w:sz w:val="21"/>
+                <w:szCs w:val="21"/>
+              </w:rPr>
+            </w:r>
+          </w:p>
+        </w:tc>
+        <w:tc>
+          <w:tcPr>
+            <w:tcW w:w="1238" w:type="dxa"/>
             <w:tcBorders>
               <w:start w:val="single" w:sz="4" w:space="0" w:color="000000"/>
               <w:bottom w:val="single" w:sz="4" w:space="0" w:color="000000"/>
@@ -9553,7 +9565,7 @@
         </w:tc>
         <w:tc>
           <w:tcPr>
-            <w:tcW w:w="2114" w:type="dxa"/>
+            <w:tcW w:w="2113" w:type="dxa"/>
             <w:tcBorders>
               <w:start w:val="single" w:sz="4" w:space="0" w:color="000000"/>
               <w:bottom w:val="single" w:sz="4" w:space="0" w:color="000000"/>
@@ -9585,35 +9597,35 @@
         <w:trPr/>
         <w:tc>
           <w:tcPr>
-            <w:tcW w:w="4848" w:type="dxa"/>
-            <w:tcBorders>
-              <w:start w:val="single" w:sz="4" w:space="0" w:color="000000"/>
-              <w:bottom w:val="single" w:sz="4" w:space="0" w:color="000000"/>
-            </w:tcBorders>
-          </w:tcPr>
-          <w:p>
-            <w:pPr>
-              <w:pStyle w:val="TableContents"/>
-              <w:bidi w:val="0"/>
-              <w:jc w:val="start"/>
-              <w:rPr>
-                <w:rFonts w:ascii="Tahoma" w:hAnsi="Tahoma"/>
-                <w:sz w:val="21"/>
-                <w:szCs w:val="21"/>
-              </w:rPr>
-            </w:pPr>
-            <w:r>
-              <w:rPr>
-                <w:rFonts w:ascii="Tahoma" w:hAnsi="Tahoma"/>
-                <w:sz w:val="21"/>
-                <w:szCs w:val="21"/>
-              </w:rPr>
-            </w:r>
-          </w:p>
-        </w:tc>
-        <w:tc>
-          <w:tcPr>
-            <w:tcW w:w="1237" w:type="dxa"/>
+            <w:tcW w:w="4847" w:type="dxa"/>
+            <w:tcBorders>
+              <w:start w:val="single" w:sz="4" w:space="0" w:color="000000"/>
+              <w:bottom w:val="single" w:sz="4" w:space="0" w:color="000000"/>
+            </w:tcBorders>
+          </w:tcPr>
+          <w:p>
+            <w:pPr>
+              <w:pStyle w:val="TableContents"/>
+              <w:bidi w:val="0"/>
+              <w:jc w:val="start"/>
+              <w:rPr>
+                <w:rFonts w:ascii="Tahoma" w:hAnsi="Tahoma"/>
+                <w:sz w:val="21"/>
+                <w:szCs w:val="21"/>
+              </w:rPr>
+            </w:pPr>
+            <w:r>
+              <w:rPr>
+                <w:rFonts w:ascii="Tahoma" w:hAnsi="Tahoma"/>
+                <w:sz w:val="21"/>
+                <w:szCs w:val="21"/>
+              </w:rPr>
+            </w:r>
+          </w:p>
+        </w:tc>
+        <w:tc>
+          <w:tcPr>
+            <w:tcW w:w="1238" w:type="dxa"/>
             <w:tcBorders>
               <w:start w:val="single" w:sz="4" w:space="0" w:color="000000"/>
               <w:bottom w:val="single" w:sz="4" w:space="0" w:color="000000"/>
@@ -9669,7 +9681,7 @@
         </w:tc>
         <w:tc>
           <w:tcPr>
-            <w:tcW w:w="2114" w:type="dxa"/>
+            <w:tcW w:w="2113" w:type="dxa"/>
             <w:tcBorders>
               <w:start w:val="single" w:sz="4" w:space="0" w:color="000000"/>
               <w:bottom w:val="single" w:sz="4" w:space="0" w:color="000000"/>
@@ -9701,35 +9713,35 @@
         <w:trPr/>
         <w:tc>
           <w:tcPr>
-            <w:tcW w:w="4848" w:type="dxa"/>
-            <w:tcBorders>
-              <w:start w:val="single" w:sz="4" w:space="0" w:color="000000"/>
-              <w:bottom w:val="single" w:sz="4" w:space="0" w:color="000000"/>
-            </w:tcBorders>
-          </w:tcPr>
-          <w:p>
-            <w:pPr>
-              <w:pStyle w:val="TableContents"/>
-              <w:bidi w:val="0"/>
-              <w:jc w:val="start"/>
-              <w:rPr>
-                <w:rFonts w:ascii="Tahoma" w:hAnsi="Tahoma"/>
-                <w:sz w:val="21"/>
-                <w:szCs w:val="21"/>
-              </w:rPr>
-            </w:pPr>
-            <w:r>
-              <w:rPr>
-                <w:rFonts w:ascii="Tahoma" w:hAnsi="Tahoma"/>
-                <w:sz w:val="21"/>
-                <w:szCs w:val="21"/>
-              </w:rPr>
-            </w:r>
-          </w:p>
-        </w:tc>
-        <w:tc>
-          <w:tcPr>
-            <w:tcW w:w="1237" w:type="dxa"/>
+            <w:tcW w:w="4847" w:type="dxa"/>
+            <w:tcBorders>
+              <w:start w:val="single" w:sz="4" w:space="0" w:color="000000"/>
+              <w:bottom w:val="single" w:sz="4" w:space="0" w:color="000000"/>
+            </w:tcBorders>
+          </w:tcPr>
+          <w:p>
+            <w:pPr>
+              <w:pStyle w:val="TableContents"/>
+              <w:bidi w:val="0"/>
+              <w:jc w:val="start"/>
+              <w:rPr>
+                <w:rFonts w:ascii="Tahoma" w:hAnsi="Tahoma"/>
+                <w:sz w:val="21"/>
+                <w:szCs w:val="21"/>
+              </w:rPr>
+            </w:pPr>
+            <w:r>
+              <w:rPr>
+                <w:rFonts w:ascii="Tahoma" w:hAnsi="Tahoma"/>
+                <w:sz w:val="21"/>
+                <w:szCs w:val="21"/>
+              </w:rPr>
+            </w:r>
+          </w:p>
+        </w:tc>
+        <w:tc>
+          <w:tcPr>
+            <w:tcW w:w="1238" w:type="dxa"/>
             <w:tcBorders>
               <w:start w:val="single" w:sz="4" w:space="0" w:color="000000"/>
               <w:bottom w:val="single" w:sz="4" w:space="0" w:color="000000"/>
@@ -9785,7 +9797,7 @@
         </w:tc>
         <w:tc>
           <w:tcPr>
-            <w:tcW w:w="2114" w:type="dxa"/>
+            <w:tcW w:w="2113" w:type="dxa"/>
             <w:tcBorders>
               <w:start w:val="single" w:sz="4" w:space="0" w:color="000000"/>
               <w:bottom w:val="single" w:sz="4" w:space="0" w:color="000000"/>
@@ -9817,35 +9829,35 @@
         <w:trPr/>
         <w:tc>
           <w:tcPr>
-            <w:tcW w:w="4848" w:type="dxa"/>
-            <w:tcBorders>
-              <w:start w:val="single" w:sz="4" w:space="0" w:color="000000"/>
-              <w:bottom w:val="single" w:sz="4" w:space="0" w:color="000000"/>
-            </w:tcBorders>
-          </w:tcPr>
-          <w:p>
-            <w:pPr>
-              <w:pStyle w:val="TableContents"/>
-              <w:bidi w:val="0"/>
-              <w:jc w:val="start"/>
-              <w:rPr>
-                <w:rFonts w:ascii="Tahoma" w:hAnsi="Tahoma"/>
-                <w:sz w:val="21"/>
-                <w:szCs w:val="21"/>
-              </w:rPr>
-            </w:pPr>
-            <w:r>
-              <w:rPr>
-                <w:rFonts w:ascii="Tahoma" w:hAnsi="Tahoma"/>
-                <w:sz w:val="21"/>
-                <w:szCs w:val="21"/>
-              </w:rPr>
-            </w:r>
-          </w:p>
-        </w:tc>
-        <w:tc>
-          <w:tcPr>
-            <w:tcW w:w="1237" w:type="dxa"/>
+            <w:tcW w:w="4847" w:type="dxa"/>
+            <w:tcBorders>
+              <w:start w:val="single" w:sz="4" w:space="0" w:color="000000"/>
+              <w:bottom w:val="single" w:sz="4" w:space="0" w:color="000000"/>
+            </w:tcBorders>
+          </w:tcPr>
+          <w:p>
+            <w:pPr>
+              <w:pStyle w:val="TableContents"/>
+              <w:bidi w:val="0"/>
+              <w:jc w:val="start"/>
+              <w:rPr>
+                <w:rFonts w:ascii="Tahoma" w:hAnsi="Tahoma"/>
+                <w:sz w:val="21"/>
+                <w:szCs w:val="21"/>
+              </w:rPr>
+            </w:pPr>
+            <w:r>
+              <w:rPr>
+                <w:rFonts w:ascii="Tahoma" w:hAnsi="Tahoma"/>
+                <w:sz w:val="21"/>
+                <w:szCs w:val="21"/>
+              </w:rPr>
+            </w:r>
+          </w:p>
+        </w:tc>
+        <w:tc>
+          <w:tcPr>
+            <w:tcW w:w="1238" w:type="dxa"/>
             <w:tcBorders>
               <w:start w:val="single" w:sz="4" w:space="0" w:color="000000"/>
               <w:bottom w:val="single" w:sz="4" w:space="0" w:color="000000"/>
@@ -9901,7 +9913,7 @@
         </w:tc>
         <w:tc>
           <w:tcPr>
-            <w:tcW w:w="2114" w:type="dxa"/>
+            <w:tcW w:w="2113" w:type="dxa"/>
             <w:tcBorders>
               <w:start w:val="single" w:sz="4" w:space="0" w:color="000000"/>
               <w:bottom w:val="single" w:sz="4" w:space="0" w:color="000000"/>
@@ -9933,35 +9945,35 @@
         <w:trPr/>
         <w:tc>
           <w:tcPr>
-            <w:tcW w:w="4848" w:type="dxa"/>
-            <w:tcBorders>
-              <w:start w:val="single" w:sz="4" w:space="0" w:color="000000"/>
-              <w:bottom w:val="single" w:sz="4" w:space="0" w:color="000000"/>
-            </w:tcBorders>
-          </w:tcPr>
-          <w:p>
-            <w:pPr>
-              <w:pStyle w:val="TableContents"/>
-              <w:bidi w:val="0"/>
-              <w:jc w:val="start"/>
-              <w:rPr>
-                <w:rFonts w:ascii="Tahoma" w:hAnsi="Tahoma"/>
-                <w:sz w:val="21"/>
-                <w:szCs w:val="21"/>
-              </w:rPr>
-            </w:pPr>
-            <w:r>
-              <w:rPr>
-                <w:rFonts w:ascii="Tahoma" w:hAnsi="Tahoma"/>
-                <w:sz w:val="21"/>
-                <w:szCs w:val="21"/>
-              </w:rPr>
-            </w:r>
-          </w:p>
-        </w:tc>
-        <w:tc>
-          <w:tcPr>
-            <w:tcW w:w="1237" w:type="dxa"/>
+            <w:tcW w:w="4847" w:type="dxa"/>
+            <w:tcBorders>
+              <w:start w:val="single" w:sz="4" w:space="0" w:color="000000"/>
+              <w:bottom w:val="single" w:sz="4" w:space="0" w:color="000000"/>
+            </w:tcBorders>
+          </w:tcPr>
+          <w:p>
+            <w:pPr>
+              <w:pStyle w:val="TableContents"/>
+              <w:bidi w:val="0"/>
+              <w:jc w:val="start"/>
+              <w:rPr>
+                <w:rFonts w:ascii="Tahoma" w:hAnsi="Tahoma"/>
+                <w:sz w:val="21"/>
+                <w:szCs w:val="21"/>
+              </w:rPr>
+            </w:pPr>
+            <w:r>
+              <w:rPr>
+                <w:rFonts w:ascii="Tahoma" w:hAnsi="Tahoma"/>
+                <w:sz w:val="21"/>
+                <w:szCs w:val="21"/>
+              </w:rPr>
+            </w:r>
+          </w:p>
+        </w:tc>
+        <w:tc>
+          <w:tcPr>
+            <w:tcW w:w="1238" w:type="dxa"/>
             <w:tcBorders>
               <w:start w:val="single" w:sz="4" w:space="0" w:color="000000"/>
               <w:bottom w:val="single" w:sz="4" w:space="0" w:color="000000"/>
@@ -10017,7 +10029,7 @@
         </w:tc>
         <w:tc>
           <w:tcPr>
-            <w:tcW w:w="2114" w:type="dxa"/>
+            <w:tcW w:w="2113" w:type="dxa"/>
             <w:tcBorders>
               <w:start w:val="single" w:sz="4" w:space="0" w:color="000000"/>
               <w:bottom w:val="single" w:sz="4" w:space="0" w:color="000000"/>
@@ -10049,35 +10061,35 @@
         <w:trPr/>
         <w:tc>
           <w:tcPr>
-            <w:tcW w:w="4848" w:type="dxa"/>
-            <w:tcBorders>
-              <w:start w:val="single" w:sz="4" w:space="0" w:color="000000"/>
-              <w:bottom w:val="single" w:sz="4" w:space="0" w:color="000000"/>
-            </w:tcBorders>
-          </w:tcPr>
-          <w:p>
-            <w:pPr>
-              <w:pStyle w:val="TableContents"/>
-              <w:bidi w:val="0"/>
-              <w:jc w:val="start"/>
-              <w:rPr>
-                <w:rFonts w:ascii="Tahoma" w:hAnsi="Tahoma"/>
-                <w:sz w:val="21"/>
-                <w:szCs w:val="21"/>
-              </w:rPr>
-            </w:pPr>
-            <w:r>
-              <w:rPr>
-                <w:rFonts w:ascii="Tahoma" w:hAnsi="Tahoma"/>
-                <w:sz w:val="21"/>
-                <w:szCs w:val="21"/>
-              </w:rPr>
-            </w:r>
-          </w:p>
-        </w:tc>
-        <w:tc>
-          <w:tcPr>
-            <w:tcW w:w="1237" w:type="dxa"/>
+            <w:tcW w:w="4847" w:type="dxa"/>
+            <w:tcBorders>
+              <w:start w:val="single" w:sz="4" w:space="0" w:color="000000"/>
+              <w:bottom w:val="single" w:sz="4" w:space="0" w:color="000000"/>
+            </w:tcBorders>
+          </w:tcPr>
+          <w:p>
+            <w:pPr>
+              <w:pStyle w:val="TableContents"/>
+              <w:bidi w:val="0"/>
+              <w:jc w:val="start"/>
+              <w:rPr>
+                <w:rFonts w:ascii="Tahoma" w:hAnsi="Tahoma"/>
+                <w:sz w:val="21"/>
+                <w:szCs w:val="21"/>
+              </w:rPr>
+            </w:pPr>
+            <w:r>
+              <w:rPr>
+                <w:rFonts w:ascii="Tahoma" w:hAnsi="Tahoma"/>
+                <w:sz w:val="21"/>
+                <w:szCs w:val="21"/>
+              </w:rPr>
+            </w:r>
+          </w:p>
+        </w:tc>
+        <w:tc>
+          <w:tcPr>
+            <w:tcW w:w="1238" w:type="dxa"/>
             <w:tcBorders>
               <w:start w:val="single" w:sz="4" w:space="0" w:color="000000"/>
               <w:bottom w:val="single" w:sz="4" w:space="0" w:color="000000"/>
@@ -10133,7 +10145,7 @@
         </w:tc>
         <w:tc>
           <w:tcPr>
-            <w:tcW w:w="2114" w:type="dxa"/>
+            <w:tcW w:w="2113" w:type="dxa"/>
             <w:tcBorders>
               <w:start w:val="single" w:sz="4" w:space="0" w:color="000000"/>
               <w:bottom w:val="single" w:sz="4" w:space="0" w:color="000000"/>
@@ -10165,35 +10177,35 @@
         <w:trPr/>
         <w:tc>
           <w:tcPr>
-            <w:tcW w:w="4848" w:type="dxa"/>
-            <w:tcBorders>
-              <w:start w:val="single" w:sz="4" w:space="0" w:color="000000"/>
-              <w:bottom w:val="single" w:sz="4" w:space="0" w:color="000000"/>
-            </w:tcBorders>
-          </w:tcPr>
-          <w:p>
-            <w:pPr>
-              <w:pStyle w:val="TableContents"/>
-              <w:bidi w:val="0"/>
-              <w:jc w:val="start"/>
-              <w:rPr>
-                <w:rFonts w:ascii="Tahoma" w:hAnsi="Tahoma"/>
-                <w:sz w:val="21"/>
-                <w:szCs w:val="21"/>
-              </w:rPr>
-            </w:pPr>
-            <w:r>
-              <w:rPr>
-                <w:rFonts w:ascii="Tahoma" w:hAnsi="Tahoma"/>
-                <w:sz w:val="21"/>
-                <w:szCs w:val="21"/>
-              </w:rPr>
-            </w:r>
-          </w:p>
-        </w:tc>
-        <w:tc>
-          <w:tcPr>
-            <w:tcW w:w="1237" w:type="dxa"/>
+            <w:tcW w:w="4847" w:type="dxa"/>
+            <w:tcBorders>
+              <w:start w:val="single" w:sz="4" w:space="0" w:color="000000"/>
+              <w:bottom w:val="single" w:sz="4" w:space="0" w:color="000000"/>
+            </w:tcBorders>
+          </w:tcPr>
+          <w:p>
+            <w:pPr>
+              <w:pStyle w:val="TableContents"/>
+              <w:bidi w:val="0"/>
+              <w:jc w:val="start"/>
+              <w:rPr>
+                <w:rFonts w:ascii="Tahoma" w:hAnsi="Tahoma"/>
+                <w:sz w:val="21"/>
+                <w:szCs w:val="21"/>
+              </w:rPr>
+            </w:pPr>
+            <w:r>
+              <w:rPr>
+                <w:rFonts w:ascii="Tahoma" w:hAnsi="Tahoma"/>
+                <w:sz w:val="21"/>
+                <w:szCs w:val="21"/>
+              </w:rPr>
+            </w:r>
+          </w:p>
+        </w:tc>
+        <w:tc>
+          <w:tcPr>
+            <w:tcW w:w="1238" w:type="dxa"/>
             <w:tcBorders>
               <w:start w:val="single" w:sz="4" w:space="0" w:color="000000"/>
               <w:bottom w:val="single" w:sz="4" w:space="0" w:color="000000"/>
@@ -10249,7 +10261,7 @@
         </w:tc>
         <w:tc>
           <w:tcPr>
-            <w:tcW w:w="2114" w:type="dxa"/>
+            <w:tcW w:w="2113" w:type="dxa"/>
             <w:tcBorders>
               <w:start w:val="single" w:sz="4" w:space="0" w:color="000000"/>
               <w:bottom w:val="single" w:sz="4" w:space="0" w:color="000000"/>
@@ -10281,35 +10293,35 @@
         <w:trPr/>
         <w:tc>
           <w:tcPr>
-            <w:tcW w:w="4848" w:type="dxa"/>
-            <w:tcBorders>
-              <w:start w:val="single" w:sz="4" w:space="0" w:color="000000"/>
-              <w:bottom w:val="single" w:sz="4" w:space="0" w:color="000000"/>
-            </w:tcBorders>
-          </w:tcPr>
-          <w:p>
-            <w:pPr>
-              <w:pStyle w:val="TableContents"/>
-              <w:bidi w:val="0"/>
-              <w:jc w:val="start"/>
-              <w:rPr>
-                <w:rFonts w:ascii="Tahoma" w:hAnsi="Tahoma"/>
-                <w:sz w:val="21"/>
-                <w:szCs w:val="21"/>
-              </w:rPr>
-            </w:pPr>
-            <w:r>
-              <w:rPr>
-                <w:rFonts w:ascii="Tahoma" w:hAnsi="Tahoma"/>
-                <w:sz w:val="21"/>
-                <w:szCs w:val="21"/>
-              </w:rPr>
-            </w:r>
-          </w:p>
-        </w:tc>
-        <w:tc>
-          <w:tcPr>
-            <w:tcW w:w="1237" w:type="dxa"/>
+            <w:tcW w:w="4847" w:type="dxa"/>
+            <w:tcBorders>
+              <w:start w:val="single" w:sz="4" w:space="0" w:color="000000"/>
+              <w:bottom w:val="single" w:sz="4" w:space="0" w:color="000000"/>
+            </w:tcBorders>
+          </w:tcPr>
+          <w:p>
+            <w:pPr>
+              <w:pStyle w:val="TableContents"/>
+              <w:bidi w:val="0"/>
+              <w:jc w:val="start"/>
+              <w:rPr>
+                <w:rFonts w:ascii="Tahoma" w:hAnsi="Tahoma"/>
+                <w:sz w:val="21"/>
+                <w:szCs w:val="21"/>
+              </w:rPr>
+            </w:pPr>
+            <w:r>
+              <w:rPr>
+                <w:rFonts w:ascii="Tahoma" w:hAnsi="Tahoma"/>
+                <w:sz w:val="21"/>
+                <w:szCs w:val="21"/>
+              </w:rPr>
+            </w:r>
+          </w:p>
+        </w:tc>
+        <w:tc>
+          <w:tcPr>
+            <w:tcW w:w="1238" w:type="dxa"/>
             <w:tcBorders>
               <w:start w:val="single" w:sz="4" w:space="0" w:color="000000"/>
               <w:bottom w:val="single" w:sz="4" w:space="0" w:color="000000"/>
@@ -10365,7 +10377,7 @@
         </w:tc>
         <w:tc>
           <w:tcPr>
-            <w:tcW w:w="2114" w:type="dxa"/>
+            <w:tcW w:w="2113" w:type="dxa"/>
             <w:tcBorders>
               <w:start w:val="single" w:sz="4" w:space="0" w:color="000000"/>
               <w:bottom w:val="single" w:sz="4" w:space="0" w:color="000000"/>
@@ -10397,35 +10409,35 @@
         <w:trPr/>
         <w:tc>
           <w:tcPr>
-            <w:tcW w:w="4848" w:type="dxa"/>
-            <w:tcBorders>
-              <w:start w:val="single" w:sz="4" w:space="0" w:color="000000"/>
-              <w:bottom w:val="single" w:sz="4" w:space="0" w:color="000000"/>
-            </w:tcBorders>
-          </w:tcPr>
-          <w:p>
-            <w:pPr>
-              <w:pStyle w:val="TableContents"/>
-              <w:bidi w:val="0"/>
-              <w:jc w:val="start"/>
-              <w:rPr>
-                <w:rFonts w:ascii="Tahoma" w:hAnsi="Tahoma"/>
-                <w:sz w:val="21"/>
-                <w:szCs w:val="21"/>
-              </w:rPr>
-            </w:pPr>
-            <w:r>
-              <w:rPr>
-                <w:rFonts w:ascii="Tahoma" w:hAnsi="Tahoma"/>
-                <w:sz w:val="21"/>
-                <w:szCs w:val="21"/>
-              </w:rPr>
-            </w:r>
-          </w:p>
-        </w:tc>
-        <w:tc>
-          <w:tcPr>
-            <w:tcW w:w="1237" w:type="dxa"/>
+            <w:tcW w:w="4847" w:type="dxa"/>
+            <w:tcBorders>
+              <w:start w:val="single" w:sz="4" w:space="0" w:color="000000"/>
+              <w:bottom w:val="single" w:sz="4" w:space="0" w:color="000000"/>
+            </w:tcBorders>
+          </w:tcPr>
+          <w:p>
+            <w:pPr>
+              <w:pStyle w:val="TableContents"/>
+              <w:bidi w:val="0"/>
+              <w:jc w:val="start"/>
+              <w:rPr>
+                <w:rFonts w:ascii="Tahoma" w:hAnsi="Tahoma"/>
+                <w:sz w:val="21"/>
+                <w:szCs w:val="21"/>
+              </w:rPr>
+            </w:pPr>
+            <w:r>
+              <w:rPr>
+                <w:rFonts w:ascii="Tahoma" w:hAnsi="Tahoma"/>
+                <w:sz w:val="21"/>
+                <w:szCs w:val="21"/>
+              </w:rPr>
+            </w:r>
+          </w:p>
+        </w:tc>
+        <w:tc>
+          <w:tcPr>
+            <w:tcW w:w="1238" w:type="dxa"/>
             <w:tcBorders>
               <w:start w:val="single" w:sz="4" w:space="0" w:color="000000"/>
               <w:bottom w:val="single" w:sz="4" w:space="0" w:color="000000"/>
@@ -10481,7 +10493,7 @@
         </w:tc>
         <w:tc>
           <w:tcPr>
-            <w:tcW w:w="2114" w:type="dxa"/>
+            <w:tcW w:w="2113" w:type="dxa"/>
             <w:tcBorders>
               <w:start w:val="single" w:sz="4" w:space="0" w:color="000000"/>
               <w:bottom w:val="single" w:sz="4" w:space="0" w:color="000000"/>
@@ -10513,35 +10525,35 @@
         <w:trPr/>
         <w:tc>
           <w:tcPr>
-            <w:tcW w:w="4848" w:type="dxa"/>
-            <w:tcBorders>
-              <w:start w:val="single" w:sz="4" w:space="0" w:color="000000"/>
-              <w:bottom w:val="single" w:sz="4" w:space="0" w:color="000000"/>
-            </w:tcBorders>
-          </w:tcPr>
-          <w:p>
-            <w:pPr>
-              <w:pStyle w:val="TableContents"/>
-              <w:bidi w:val="0"/>
-              <w:jc w:val="start"/>
-              <w:rPr>
-                <w:rFonts w:ascii="Tahoma" w:hAnsi="Tahoma"/>
-                <w:sz w:val="21"/>
-                <w:szCs w:val="21"/>
-              </w:rPr>
-            </w:pPr>
-            <w:r>
-              <w:rPr>
-                <w:rFonts w:ascii="Tahoma" w:hAnsi="Tahoma"/>
-                <w:sz w:val="21"/>
-                <w:szCs w:val="21"/>
-              </w:rPr>
-            </w:r>
-          </w:p>
-        </w:tc>
-        <w:tc>
-          <w:tcPr>
-            <w:tcW w:w="1237" w:type="dxa"/>
+            <w:tcW w:w="4847" w:type="dxa"/>
+            <w:tcBorders>
+              <w:start w:val="single" w:sz="4" w:space="0" w:color="000000"/>
+              <w:bottom w:val="single" w:sz="4" w:space="0" w:color="000000"/>
+            </w:tcBorders>
+          </w:tcPr>
+          <w:p>
+            <w:pPr>
+              <w:pStyle w:val="TableContents"/>
+              <w:bidi w:val="0"/>
+              <w:jc w:val="start"/>
+              <w:rPr>
+                <w:rFonts w:ascii="Tahoma" w:hAnsi="Tahoma"/>
+                <w:sz w:val="21"/>
+                <w:szCs w:val="21"/>
+              </w:rPr>
+            </w:pPr>
+            <w:r>
+              <w:rPr>
+                <w:rFonts w:ascii="Tahoma" w:hAnsi="Tahoma"/>
+                <w:sz w:val="21"/>
+                <w:szCs w:val="21"/>
+              </w:rPr>
+            </w:r>
+          </w:p>
+        </w:tc>
+        <w:tc>
+          <w:tcPr>
+            <w:tcW w:w="1238" w:type="dxa"/>
             <w:tcBorders>
               <w:start w:val="single" w:sz="4" w:space="0" w:color="000000"/>
               <w:bottom w:val="single" w:sz="4" w:space="0" w:color="000000"/>
@@ -10597,7 +10609,7 @@
         </w:tc>
         <w:tc>
           <w:tcPr>
-            <w:tcW w:w="2114" w:type="dxa"/>
+            <w:tcW w:w="2113" w:type="dxa"/>
             <w:tcBorders>
               <w:start w:val="single" w:sz="4" w:space="0" w:color="000000"/>
               <w:bottom w:val="single" w:sz="4" w:space="0" w:color="000000"/>
@@ -10629,35 +10641,35 @@
         <w:trPr/>
         <w:tc>
           <w:tcPr>
-            <w:tcW w:w="4848" w:type="dxa"/>
-            <w:tcBorders>
-              <w:start w:val="single" w:sz="4" w:space="0" w:color="000000"/>
-              <w:bottom w:val="single" w:sz="4" w:space="0" w:color="000000"/>
-            </w:tcBorders>
-          </w:tcPr>
-          <w:p>
-            <w:pPr>
-              <w:pStyle w:val="TableContents"/>
-              <w:bidi w:val="0"/>
-              <w:jc w:val="start"/>
-              <w:rPr>
-                <w:rFonts w:ascii="Tahoma" w:hAnsi="Tahoma"/>
-                <w:sz w:val="21"/>
-                <w:szCs w:val="21"/>
-              </w:rPr>
-            </w:pPr>
-            <w:r>
-              <w:rPr>
-                <w:rFonts w:ascii="Tahoma" w:hAnsi="Tahoma"/>
-                <w:sz w:val="21"/>
-                <w:szCs w:val="21"/>
-              </w:rPr>
-            </w:r>
-          </w:p>
-        </w:tc>
-        <w:tc>
-          <w:tcPr>
-            <w:tcW w:w="1237" w:type="dxa"/>
+            <w:tcW w:w="4847" w:type="dxa"/>
+            <w:tcBorders>
+              <w:start w:val="single" w:sz="4" w:space="0" w:color="000000"/>
+              <w:bottom w:val="single" w:sz="4" w:space="0" w:color="000000"/>
+            </w:tcBorders>
+          </w:tcPr>
+          <w:p>
+            <w:pPr>
+              <w:pStyle w:val="TableContents"/>
+              <w:bidi w:val="0"/>
+              <w:jc w:val="start"/>
+              <w:rPr>
+                <w:rFonts w:ascii="Tahoma" w:hAnsi="Tahoma"/>
+                <w:sz w:val="21"/>
+                <w:szCs w:val="21"/>
+              </w:rPr>
+            </w:pPr>
+            <w:r>
+              <w:rPr>
+                <w:rFonts w:ascii="Tahoma" w:hAnsi="Tahoma"/>
+                <w:sz w:val="21"/>
+                <w:szCs w:val="21"/>
+              </w:rPr>
+            </w:r>
+          </w:p>
+        </w:tc>
+        <w:tc>
+          <w:tcPr>
+            <w:tcW w:w="1238" w:type="dxa"/>
             <w:tcBorders>
               <w:start w:val="single" w:sz="4" w:space="0" w:color="000000"/>
               <w:bottom w:val="single" w:sz="4" w:space="0" w:color="000000"/>
@@ -10713,7 +10725,7 @@
         </w:tc>
         <w:tc>
           <w:tcPr>
-            <w:tcW w:w="2114" w:type="dxa"/>
+            <w:tcW w:w="2113" w:type="dxa"/>
             <w:tcBorders>
               <w:start w:val="single" w:sz="4" w:space="0" w:color="000000"/>
               <w:bottom w:val="single" w:sz="4" w:space="0" w:color="000000"/>
@@ -10745,35 +10757,35 @@
         <w:trPr/>
         <w:tc>
           <w:tcPr>
-            <w:tcW w:w="4848" w:type="dxa"/>
-            <w:tcBorders>
-              <w:start w:val="single" w:sz="4" w:space="0" w:color="000000"/>
-              <w:bottom w:val="single" w:sz="4" w:space="0" w:color="000000"/>
-            </w:tcBorders>
-          </w:tcPr>
-          <w:p>
-            <w:pPr>
-              <w:pStyle w:val="TableContents"/>
-              <w:bidi w:val="0"/>
-              <w:jc w:val="start"/>
-              <w:rPr>
-                <w:rFonts w:ascii="Tahoma" w:hAnsi="Tahoma"/>
-                <w:sz w:val="21"/>
-                <w:szCs w:val="21"/>
-              </w:rPr>
-            </w:pPr>
-            <w:r>
-              <w:rPr>
-                <w:rFonts w:ascii="Tahoma" w:hAnsi="Tahoma"/>
-                <w:sz w:val="21"/>
-                <w:szCs w:val="21"/>
-              </w:rPr>
-            </w:r>
-          </w:p>
-        </w:tc>
-        <w:tc>
-          <w:tcPr>
-            <w:tcW w:w="1237" w:type="dxa"/>
+            <w:tcW w:w="4847" w:type="dxa"/>
+            <w:tcBorders>
+              <w:start w:val="single" w:sz="4" w:space="0" w:color="000000"/>
+              <w:bottom w:val="single" w:sz="4" w:space="0" w:color="000000"/>
+            </w:tcBorders>
+          </w:tcPr>
+          <w:p>
+            <w:pPr>
+              <w:pStyle w:val="TableContents"/>
+              <w:bidi w:val="0"/>
+              <w:jc w:val="start"/>
+              <w:rPr>
+                <w:rFonts w:ascii="Tahoma" w:hAnsi="Tahoma"/>
+                <w:sz w:val="21"/>
+                <w:szCs w:val="21"/>
+              </w:rPr>
+            </w:pPr>
+            <w:r>
+              <w:rPr>
+                <w:rFonts w:ascii="Tahoma" w:hAnsi="Tahoma"/>
+                <w:sz w:val="21"/>
+                <w:szCs w:val="21"/>
+              </w:rPr>
+            </w:r>
+          </w:p>
+        </w:tc>
+        <w:tc>
+          <w:tcPr>
+            <w:tcW w:w="1238" w:type="dxa"/>
             <w:tcBorders>
               <w:start w:val="single" w:sz="4" w:space="0" w:color="000000"/>
               <w:bottom w:val="single" w:sz="4" w:space="0" w:color="000000"/>
@@ -10829,7 +10841,7 @@
         </w:tc>
         <w:tc>
           <w:tcPr>
-            <w:tcW w:w="2114" w:type="dxa"/>
+            <w:tcW w:w="2113" w:type="dxa"/>
             <w:tcBorders>
               <w:start w:val="single" w:sz="4" w:space="0" w:color="000000"/>
               <w:bottom w:val="single" w:sz="4" w:space="0" w:color="000000"/>
@@ -10861,35 +10873,35 @@
         <w:trPr/>
         <w:tc>
           <w:tcPr>
-            <w:tcW w:w="4848" w:type="dxa"/>
-            <w:tcBorders>
-              <w:start w:val="single" w:sz="4" w:space="0" w:color="000000"/>
-              <w:bottom w:val="single" w:sz="4" w:space="0" w:color="000000"/>
-            </w:tcBorders>
-          </w:tcPr>
-          <w:p>
-            <w:pPr>
-              <w:pStyle w:val="TableContents"/>
-              <w:bidi w:val="0"/>
-              <w:jc w:val="start"/>
-              <w:rPr>
-                <w:rFonts w:ascii="Tahoma" w:hAnsi="Tahoma"/>
-                <w:sz w:val="21"/>
-                <w:szCs w:val="21"/>
-              </w:rPr>
-            </w:pPr>
-            <w:r>
-              <w:rPr>
-                <w:rFonts w:ascii="Tahoma" w:hAnsi="Tahoma"/>
-                <w:sz w:val="21"/>
-                <w:szCs w:val="21"/>
-              </w:rPr>
-            </w:r>
-          </w:p>
-        </w:tc>
-        <w:tc>
-          <w:tcPr>
-            <w:tcW w:w="1237" w:type="dxa"/>
+            <w:tcW w:w="4847" w:type="dxa"/>
+            <w:tcBorders>
+              <w:start w:val="single" w:sz="4" w:space="0" w:color="000000"/>
+              <w:bottom w:val="single" w:sz="4" w:space="0" w:color="000000"/>
+            </w:tcBorders>
+          </w:tcPr>
+          <w:p>
+            <w:pPr>
+              <w:pStyle w:val="TableContents"/>
+              <w:bidi w:val="0"/>
+              <w:jc w:val="start"/>
+              <w:rPr>
+                <w:rFonts w:ascii="Tahoma" w:hAnsi="Tahoma"/>
+                <w:sz w:val="21"/>
+                <w:szCs w:val="21"/>
+              </w:rPr>
+            </w:pPr>
+            <w:r>
+              <w:rPr>
+                <w:rFonts w:ascii="Tahoma" w:hAnsi="Tahoma"/>
+                <w:sz w:val="21"/>
+                <w:szCs w:val="21"/>
+              </w:rPr>
+            </w:r>
+          </w:p>
+        </w:tc>
+        <w:tc>
+          <w:tcPr>
+            <w:tcW w:w="1238" w:type="dxa"/>
             <w:tcBorders>
               <w:start w:val="single" w:sz="4" w:space="0" w:color="000000"/>
               <w:bottom w:val="single" w:sz="4" w:space="0" w:color="000000"/>
@@ -10945,7 +10957,7 @@
         </w:tc>
         <w:tc>
           <w:tcPr>
-            <w:tcW w:w="2114" w:type="dxa"/>
+            <w:tcW w:w="2113" w:type="dxa"/>
             <w:tcBorders>
               <w:start w:val="single" w:sz="4" w:space="0" w:color="000000"/>
               <w:bottom w:val="single" w:sz="4" w:space="0" w:color="000000"/>
@@ -10977,35 +10989,35 @@
         <w:trPr/>
         <w:tc>
           <w:tcPr>
-            <w:tcW w:w="4848" w:type="dxa"/>
-            <w:tcBorders>
-              <w:start w:val="single" w:sz="4" w:space="0" w:color="000000"/>
-              <w:bottom w:val="single" w:sz="4" w:space="0" w:color="000000"/>
-            </w:tcBorders>
-          </w:tcPr>
-          <w:p>
-            <w:pPr>
-              <w:pStyle w:val="TableContents"/>
-              <w:bidi w:val="0"/>
-              <w:jc w:val="start"/>
-              <w:rPr>
-                <w:rFonts w:ascii="Tahoma" w:hAnsi="Tahoma"/>
-                <w:sz w:val="21"/>
-                <w:szCs w:val="21"/>
-              </w:rPr>
-            </w:pPr>
-            <w:r>
-              <w:rPr>
-                <w:rFonts w:ascii="Tahoma" w:hAnsi="Tahoma"/>
-                <w:sz w:val="21"/>
-                <w:szCs w:val="21"/>
-              </w:rPr>
-            </w:r>
-          </w:p>
-        </w:tc>
-        <w:tc>
-          <w:tcPr>
-            <w:tcW w:w="1237" w:type="dxa"/>
+            <w:tcW w:w="4847" w:type="dxa"/>
+            <w:tcBorders>
+              <w:start w:val="single" w:sz="4" w:space="0" w:color="000000"/>
+              <w:bottom w:val="single" w:sz="4" w:space="0" w:color="000000"/>
+            </w:tcBorders>
+          </w:tcPr>
+          <w:p>
+            <w:pPr>
+              <w:pStyle w:val="TableContents"/>
+              <w:bidi w:val="0"/>
+              <w:jc w:val="start"/>
+              <w:rPr>
+                <w:rFonts w:ascii="Tahoma" w:hAnsi="Tahoma"/>
+                <w:sz w:val="21"/>
+                <w:szCs w:val="21"/>
+              </w:rPr>
+            </w:pPr>
+            <w:r>
+              <w:rPr>
+                <w:rFonts w:ascii="Tahoma" w:hAnsi="Tahoma"/>
+                <w:sz w:val="21"/>
+                <w:szCs w:val="21"/>
+              </w:rPr>
+            </w:r>
+          </w:p>
+        </w:tc>
+        <w:tc>
+          <w:tcPr>
+            <w:tcW w:w="1238" w:type="dxa"/>
             <w:tcBorders>
               <w:start w:val="single" w:sz="4" w:space="0" w:color="000000"/>
               <w:bottom w:val="single" w:sz="4" w:space="0" w:color="000000"/>
@@ -11061,7 +11073,7 @@
         </w:tc>
         <w:tc>
           <w:tcPr>
-            <w:tcW w:w="2114" w:type="dxa"/>
+            <w:tcW w:w="2113" w:type="dxa"/>
             <w:tcBorders>
               <w:start w:val="single" w:sz="4" w:space="0" w:color="000000"/>
               <w:bottom w:val="single" w:sz="4" w:space="0" w:color="000000"/>
@@ -11093,35 +11105,35 @@
         <w:trPr/>
         <w:tc>
           <w:tcPr>
-            <w:tcW w:w="4848" w:type="dxa"/>
-            <w:tcBorders>
-              <w:start w:val="single" w:sz="4" w:space="0" w:color="000000"/>
-              <w:bottom w:val="single" w:sz="4" w:space="0" w:color="000000"/>
-            </w:tcBorders>
-          </w:tcPr>
-          <w:p>
-            <w:pPr>
-              <w:pStyle w:val="TableContents"/>
-              <w:bidi w:val="0"/>
-              <w:jc w:val="start"/>
-              <w:rPr>
-                <w:rFonts w:ascii="Tahoma" w:hAnsi="Tahoma"/>
-                <w:sz w:val="21"/>
-                <w:szCs w:val="21"/>
-              </w:rPr>
-            </w:pPr>
-            <w:r>
-              <w:rPr>
-                <w:rFonts w:ascii="Tahoma" w:hAnsi="Tahoma"/>
-                <w:sz w:val="21"/>
-                <w:szCs w:val="21"/>
-              </w:rPr>
-            </w:r>
-          </w:p>
-        </w:tc>
-        <w:tc>
-          <w:tcPr>
-            <w:tcW w:w="1237" w:type="dxa"/>
+            <w:tcW w:w="4847" w:type="dxa"/>
+            <w:tcBorders>
+              <w:start w:val="single" w:sz="4" w:space="0" w:color="000000"/>
+              <w:bottom w:val="single" w:sz="4" w:space="0" w:color="000000"/>
+            </w:tcBorders>
+          </w:tcPr>
+          <w:p>
+            <w:pPr>
+              <w:pStyle w:val="TableContents"/>
+              <w:bidi w:val="0"/>
+              <w:jc w:val="start"/>
+              <w:rPr>
+                <w:rFonts w:ascii="Tahoma" w:hAnsi="Tahoma"/>
+                <w:sz w:val="21"/>
+                <w:szCs w:val="21"/>
+              </w:rPr>
+            </w:pPr>
+            <w:r>
+              <w:rPr>
+                <w:rFonts w:ascii="Tahoma" w:hAnsi="Tahoma"/>
+                <w:sz w:val="21"/>
+                <w:szCs w:val="21"/>
+              </w:rPr>
+            </w:r>
+          </w:p>
+        </w:tc>
+        <w:tc>
+          <w:tcPr>
+            <w:tcW w:w="1238" w:type="dxa"/>
             <w:tcBorders>
               <w:start w:val="single" w:sz="4" w:space="0" w:color="000000"/>
               <w:bottom w:val="single" w:sz="4" w:space="0" w:color="000000"/>
@@ -11177,7 +11189,7 @@
         </w:tc>
         <w:tc>
           <w:tcPr>
-            <w:tcW w:w="2114" w:type="dxa"/>
+            <w:tcW w:w="2113" w:type="dxa"/>
             <w:tcBorders>
               <w:start w:val="single" w:sz="4" w:space="0" w:color="000000"/>
               <w:bottom w:val="single" w:sz="4" w:space="0" w:color="000000"/>
@@ -11209,35 +11221,35 @@
         <w:trPr/>
         <w:tc>
           <w:tcPr>
-            <w:tcW w:w="4848" w:type="dxa"/>
-            <w:tcBorders>
-              <w:start w:val="single" w:sz="4" w:space="0" w:color="000000"/>
-              <w:bottom w:val="single" w:sz="4" w:space="0" w:color="000000"/>
-            </w:tcBorders>
-          </w:tcPr>
-          <w:p>
-            <w:pPr>
-              <w:pStyle w:val="TableContents"/>
-              <w:bidi w:val="0"/>
-              <w:jc w:val="start"/>
-              <w:rPr>
-                <w:rFonts w:ascii="Tahoma" w:hAnsi="Tahoma"/>
-                <w:sz w:val="21"/>
-                <w:szCs w:val="21"/>
-              </w:rPr>
-            </w:pPr>
-            <w:r>
-              <w:rPr>
-                <w:rFonts w:ascii="Tahoma" w:hAnsi="Tahoma"/>
-                <w:sz w:val="21"/>
-                <w:szCs w:val="21"/>
-              </w:rPr>
-            </w:r>
-          </w:p>
-        </w:tc>
-        <w:tc>
-          <w:tcPr>
-            <w:tcW w:w="1237" w:type="dxa"/>
+            <w:tcW w:w="4847" w:type="dxa"/>
+            <w:tcBorders>
+              <w:start w:val="single" w:sz="4" w:space="0" w:color="000000"/>
+              <w:bottom w:val="single" w:sz="4" w:space="0" w:color="000000"/>
+            </w:tcBorders>
+          </w:tcPr>
+          <w:p>
+            <w:pPr>
+              <w:pStyle w:val="TableContents"/>
+              <w:bidi w:val="0"/>
+              <w:jc w:val="start"/>
+              <w:rPr>
+                <w:rFonts w:ascii="Tahoma" w:hAnsi="Tahoma"/>
+                <w:sz w:val="21"/>
+                <w:szCs w:val="21"/>
+              </w:rPr>
+            </w:pPr>
+            <w:r>
+              <w:rPr>
+                <w:rFonts w:ascii="Tahoma" w:hAnsi="Tahoma"/>
+                <w:sz w:val="21"/>
+                <w:szCs w:val="21"/>
+              </w:rPr>
+            </w:r>
+          </w:p>
+        </w:tc>
+        <w:tc>
+          <w:tcPr>
+            <w:tcW w:w="1238" w:type="dxa"/>
             <w:tcBorders>
               <w:start w:val="single" w:sz="4" w:space="0" w:color="000000"/>
               <w:bottom w:val="single" w:sz="4" w:space="0" w:color="000000"/>
@@ -11293,7 +11305,7 @@
         </w:tc>
         <w:tc>
           <w:tcPr>
-            <w:tcW w:w="2114" w:type="dxa"/>
+            <w:tcW w:w="2113" w:type="dxa"/>
             <w:tcBorders>
               <w:start w:val="single" w:sz="4" w:space="0" w:color="000000"/>
               <w:bottom w:val="single" w:sz="4" w:space="0" w:color="000000"/>
@@ -11325,35 +11337,35 @@
         <w:trPr/>
         <w:tc>
           <w:tcPr>
-            <w:tcW w:w="4848" w:type="dxa"/>
-            <w:tcBorders>
-              <w:start w:val="single" w:sz="4" w:space="0" w:color="000000"/>
-              <w:bottom w:val="single" w:sz="4" w:space="0" w:color="000000"/>
-            </w:tcBorders>
-          </w:tcPr>
-          <w:p>
-            <w:pPr>
-              <w:pStyle w:val="TableContents"/>
-              <w:bidi w:val="0"/>
-              <w:jc w:val="start"/>
-              <w:rPr>
-                <w:rFonts w:ascii="Tahoma" w:hAnsi="Tahoma"/>
-                <w:sz w:val="21"/>
-                <w:szCs w:val="21"/>
-              </w:rPr>
-            </w:pPr>
-            <w:r>
-              <w:rPr>
-                <w:rFonts w:ascii="Tahoma" w:hAnsi="Tahoma"/>
-                <w:sz w:val="21"/>
-                <w:szCs w:val="21"/>
-              </w:rPr>
-            </w:r>
-          </w:p>
-        </w:tc>
-        <w:tc>
-          <w:tcPr>
-            <w:tcW w:w="1237" w:type="dxa"/>
+            <w:tcW w:w="4847" w:type="dxa"/>
+            <w:tcBorders>
+              <w:start w:val="single" w:sz="4" w:space="0" w:color="000000"/>
+              <w:bottom w:val="single" w:sz="4" w:space="0" w:color="000000"/>
+            </w:tcBorders>
+          </w:tcPr>
+          <w:p>
+            <w:pPr>
+              <w:pStyle w:val="TableContents"/>
+              <w:bidi w:val="0"/>
+              <w:jc w:val="start"/>
+              <w:rPr>
+                <w:rFonts w:ascii="Tahoma" w:hAnsi="Tahoma"/>
+                <w:sz w:val="21"/>
+                <w:szCs w:val="21"/>
+              </w:rPr>
+            </w:pPr>
+            <w:r>
+              <w:rPr>
+                <w:rFonts w:ascii="Tahoma" w:hAnsi="Tahoma"/>
+                <w:sz w:val="21"/>
+                <w:szCs w:val="21"/>
+              </w:rPr>
+            </w:r>
+          </w:p>
+        </w:tc>
+        <w:tc>
+          <w:tcPr>
+            <w:tcW w:w="1238" w:type="dxa"/>
             <w:tcBorders>
               <w:start w:val="single" w:sz="4" w:space="0" w:color="000000"/>
               <w:bottom w:val="single" w:sz="4" w:space="0" w:color="000000"/>
@@ -11409,7 +11421,7 @@
         </w:tc>
         <w:tc>
           <w:tcPr>
-            <w:tcW w:w="2114" w:type="dxa"/>
+            <w:tcW w:w="2113" w:type="dxa"/>
             <w:tcBorders>
               <w:start w:val="single" w:sz="4" w:space="0" w:color="000000"/>
               <w:bottom w:val="single" w:sz="4" w:space="0" w:color="000000"/>
@@ -11441,35 +11453,35 @@
         <w:trPr/>
         <w:tc>
           <w:tcPr>
-            <w:tcW w:w="4848" w:type="dxa"/>
-            <w:tcBorders>
-              <w:start w:val="single" w:sz="4" w:space="0" w:color="000000"/>
-              <w:bottom w:val="single" w:sz="4" w:space="0" w:color="000000"/>
-            </w:tcBorders>
-          </w:tcPr>
-          <w:p>
-            <w:pPr>
-              <w:pStyle w:val="TableContents"/>
-              <w:bidi w:val="0"/>
-              <w:jc w:val="start"/>
-              <w:rPr>
-                <w:rFonts w:ascii="Tahoma" w:hAnsi="Tahoma"/>
-                <w:sz w:val="21"/>
-                <w:szCs w:val="21"/>
-              </w:rPr>
-            </w:pPr>
-            <w:r>
-              <w:rPr>
-                <w:rFonts w:ascii="Tahoma" w:hAnsi="Tahoma"/>
-                <w:sz w:val="21"/>
-                <w:szCs w:val="21"/>
-              </w:rPr>
-            </w:r>
-          </w:p>
-        </w:tc>
-        <w:tc>
-          <w:tcPr>
-            <w:tcW w:w="1237" w:type="dxa"/>
+            <w:tcW w:w="4847" w:type="dxa"/>
+            <w:tcBorders>
+              <w:start w:val="single" w:sz="4" w:space="0" w:color="000000"/>
+              <w:bottom w:val="single" w:sz="4" w:space="0" w:color="000000"/>
+            </w:tcBorders>
+          </w:tcPr>
+          <w:p>
+            <w:pPr>
+              <w:pStyle w:val="TableContents"/>
+              <w:bidi w:val="0"/>
+              <w:jc w:val="start"/>
+              <w:rPr>
+                <w:rFonts w:ascii="Tahoma" w:hAnsi="Tahoma"/>
+                <w:sz w:val="21"/>
+                <w:szCs w:val="21"/>
+              </w:rPr>
+            </w:pPr>
+            <w:r>
+              <w:rPr>
+                <w:rFonts w:ascii="Tahoma" w:hAnsi="Tahoma"/>
+                <w:sz w:val="21"/>
+                <w:szCs w:val="21"/>
+              </w:rPr>
+            </w:r>
+          </w:p>
+        </w:tc>
+        <w:tc>
+          <w:tcPr>
+            <w:tcW w:w="1238" w:type="dxa"/>
             <w:tcBorders>
               <w:start w:val="single" w:sz="4" w:space="0" w:color="000000"/>
               <w:bottom w:val="single" w:sz="4" w:space="0" w:color="000000"/>
@@ -11525,7 +11537,7 @@
         </w:tc>
         <w:tc>
           <w:tcPr>
-            <w:tcW w:w="2114" w:type="dxa"/>
+            <w:tcW w:w="2113" w:type="dxa"/>
             <w:tcBorders>
               <w:start w:val="single" w:sz="4" w:space="0" w:color="000000"/>
               <w:bottom w:val="single" w:sz="4" w:space="0" w:color="000000"/>
@@ -11557,35 +11569,35 @@
         <w:trPr/>
         <w:tc>
           <w:tcPr>
-            <w:tcW w:w="4848" w:type="dxa"/>
-            <w:tcBorders>
-              <w:start w:val="single" w:sz="4" w:space="0" w:color="000000"/>
-              <w:bottom w:val="single" w:sz="4" w:space="0" w:color="000000"/>
-            </w:tcBorders>
-          </w:tcPr>
-          <w:p>
-            <w:pPr>
-              <w:pStyle w:val="TableContents"/>
-              <w:bidi w:val="0"/>
-              <w:jc w:val="start"/>
-              <w:rPr>
-                <w:rFonts w:ascii="Tahoma" w:hAnsi="Tahoma"/>
-                <w:sz w:val="21"/>
-                <w:szCs w:val="21"/>
-              </w:rPr>
-            </w:pPr>
-            <w:r>
-              <w:rPr>
-                <w:rFonts w:ascii="Tahoma" w:hAnsi="Tahoma"/>
-                <w:sz w:val="21"/>
-                <w:szCs w:val="21"/>
-              </w:rPr>
-            </w:r>
-          </w:p>
-        </w:tc>
-        <w:tc>
-          <w:tcPr>
-            <w:tcW w:w="1237" w:type="dxa"/>
+            <w:tcW w:w="4847" w:type="dxa"/>
+            <w:tcBorders>
+              <w:start w:val="single" w:sz="4" w:space="0" w:color="000000"/>
+              <w:bottom w:val="single" w:sz="4" w:space="0" w:color="000000"/>
+            </w:tcBorders>
+          </w:tcPr>
+          <w:p>
+            <w:pPr>
+              <w:pStyle w:val="TableContents"/>
+              <w:bidi w:val="0"/>
+              <w:jc w:val="start"/>
+              <w:rPr>
+                <w:rFonts w:ascii="Tahoma" w:hAnsi="Tahoma"/>
+                <w:sz w:val="21"/>
+                <w:szCs w:val="21"/>
+              </w:rPr>
+            </w:pPr>
+            <w:r>
+              <w:rPr>
+                <w:rFonts w:ascii="Tahoma" w:hAnsi="Tahoma"/>
+                <w:sz w:val="21"/>
+                <w:szCs w:val="21"/>
+              </w:rPr>
+            </w:r>
+          </w:p>
+        </w:tc>
+        <w:tc>
+          <w:tcPr>
+            <w:tcW w:w="1238" w:type="dxa"/>
             <w:tcBorders>
               <w:start w:val="single" w:sz="4" w:space="0" w:color="000000"/>
               <w:bottom w:val="single" w:sz="4" w:space="0" w:color="000000"/>
@@ -11641,7 +11653,7 @@
         </w:tc>
         <w:tc>
           <w:tcPr>
-            <w:tcW w:w="2114" w:type="dxa"/>
+            <w:tcW w:w="2113" w:type="dxa"/>
             <w:tcBorders>
               <w:start w:val="single" w:sz="4" w:space="0" w:color="000000"/>
               <w:bottom w:val="single" w:sz="4" w:space="0" w:color="000000"/>
@@ -11673,35 +11685,35 @@
         <w:trPr/>
         <w:tc>
           <w:tcPr>
-            <w:tcW w:w="4848" w:type="dxa"/>
-            <w:tcBorders>
-              <w:start w:val="single" w:sz="4" w:space="0" w:color="000000"/>
-              <w:bottom w:val="single" w:sz="4" w:space="0" w:color="000000"/>
-            </w:tcBorders>
-          </w:tcPr>
-          <w:p>
-            <w:pPr>
-              <w:pStyle w:val="TableContents"/>
-              <w:bidi w:val="0"/>
-              <w:jc w:val="start"/>
-              <w:rPr>
-                <w:rFonts w:ascii="Tahoma" w:hAnsi="Tahoma"/>
-                <w:sz w:val="21"/>
-                <w:szCs w:val="21"/>
-              </w:rPr>
-            </w:pPr>
-            <w:r>
-              <w:rPr>
-                <w:rFonts w:ascii="Tahoma" w:hAnsi="Tahoma"/>
-                <w:sz w:val="21"/>
-                <w:szCs w:val="21"/>
-              </w:rPr>
-            </w:r>
-          </w:p>
-        </w:tc>
-        <w:tc>
-          <w:tcPr>
-            <w:tcW w:w="1237" w:type="dxa"/>
+            <w:tcW w:w="4847" w:type="dxa"/>
+            <w:tcBorders>
+              <w:start w:val="single" w:sz="4" w:space="0" w:color="000000"/>
+              <w:bottom w:val="single" w:sz="4" w:space="0" w:color="000000"/>
+            </w:tcBorders>
+          </w:tcPr>
+          <w:p>
+            <w:pPr>
+              <w:pStyle w:val="TableContents"/>
+              <w:bidi w:val="0"/>
+              <w:jc w:val="start"/>
+              <w:rPr>
+                <w:rFonts w:ascii="Tahoma" w:hAnsi="Tahoma"/>
+                <w:sz w:val="21"/>
+                <w:szCs w:val="21"/>
+              </w:rPr>
+            </w:pPr>
+            <w:r>
+              <w:rPr>
+                <w:rFonts w:ascii="Tahoma" w:hAnsi="Tahoma"/>
+                <w:sz w:val="21"/>
+                <w:szCs w:val="21"/>
+              </w:rPr>
+            </w:r>
+          </w:p>
+        </w:tc>
+        <w:tc>
+          <w:tcPr>
+            <w:tcW w:w="1238" w:type="dxa"/>
             <w:tcBorders>
               <w:start w:val="single" w:sz="4" w:space="0" w:color="000000"/>
               <w:bottom w:val="single" w:sz="4" w:space="0" w:color="000000"/>
@@ -11757,7 +11769,7 @@
         </w:tc>
         <w:tc>
           <w:tcPr>
-            <w:tcW w:w="2114" w:type="dxa"/>
+            <w:tcW w:w="2113" w:type="dxa"/>
             <w:tcBorders>
               <w:start w:val="single" w:sz="4" w:space="0" w:color="000000"/>
               <w:bottom w:val="single" w:sz="4" w:space="0" w:color="000000"/>
@@ -11789,35 +11801,35 @@
         <w:trPr/>
         <w:tc>
           <w:tcPr>
-            <w:tcW w:w="4848" w:type="dxa"/>
-            <w:tcBorders>
-              <w:start w:val="single" w:sz="4" w:space="0" w:color="000000"/>
-              <w:bottom w:val="single" w:sz="4" w:space="0" w:color="000000"/>
-            </w:tcBorders>
-          </w:tcPr>
-          <w:p>
-            <w:pPr>
-              <w:pStyle w:val="TableContents"/>
-              <w:bidi w:val="0"/>
-              <w:jc w:val="start"/>
-              <w:rPr>
-                <w:rFonts w:ascii="Tahoma" w:hAnsi="Tahoma"/>
-                <w:sz w:val="21"/>
-                <w:szCs w:val="21"/>
-              </w:rPr>
-            </w:pPr>
-            <w:r>
-              <w:rPr>
-                <w:rFonts w:ascii="Tahoma" w:hAnsi="Tahoma"/>
-                <w:sz w:val="21"/>
-                <w:szCs w:val="21"/>
-              </w:rPr>
-            </w:r>
-          </w:p>
-        </w:tc>
-        <w:tc>
-          <w:tcPr>
-            <w:tcW w:w="1237" w:type="dxa"/>
+            <w:tcW w:w="4847" w:type="dxa"/>
+            <w:tcBorders>
+              <w:start w:val="single" w:sz="4" w:space="0" w:color="000000"/>
+              <w:bottom w:val="single" w:sz="4" w:space="0" w:color="000000"/>
+            </w:tcBorders>
+          </w:tcPr>
+          <w:p>
+            <w:pPr>
+              <w:pStyle w:val="TableContents"/>
+              <w:bidi w:val="0"/>
+              <w:jc w:val="start"/>
+              <w:rPr>
+                <w:rFonts w:ascii="Tahoma" w:hAnsi="Tahoma"/>
+                <w:sz w:val="21"/>
+                <w:szCs w:val="21"/>
+              </w:rPr>
+            </w:pPr>
+            <w:r>
+              <w:rPr>
+                <w:rFonts w:ascii="Tahoma" w:hAnsi="Tahoma"/>
+                <w:sz w:val="21"/>
+                <w:szCs w:val="21"/>
+              </w:rPr>
+            </w:r>
+          </w:p>
+        </w:tc>
+        <w:tc>
+          <w:tcPr>
+            <w:tcW w:w="1238" w:type="dxa"/>
             <w:tcBorders>
               <w:start w:val="single" w:sz="4" w:space="0" w:color="000000"/>
               <w:bottom w:val="single" w:sz="4" w:space="0" w:color="000000"/>
@@ -11873,7 +11885,7 @@
         </w:tc>
         <w:tc>
           <w:tcPr>
-            <w:tcW w:w="2114" w:type="dxa"/>
+            <w:tcW w:w="2113" w:type="dxa"/>
             <w:tcBorders>
               <w:start w:val="single" w:sz="4" w:space="0" w:color="000000"/>
               <w:bottom w:val="single" w:sz="4" w:space="0" w:color="000000"/>
@@ -11905,35 +11917,35 @@
         <w:trPr/>
         <w:tc>
           <w:tcPr>
-            <w:tcW w:w="4848" w:type="dxa"/>
-            <w:tcBorders>
-              <w:start w:val="single" w:sz="4" w:space="0" w:color="000000"/>
-              <w:bottom w:val="single" w:sz="4" w:space="0" w:color="000000"/>
-            </w:tcBorders>
-          </w:tcPr>
-          <w:p>
-            <w:pPr>
-              <w:pStyle w:val="TableContents"/>
-              <w:bidi w:val="0"/>
-              <w:jc w:val="start"/>
-              <w:rPr>
-                <w:rFonts w:ascii="Tahoma" w:hAnsi="Tahoma"/>
-                <w:sz w:val="21"/>
-                <w:szCs w:val="21"/>
-              </w:rPr>
-            </w:pPr>
-            <w:r>
-              <w:rPr>
-                <w:rFonts w:ascii="Tahoma" w:hAnsi="Tahoma"/>
-                <w:sz w:val="21"/>
-                <w:szCs w:val="21"/>
-              </w:rPr>
-            </w:r>
-          </w:p>
-        </w:tc>
-        <w:tc>
-          <w:tcPr>
-            <w:tcW w:w="1237" w:type="dxa"/>
+            <w:tcW w:w="4847" w:type="dxa"/>
+            <w:tcBorders>
+              <w:start w:val="single" w:sz="4" w:space="0" w:color="000000"/>
+              <w:bottom w:val="single" w:sz="4" w:space="0" w:color="000000"/>
+            </w:tcBorders>
+          </w:tcPr>
+          <w:p>
+            <w:pPr>
+              <w:pStyle w:val="TableContents"/>
+              <w:bidi w:val="0"/>
+              <w:jc w:val="start"/>
+              <w:rPr>
+                <w:rFonts w:ascii="Tahoma" w:hAnsi="Tahoma"/>
+                <w:sz w:val="21"/>
+                <w:szCs w:val="21"/>
+              </w:rPr>
+            </w:pPr>
+            <w:r>
+              <w:rPr>
+                <w:rFonts w:ascii="Tahoma" w:hAnsi="Tahoma"/>
+                <w:sz w:val="21"/>
+                <w:szCs w:val="21"/>
+              </w:rPr>
+            </w:r>
+          </w:p>
+        </w:tc>
+        <w:tc>
+          <w:tcPr>
+            <w:tcW w:w="1238" w:type="dxa"/>
             <w:tcBorders>
               <w:start w:val="single" w:sz="4" w:space="0" w:color="000000"/>
               <w:bottom w:val="single" w:sz="4" w:space="0" w:color="000000"/>
@@ -11989,7 +12001,7 @@
         </w:tc>
         <w:tc>
           <w:tcPr>
-            <w:tcW w:w="2114" w:type="dxa"/>
+            <w:tcW w:w="2113" w:type="dxa"/>
             <w:tcBorders>
               <w:start w:val="single" w:sz="4" w:space="0" w:color="000000"/>
               <w:bottom w:val="single" w:sz="4" w:space="0" w:color="000000"/>
@@ -12021,35 +12033,35 @@
         <w:trPr/>
         <w:tc>
           <w:tcPr>
-            <w:tcW w:w="4848" w:type="dxa"/>
-            <w:tcBorders>
-              <w:start w:val="single" w:sz="4" w:space="0" w:color="000000"/>
-              <w:bottom w:val="single" w:sz="4" w:space="0" w:color="000000"/>
-            </w:tcBorders>
-          </w:tcPr>
-          <w:p>
-            <w:pPr>
-              <w:pStyle w:val="TableContents"/>
-              <w:bidi w:val="0"/>
-              <w:jc w:val="start"/>
-              <w:rPr>
-                <w:rFonts w:ascii="Tahoma" w:hAnsi="Tahoma"/>
-                <w:sz w:val="21"/>
-                <w:szCs w:val="21"/>
-              </w:rPr>
-            </w:pPr>
-            <w:r>
-              <w:rPr>
-                <w:rFonts w:ascii="Tahoma" w:hAnsi="Tahoma"/>
-                <w:sz w:val="21"/>
-                <w:szCs w:val="21"/>
-              </w:rPr>
-            </w:r>
-          </w:p>
-        </w:tc>
-        <w:tc>
-          <w:tcPr>
-            <w:tcW w:w="1237" w:type="dxa"/>
+            <w:tcW w:w="4847" w:type="dxa"/>
+            <w:tcBorders>
+              <w:start w:val="single" w:sz="4" w:space="0" w:color="000000"/>
+              <w:bottom w:val="single" w:sz="4" w:space="0" w:color="000000"/>
+            </w:tcBorders>
+          </w:tcPr>
+          <w:p>
+            <w:pPr>
+              <w:pStyle w:val="TableContents"/>
+              <w:bidi w:val="0"/>
+              <w:jc w:val="start"/>
+              <w:rPr>
+                <w:rFonts w:ascii="Tahoma" w:hAnsi="Tahoma"/>
+                <w:sz w:val="21"/>
+                <w:szCs w:val="21"/>
+              </w:rPr>
+            </w:pPr>
+            <w:r>
+              <w:rPr>
+                <w:rFonts w:ascii="Tahoma" w:hAnsi="Tahoma"/>
+                <w:sz w:val="21"/>
+                <w:szCs w:val="21"/>
+              </w:rPr>
+            </w:r>
+          </w:p>
+        </w:tc>
+        <w:tc>
+          <w:tcPr>
+            <w:tcW w:w="1238" w:type="dxa"/>
             <w:tcBorders>
               <w:start w:val="single" w:sz="4" w:space="0" w:color="000000"/>
               <w:bottom w:val="single" w:sz="4" w:space="0" w:color="000000"/>
@@ -12105,7 +12117,7 @@
         </w:tc>
         <w:tc>
           <w:tcPr>
-            <w:tcW w:w="2114" w:type="dxa"/>
+            <w:tcW w:w="2113" w:type="dxa"/>
             <w:tcBorders>
               <w:start w:val="single" w:sz="4" w:space="0" w:color="000000"/>
               <w:bottom w:val="single" w:sz="4" w:space="0" w:color="000000"/>
@@ -12137,35 +12149,35 @@
         <w:trPr/>
         <w:tc>
           <w:tcPr>
-            <w:tcW w:w="4848" w:type="dxa"/>
-            <w:tcBorders>
-              <w:start w:val="single" w:sz="4" w:space="0" w:color="000000"/>
-              <w:bottom w:val="single" w:sz="4" w:space="0" w:color="000000"/>
-            </w:tcBorders>
-          </w:tcPr>
-          <w:p>
-            <w:pPr>
-              <w:pStyle w:val="TableContents"/>
-              <w:bidi w:val="0"/>
-              <w:jc w:val="start"/>
-              <w:rPr>
-                <w:rFonts w:ascii="Tahoma" w:hAnsi="Tahoma"/>
-                <w:sz w:val="21"/>
-                <w:szCs w:val="21"/>
-              </w:rPr>
-            </w:pPr>
-            <w:r>
-              <w:rPr>
-                <w:rFonts w:ascii="Tahoma" w:hAnsi="Tahoma"/>
-                <w:sz w:val="21"/>
-                <w:szCs w:val="21"/>
-              </w:rPr>
-            </w:r>
-          </w:p>
-        </w:tc>
-        <w:tc>
-          <w:tcPr>
-            <w:tcW w:w="1237" w:type="dxa"/>
+            <w:tcW w:w="4847" w:type="dxa"/>
+            <w:tcBorders>
+              <w:start w:val="single" w:sz="4" w:space="0" w:color="000000"/>
+              <w:bottom w:val="single" w:sz="4" w:space="0" w:color="000000"/>
+            </w:tcBorders>
+          </w:tcPr>
+          <w:p>
+            <w:pPr>
+              <w:pStyle w:val="TableContents"/>
+              <w:bidi w:val="0"/>
+              <w:jc w:val="start"/>
+              <w:rPr>
+                <w:rFonts w:ascii="Tahoma" w:hAnsi="Tahoma"/>
+                <w:sz w:val="21"/>
+                <w:szCs w:val="21"/>
+              </w:rPr>
+            </w:pPr>
+            <w:r>
+              <w:rPr>
+                <w:rFonts w:ascii="Tahoma" w:hAnsi="Tahoma"/>
+                <w:sz w:val="21"/>
+                <w:szCs w:val="21"/>
+              </w:rPr>
+            </w:r>
+          </w:p>
+        </w:tc>
+        <w:tc>
+          <w:tcPr>
+            <w:tcW w:w="1238" w:type="dxa"/>
             <w:tcBorders>
               <w:start w:val="single" w:sz="4" w:space="0" w:color="000000"/>
               <w:bottom w:val="single" w:sz="4" w:space="0" w:color="000000"/>
@@ -12221,7 +12233,7 @@
         </w:tc>
         <w:tc>
           <w:tcPr>
-            <w:tcW w:w="2114" w:type="dxa"/>
+            <w:tcW w:w="2113" w:type="dxa"/>
             <w:tcBorders>
               <w:start w:val="single" w:sz="4" w:space="0" w:color="000000"/>
               <w:bottom w:val="single" w:sz="4" w:space="0" w:color="000000"/>
@@ -12253,35 +12265,35 @@
         <w:trPr/>
         <w:tc>
           <w:tcPr>
-            <w:tcW w:w="4848" w:type="dxa"/>
-            <w:tcBorders>
-              <w:start w:val="single" w:sz="4" w:space="0" w:color="000000"/>
-              <w:bottom w:val="single" w:sz="4" w:space="0" w:color="000000"/>
-            </w:tcBorders>
-          </w:tcPr>
-          <w:p>
-            <w:pPr>
-              <w:pStyle w:val="TableContents"/>
-              <w:bidi w:val="0"/>
-              <w:jc w:val="start"/>
-              <w:rPr>
-                <w:rFonts w:ascii="Tahoma" w:hAnsi="Tahoma"/>
-                <w:sz w:val="21"/>
-                <w:szCs w:val="21"/>
-              </w:rPr>
-            </w:pPr>
-            <w:r>
-              <w:rPr>
-                <w:rFonts w:ascii="Tahoma" w:hAnsi="Tahoma"/>
-                <w:sz w:val="21"/>
-                <w:szCs w:val="21"/>
-              </w:rPr>
-            </w:r>
-          </w:p>
-        </w:tc>
-        <w:tc>
-          <w:tcPr>
-            <w:tcW w:w="1237" w:type="dxa"/>
+            <w:tcW w:w="4847" w:type="dxa"/>
+            <w:tcBorders>
+              <w:start w:val="single" w:sz="4" w:space="0" w:color="000000"/>
+              <w:bottom w:val="single" w:sz="4" w:space="0" w:color="000000"/>
+            </w:tcBorders>
+          </w:tcPr>
+          <w:p>
+            <w:pPr>
+              <w:pStyle w:val="TableContents"/>
+              <w:bidi w:val="0"/>
+              <w:jc w:val="start"/>
+              <w:rPr>
+                <w:rFonts w:ascii="Tahoma" w:hAnsi="Tahoma"/>
+                <w:sz w:val="21"/>
+                <w:szCs w:val="21"/>
+              </w:rPr>
+            </w:pPr>
+            <w:r>
+              <w:rPr>
+                <w:rFonts w:ascii="Tahoma" w:hAnsi="Tahoma"/>
+                <w:sz w:val="21"/>
+                <w:szCs w:val="21"/>
+              </w:rPr>
+            </w:r>
+          </w:p>
+        </w:tc>
+        <w:tc>
+          <w:tcPr>
+            <w:tcW w:w="1238" w:type="dxa"/>
             <w:tcBorders>
               <w:start w:val="single" w:sz="4" w:space="0" w:color="000000"/>
               <w:bottom w:val="single" w:sz="4" w:space="0" w:color="000000"/>
@@ -12337,7 +12349,7 @@
         </w:tc>
         <w:tc>
           <w:tcPr>
-            <w:tcW w:w="2114" w:type="dxa"/>
+            <w:tcW w:w="2113" w:type="dxa"/>
             <w:tcBorders>
               <w:start w:val="single" w:sz="4" w:space="0" w:color="000000"/>
               <w:bottom w:val="single" w:sz="4" w:space="0" w:color="000000"/>
@@ -12369,35 +12381,35 @@
         <w:trPr/>
         <w:tc>
           <w:tcPr>
-            <w:tcW w:w="4848" w:type="dxa"/>
-            <w:tcBorders>
-              <w:start w:val="single" w:sz="4" w:space="0" w:color="000000"/>
-              <w:bottom w:val="single" w:sz="4" w:space="0" w:color="000000"/>
-            </w:tcBorders>
-          </w:tcPr>
-          <w:p>
-            <w:pPr>
-              <w:pStyle w:val="TableContents"/>
-              <w:bidi w:val="0"/>
-              <w:jc w:val="start"/>
-              <w:rPr>
-                <w:rFonts w:ascii="Tahoma" w:hAnsi="Tahoma"/>
-                <w:sz w:val="21"/>
-                <w:szCs w:val="21"/>
-              </w:rPr>
-            </w:pPr>
-            <w:r>
-              <w:rPr>
-                <w:rFonts w:ascii="Tahoma" w:hAnsi="Tahoma"/>
-                <w:sz w:val="21"/>
-                <w:szCs w:val="21"/>
-              </w:rPr>
-            </w:r>
-          </w:p>
-        </w:tc>
-        <w:tc>
-          <w:tcPr>
-            <w:tcW w:w="1237" w:type="dxa"/>
+            <w:tcW w:w="4847" w:type="dxa"/>
+            <w:tcBorders>
+              <w:start w:val="single" w:sz="4" w:space="0" w:color="000000"/>
+              <w:bottom w:val="single" w:sz="4" w:space="0" w:color="000000"/>
+            </w:tcBorders>
+          </w:tcPr>
+          <w:p>
+            <w:pPr>
+              <w:pStyle w:val="TableContents"/>
+              <w:bidi w:val="0"/>
+              <w:jc w:val="start"/>
+              <w:rPr>
+                <w:rFonts w:ascii="Tahoma" w:hAnsi="Tahoma"/>
+                <w:sz w:val="21"/>
+                <w:szCs w:val="21"/>
+              </w:rPr>
+            </w:pPr>
+            <w:r>
+              <w:rPr>
+                <w:rFonts w:ascii="Tahoma" w:hAnsi="Tahoma"/>
+                <w:sz w:val="21"/>
+                <w:szCs w:val="21"/>
+              </w:rPr>
+            </w:r>
+          </w:p>
+        </w:tc>
+        <w:tc>
+          <w:tcPr>
+            <w:tcW w:w="1238" w:type="dxa"/>
             <w:tcBorders>
               <w:start w:val="single" w:sz="4" w:space="0" w:color="000000"/>
               <w:bottom w:val="single" w:sz="4" w:space="0" w:color="000000"/>
@@ -12453,7 +12465,7 @@
         </w:tc>
         <w:tc>
           <w:tcPr>
-            <w:tcW w:w="2114" w:type="dxa"/>
+            <w:tcW w:w="2113" w:type="dxa"/>
             <w:tcBorders>
               <w:start w:val="single" w:sz="4" w:space="0" w:color="000000"/>
               <w:bottom w:val="single" w:sz="4" w:space="0" w:color="000000"/>
@@ -12485,35 +12497,35 @@
         <w:trPr/>
         <w:tc>
           <w:tcPr>
-            <w:tcW w:w="4848" w:type="dxa"/>
-            <w:tcBorders>
-              <w:start w:val="single" w:sz="4" w:space="0" w:color="000000"/>
-              <w:bottom w:val="single" w:sz="4" w:space="0" w:color="000000"/>
-            </w:tcBorders>
-          </w:tcPr>
-          <w:p>
-            <w:pPr>
-              <w:pStyle w:val="TableContents"/>
-              <w:bidi w:val="0"/>
-              <w:jc w:val="start"/>
-              <w:rPr>
-                <w:rFonts w:ascii="Tahoma" w:hAnsi="Tahoma"/>
-                <w:sz w:val="21"/>
-                <w:szCs w:val="21"/>
-              </w:rPr>
-            </w:pPr>
-            <w:r>
-              <w:rPr>
-                <w:rFonts w:ascii="Tahoma" w:hAnsi="Tahoma"/>
-                <w:sz w:val="21"/>
-                <w:szCs w:val="21"/>
-              </w:rPr>
-            </w:r>
-          </w:p>
-        </w:tc>
-        <w:tc>
-          <w:tcPr>
-            <w:tcW w:w="1237" w:type="dxa"/>
+            <w:tcW w:w="4847" w:type="dxa"/>
+            <w:tcBorders>
+              <w:start w:val="single" w:sz="4" w:space="0" w:color="000000"/>
+              <w:bottom w:val="single" w:sz="4" w:space="0" w:color="000000"/>
+            </w:tcBorders>
+          </w:tcPr>
+          <w:p>
+            <w:pPr>
+              <w:pStyle w:val="TableContents"/>
+              <w:bidi w:val="0"/>
+              <w:jc w:val="start"/>
+              <w:rPr>
+                <w:rFonts w:ascii="Tahoma" w:hAnsi="Tahoma"/>
+                <w:sz w:val="21"/>
+                <w:szCs w:val="21"/>
+              </w:rPr>
+            </w:pPr>
+            <w:r>
+              <w:rPr>
+                <w:rFonts w:ascii="Tahoma" w:hAnsi="Tahoma"/>
+                <w:sz w:val="21"/>
+                <w:szCs w:val="21"/>
+              </w:rPr>
+            </w:r>
+          </w:p>
+        </w:tc>
+        <w:tc>
+          <w:tcPr>
+            <w:tcW w:w="1238" w:type="dxa"/>
             <w:tcBorders>
               <w:start w:val="single" w:sz="4" w:space="0" w:color="000000"/>
               <w:bottom w:val="single" w:sz="4" w:space="0" w:color="000000"/>
@@ -12569,7 +12581,7 @@
         </w:tc>
         <w:tc>
           <w:tcPr>
-            <w:tcW w:w="2114" w:type="dxa"/>
+            <w:tcW w:w="2113" w:type="dxa"/>
             <w:tcBorders>
               <w:start w:val="single" w:sz="4" w:space="0" w:color="000000"/>
               <w:bottom w:val="single" w:sz="4" w:space="0" w:color="000000"/>
@@ -12601,35 +12613,35 @@
         <w:trPr/>
         <w:tc>
           <w:tcPr>
-            <w:tcW w:w="4848" w:type="dxa"/>
-            <w:tcBorders>
-              <w:start w:val="single" w:sz="4" w:space="0" w:color="000000"/>
-              <w:bottom w:val="single" w:sz="4" w:space="0" w:color="000000"/>
-            </w:tcBorders>
-          </w:tcPr>
-          <w:p>
-            <w:pPr>
-              <w:pStyle w:val="TableContents"/>
-              <w:bidi w:val="0"/>
-              <w:jc w:val="start"/>
-              <w:rPr>
-                <w:rFonts w:ascii="Tahoma" w:hAnsi="Tahoma"/>
-                <w:sz w:val="21"/>
-                <w:szCs w:val="21"/>
-              </w:rPr>
-            </w:pPr>
-            <w:r>
-              <w:rPr>
-                <w:rFonts w:ascii="Tahoma" w:hAnsi="Tahoma"/>
-                <w:sz w:val="21"/>
-                <w:szCs w:val="21"/>
-              </w:rPr>
-            </w:r>
-          </w:p>
-        </w:tc>
-        <w:tc>
-          <w:tcPr>
-            <w:tcW w:w="1237" w:type="dxa"/>
+            <w:tcW w:w="4847" w:type="dxa"/>
+            <w:tcBorders>
+              <w:start w:val="single" w:sz="4" w:space="0" w:color="000000"/>
+              <w:bottom w:val="single" w:sz="4" w:space="0" w:color="000000"/>
+            </w:tcBorders>
+          </w:tcPr>
+          <w:p>
+            <w:pPr>
+              <w:pStyle w:val="TableContents"/>
+              <w:bidi w:val="0"/>
+              <w:jc w:val="start"/>
+              <w:rPr>
+                <w:rFonts w:ascii="Tahoma" w:hAnsi="Tahoma"/>
+                <w:sz w:val="21"/>
+                <w:szCs w:val="21"/>
+              </w:rPr>
+            </w:pPr>
+            <w:r>
+              <w:rPr>
+                <w:rFonts w:ascii="Tahoma" w:hAnsi="Tahoma"/>
+                <w:sz w:val="21"/>
+                <w:szCs w:val="21"/>
+              </w:rPr>
+            </w:r>
+          </w:p>
+        </w:tc>
+        <w:tc>
+          <w:tcPr>
+            <w:tcW w:w="1238" w:type="dxa"/>
             <w:tcBorders>
               <w:start w:val="single" w:sz="4" w:space="0" w:color="000000"/>
               <w:bottom w:val="single" w:sz="4" w:space="0" w:color="000000"/>
@@ -12685,7 +12697,7 @@
         </w:tc>
         <w:tc>
           <w:tcPr>
-            <w:tcW w:w="2114" w:type="dxa"/>
+            <w:tcW w:w="2113" w:type="dxa"/>
             <w:tcBorders>
               <w:start w:val="single" w:sz="4" w:space="0" w:color="000000"/>
               <w:bottom w:val="single" w:sz="4" w:space="0" w:color="000000"/>
@@ -12717,35 +12729,35 @@
         <w:trPr/>
         <w:tc>
           <w:tcPr>
-            <w:tcW w:w="4848" w:type="dxa"/>
-            <w:tcBorders>
-              <w:start w:val="single" w:sz="4" w:space="0" w:color="000000"/>
-              <w:bottom w:val="single" w:sz="4" w:space="0" w:color="000000"/>
-            </w:tcBorders>
-          </w:tcPr>
-          <w:p>
-            <w:pPr>
-              <w:pStyle w:val="TableContents"/>
-              <w:bidi w:val="0"/>
-              <w:jc w:val="start"/>
-              <w:rPr>
-                <w:rFonts w:ascii="Tahoma" w:hAnsi="Tahoma"/>
-                <w:sz w:val="21"/>
-                <w:szCs w:val="21"/>
-              </w:rPr>
-            </w:pPr>
-            <w:r>
-              <w:rPr>
-                <w:rFonts w:ascii="Tahoma" w:hAnsi="Tahoma"/>
-                <w:sz w:val="21"/>
-                <w:szCs w:val="21"/>
-              </w:rPr>
-            </w:r>
-          </w:p>
-        </w:tc>
-        <w:tc>
-          <w:tcPr>
-            <w:tcW w:w="1237" w:type="dxa"/>
+            <w:tcW w:w="4847" w:type="dxa"/>
+            <w:tcBorders>
+              <w:start w:val="single" w:sz="4" w:space="0" w:color="000000"/>
+              <w:bottom w:val="single" w:sz="4" w:space="0" w:color="000000"/>
+            </w:tcBorders>
+          </w:tcPr>
+          <w:p>
+            <w:pPr>
+              <w:pStyle w:val="TableContents"/>
+              <w:bidi w:val="0"/>
+              <w:jc w:val="start"/>
+              <w:rPr>
+                <w:rFonts w:ascii="Tahoma" w:hAnsi="Tahoma"/>
+                <w:sz w:val="21"/>
+                <w:szCs w:val="21"/>
+              </w:rPr>
+            </w:pPr>
+            <w:r>
+              <w:rPr>
+                <w:rFonts w:ascii="Tahoma" w:hAnsi="Tahoma"/>
+                <w:sz w:val="21"/>
+                <w:szCs w:val="21"/>
+              </w:rPr>
+            </w:r>
+          </w:p>
+        </w:tc>
+        <w:tc>
+          <w:tcPr>
+            <w:tcW w:w="1238" w:type="dxa"/>
             <w:tcBorders>
               <w:start w:val="single" w:sz="4" w:space="0" w:color="000000"/>
               <w:bottom w:val="single" w:sz="4" w:space="0" w:color="000000"/>
@@ -12801,7 +12813,7 @@
         </w:tc>
         <w:tc>
           <w:tcPr>
-            <w:tcW w:w="2114" w:type="dxa"/>
+            <w:tcW w:w="2113" w:type="dxa"/>
             <w:tcBorders>
               <w:start w:val="single" w:sz="4" w:space="0" w:color="000000"/>
               <w:bottom w:val="single" w:sz="4" w:space="0" w:color="000000"/>
@@ -12833,35 +12845,35 @@
         <w:trPr/>
         <w:tc>
           <w:tcPr>
-            <w:tcW w:w="4848" w:type="dxa"/>
-            <w:tcBorders>
-              <w:start w:val="single" w:sz="4" w:space="0" w:color="000000"/>
-              <w:bottom w:val="single" w:sz="4" w:space="0" w:color="000000"/>
-            </w:tcBorders>
-          </w:tcPr>
-          <w:p>
-            <w:pPr>
-              <w:pStyle w:val="TableContents"/>
-              <w:bidi w:val="0"/>
-              <w:jc w:val="start"/>
-              <w:rPr>
-                <w:rFonts w:ascii="Tahoma" w:hAnsi="Tahoma"/>
-                <w:sz w:val="21"/>
-                <w:szCs w:val="21"/>
-              </w:rPr>
-            </w:pPr>
-            <w:r>
-              <w:rPr>
-                <w:rFonts w:ascii="Tahoma" w:hAnsi="Tahoma"/>
-                <w:sz w:val="21"/>
-                <w:szCs w:val="21"/>
-              </w:rPr>
-            </w:r>
-          </w:p>
-        </w:tc>
-        <w:tc>
-          <w:tcPr>
-            <w:tcW w:w="1237" w:type="dxa"/>
+            <w:tcW w:w="4847" w:type="dxa"/>
+            <w:tcBorders>
+              <w:start w:val="single" w:sz="4" w:space="0" w:color="000000"/>
+              <w:bottom w:val="single" w:sz="4" w:space="0" w:color="000000"/>
+            </w:tcBorders>
+          </w:tcPr>
+          <w:p>
+            <w:pPr>
+              <w:pStyle w:val="TableContents"/>
+              <w:bidi w:val="0"/>
+              <w:jc w:val="start"/>
+              <w:rPr>
+                <w:rFonts w:ascii="Tahoma" w:hAnsi="Tahoma"/>
+                <w:sz w:val="21"/>
+                <w:szCs w:val="21"/>
+              </w:rPr>
+            </w:pPr>
+            <w:r>
+              <w:rPr>
+                <w:rFonts w:ascii="Tahoma" w:hAnsi="Tahoma"/>
+                <w:sz w:val="21"/>
+                <w:szCs w:val="21"/>
+              </w:rPr>
+            </w:r>
+          </w:p>
+        </w:tc>
+        <w:tc>
+          <w:tcPr>
+            <w:tcW w:w="1238" w:type="dxa"/>
             <w:tcBorders>
               <w:start w:val="single" w:sz="4" w:space="0" w:color="000000"/>
               <w:bottom w:val="single" w:sz="4" w:space="0" w:color="000000"/>
@@ -12917,7 +12929,7 @@
         </w:tc>
         <w:tc>
           <w:tcPr>
-            <w:tcW w:w="2114" w:type="dxa"/>
+            <w:tcW w:w="2113" w:type="dxa"/>
             <w:tcBorders>
               <w:start w:val="single" w:sz="4" w:space="0" w:color="000000"/>
               <w:bottom w:val="single" w:sz="4" w:space="0" w:color="000000"/>
@@ -12949,35 +12961,35 @@
         <w:trPr/>
         <w:tc>
           <w:tcPr>
-            <w:tcW w:w="4848" w:type="dxa"/>
-            <w:tcBorders>
-              <w:start w:val="single" w:sz="4" w:space="0" w:color="000000"/>
-              <w:bottom w:val="single" w:sz="4" w:space="0" w:color="000000"/>
-            </w:tcBorders>
-          </w:tcPr>
-          <w:p>
-            <w:pPr>
-              <w:pStyle w:val="TableContents"/>
-              <w:bidi w:val="0"/>
-              <w:jc w:val="start"/>
-              <w:rPr>
-                <w:rFonts w:ascii="Tahoma" w:hAnsi="Tahoma"/>
-                <w:sz w:val="21"/>
-                <w:szCs w:val="21"/>
-              </w:rPr>
-            </w:pPr>
-            <w:r>
-              <w:rPr>
-                <w:rFonts w:ascii="Tahoma" w:hAnsi="Tahoma"/>
-                <w:sz w:val="21"/>
-                <w:szCs w:val="21"/>
-              </w:rPr>
-            </w:r>
-          </w:p>
-        </w:tc>
-        <w:tc>
-          <w:tcPr>
-            <w:tcW w:w="1237" w:type="dxa"/>
+            <w:tcW w:w="4847" w:type="dxa"/>
+            <w:tcBorders>
+              <w:start w:val="single" w:sz="4" w:space="0" w:color="000000"/>
+              <w:bottom w:val="single" w:sz="4" w:space="0" w:color="000000"/>
+            </w:tcBorders>
+          </w:tcPr>
+          <w:p>
+            <w:pPr>
+              <w:pStyle w:val="TableContents"/>
+              <w:bidi w:val="0"/>
+              <w:jc w:val="start"/>
+              <w:rPr>
+                <w:rFonts w:ascii="Tahoma" w:hAnsi="Tahoma"/>
+                <w:sz w:val="21"/>
+                <w:szCs w:val="21"/>
+              </w:rPr>
+            </w:pPr>
+            <w:r>
+              <w:rPr>
+                <w:rFonts w:ascii="Tahoma" w:hAnsi="Tahoma"/>
+                <w:sz w:val="21"/>
+                <w:szCs w:val="21"/>
+              </w:rPr>
+            </w:r>
+          </w:p>
+        </w:tc>
+        <w:tc>
+          <w:tcPr>
+            <w:tcW w:w="1238" w:type="dxa"/>
             <w:tcBorders>
               <w:start w:val="single" w:sz="4" w:space="0" w:color="000000"/>
               <w:bottom w:val="single" w:sz="4" w:space="0" w:color="000000"/>
@@ -13033,7 +13045,7 @@
         </w:tc>
         <w:tc>
           <w:tcPr>
-            <w:tcW w:w="2114" w:type="dxa"/>
+            <w:tcW w:w="2113" w:type="dxa"/>
             <w:tcBorders>
               <w:start w:val="single" w:sz="4" w:space="0" w:color="000000"/>
               <w:bottom w:val="single" w:sz="4" w:space="0" w:color="000000"/>
@@ -13065,35 +13077,35 @@
         <w:trPr/>
         <w:tc>
           <w:tcPr>
-            <w:tcW w:w="4848" w:type="dxa"/>
-            <w:tcBorders>
-              <w:start w:val="single" w:sz="4" w:space="0" w:color="000000"/>
-              <w:bottom w:val="single" w:sz="4" w:space="0" w:color="000000"/>
-            </w:tcBorders>
-          </w:tcPr>
-          <w:p>
-            <w:pPr>
-              <w:pStyle w:val="TableContents"/>
-              <w:bidi w:val="0"/>
-              <w:jc w:val="start"/>
-              <w:rPr>
-                <w:rFonts w:ascii="Tahoma" w:hAnsi="Tahoma"/>
-                <w:sz w:val="21"/>
-                <w:szCs w:val="21"/>
-              </w:rPr>
-            </w:pPr>
-            <w:r>
-              <w:rPr>
-                <w:rFonts w:ascii="Tahoma" w:hAnsi="Tahoma"/>
-                <w:sz w:val="21"/>
-                <w:szCs w:val="21"/>
-              </w:rPr>
-            </w:r>
-          </w:p>
-        </w:tc>
-        <w:tc>
-          <w:tcPr>
-            <w:tcW w:w="1237" w:type="dxa"/>
+            <w:tcW w:w="4847" w:type="dxa"/>
+            <w:tcBorders>
+              <w:start w:val="single" w:sz="4" w:space="0" w:color="000000"/>
+              <w:bottom w:val="single" w:sz="4" w:space="0" w:color="000000"/>
+            </w:tcBorders>
+          </w:tcPr>
+          <w:p>
+            <w:pPr>
+              <w:pStyle w:val="TableContents"/>
+              <w:bidi w:val="0"/>
+              <w:jc w:val="start"/>
+              <w:rPr>
+                <w:rFonts w:ascii="Tahoma" w:hAnsi="Tahoma"/>
+                <w:sz w:val="21"/>
+                <w:szCs w:val="21"/>
+              </w:rPr>
+            </w:pPr>
+            <w:r>
+              <w:rPr>
+                <w:rFonts w:ascii="Tahoma" w:hAnsi="Tahoma"/>
+                <w:sz w:val="21"/>
+                <w:szCs w:val="21"/>
+              </w:rPr>
+            </w:r>
+          </w:p>
+        </w:tc>
+        <w:tc>
+          <w:tcPr>
+            <w:tcW w:w="1238" w:type="dxa"/>
             <w:tcBorders>
               <w:start w:val="single" w:sz="4" w:space="0" w:color="000000"/>
               <w:bottom w:val="single" w:sz="4" w:space="0" w:color="000000"/>
@@ -13149,7 +13161,7 @@
         </w:tc>
         <w:tc>
           <w:tcPr>
-            <w:tcW w:w="2114" w:type="dxa"/>
+            <w:tcW w:w="2113" w:type="dxa"/>
             <w:tcBorders>
               <w:start w:val="single" w:sz="4" w:space="0" w:color="000000"/>
               <w:bottom w:val="single" w:sz="4" w:space="0" w:color="000000"/>
@@ -13181,35 +13193,35 @@
         <w:trPr/>
         <w:tc>
           <w:tcPr>
-            <w:tcW w:w="4848" w:type="dxa"/>
-            <w:tcBorders>
-              <w:start w:val="single" w:sz="4" w:space="0" w:color="000000"/>
-              <w:bottom w:val="single" w:sz="4" w:space="0" w:color="000000"/>
-            </w:tcBorders>
-          </w:tcPr>
-          <w:p>
-            <w:pPr>
-              <w:pStyle w:val="TableContents"/>
-              <w:bidi w:val="0"/>
-              <w:jc w:val="start"/>
-              <w:rPr>
-                <w:rFonts w:ascii="Tahoma" w:hAnsi="Tahoma"/>
-                <w:sz w:val="21"/>
-                <w:szCs w:val="21"/>
-              </w:rPr>
-            </w:pPr>
-            <w:r>
-              <w:rPr>
-                <w:rFonts w:ascii="Tahoma" w:hAnsi="Tahoma"/>
-                <w:sz w:val="21"/>
-                <w:szCs w:val="21"/>
-              </w:rPr>
-            </w:r>
-          </w:p>
-        </w:tc>
-        <w:tc>
-          <w:tcPr>
-            <w:tcW w:w="1237" w:type="dxa"/>
+            <w:tcW w:w="4847" w:type="dxa"/>
+            <w:tcBorders>
+              <w:start w:val="single" w:sz="4" w:space="0" w:color="000000"/>
+              <w:bottom w:val="single" w:sz="4" w:space="0" w:color="000000"/>
+            </w:tcBorders>
+          </w:tcPr>
+          <w:p>
+            <w:pPr>
+              <w:pStyle w:val="TableContents"/>
+              <w:bidi w:val="0"/>
+              <w:jc w:val="start"/>
+              <w:rPr>
+                <w:rFonts w:ascii="Tahoma" w:hAnsi="Tahoma"/>
+                <w:sz w:val="21"/>
+                <w:szCs w:val="21"/>
+              </w:rPr>
+            </w:pPr>
+            <w:r>
+              <w:rPr>
+                <w:rFonts w:ascii="Tahoma" w:hAnsi="Tahoma"/>
+                <w:sz w:val="21"/>
+                <w:szCs w:val="21"/>
+              </w:rPr>
+            </w:r>
+          </w:p>
+        </w:tc>
+        <w:tc>
+          <w:tcPr>
+            <w:tcW w:w="1238" w:type="dxa"/>
             <w:tcBorders>
               <w:start w:val="single" w:sz="4" w:space="0" w:color="000000"/>
               <w:bottom w:val="single" w:sz="4" w:space="0" w:color="000000"/>
@@ -13265,7 +13277,7 @@
         </w:tc>
         <w:tc>
           <w:tcPr>
-            <w:tcW w:w="2114" w:type="dxa"/>
+            <w:tcW w:w="2113" w:type="dxa"/>
             <w:tcBorders>
               <w:start w:val="single" w:sz="4" w:space="0" w:color="000000"/>
               <w:bottom w:val="single" w:sz="4" w:space="0" w:color="000000"/>
@@ -13297,35 +13309,35 @@
         <w:trPr/>
         <w:tc>
           <w:tcPr>
-            <w:tcW w:w="4848" w:type="dxa"/>
-            <w:tcBorders>
-              <w:start w:val="single" w:sz="4" w:space="0" w:color="000000"/>
-              <w:bottom w:val="single" w:sz="4" w:space="0" w:color="000000"/>
-            </w:tcBorders>
-          </w:tcPr>
-          <w:p>
-            <w:pPr>
-              <w:pStyle w:val="TableContents"/>
-              <w:bidi w:val="0"/>
-              <w:jc w:val="start"/>
-              <w:rPr>
-                <w:rFonts w:ascii="Tahoma" w:hAnsi="Tahoma"/>
-                <w:sz w:val="21"/>
-                <w:szCs w:val="21"/>
-              </w:rPr>
-            </w:pPr>
-            <w:r>
-              <w:rPr>
-                <w:rFonts w:ascii="Tahoma" w:hAnsi="Tahoma"/>
-                <w:sz w:val="21"/>
-                <w:szCs w:val="21"/>
-              </w:rPr>
-            </w:r>
-          </w:p>
-        </w:tc>
-        <w:tc>
-          <w:tcPr>
-            <w:tcW w:w="1237" w:type="dxa"/>
+            <w:tcW w:w="4847" w:type="dxa"/>
+            <w:tcBorders>
+              <w:start w:val="single" w:sz="4" w:space="0" w:color="000000"/>
+              <w:bottom w:val="single" w:sz="4" w:space="0" w:color="000000"/>
+            </w:tcBorders>
+          </w:tcPr>
+          <w:p>
+            <w:pPr>
+              <w:pStyle w:val="TableContents"/>
+              <w:bidi w:val="0"/>
+              <w:jc w:val="start"/>
+              <w:rPr>
+                <w:rFonts w:ascii="Tahoma" w:hAnsi="Tahoma"/>
+                <w:sz w:val="21"/>
+                <w:szCs w:val="21"/>
+              </w:rPr>
+            </w:pPr>
+            <w:r>
+              <w:rPr>
+                <w:rFonts w:ascii="Tahoma" w:hAnsi="Tahoma"/>
+                <w:sz w:val="21"/>
+                <w:szCs w:val="21"/>
+              </w:rPr>
+            </w:r>
+          </w:p>
+        </w:tc>
+        <w:tc>
+          <w:tcPr>
+            <w:tcW w:w="1238" w:type="dxa"/>
             <w:tcBorders>
               <w:start w:val="single" w:sz="4" w:space="0" w:color="000000"/>
               <w:bottom w:val="single" w:sz="4" w:space="0" w:color="000000"/>
@@ -13381,7 +13393,7 @@
         </w:tc>
         <w:tc>
           <w:tcPr>
-            <w:tcW w:w="2114" w:type="dxa"/>
+            <w:tcW w:w="2113" w:type="dxa"/>
             <w:tcBorders>
               <w:start w:val="single" w:sz="4" w:space="0" w:color="000000"/>
               <w:bottom w:val="single" w:sz="4" w:space="0" w:color="000000"/>
@@ -13413,35 +13425,35 @@
         <w:trPr/>
         <w:tc>
           <w:tcPr>
-            <w:tcW w:w="4848" w:type="dxa"/>
-            <w:tcBorders>
-              <w:start w:val="single" w:sz="4" w:space="0" w:color="000000"/>
-              <w:bottom w:val="single" w:sz="4" w:space="0" w:color="000000"/>
-            </w:tcBorders>
-          </w:tcPr>
-          <w:p>
-            <w:pPr>
-              <w:pStyle w:val="TableContents"/>
-              <w:bidi w:val="0"/>
-              <w:jc w:val="start"/>
-              <w:rPr>
-                <w:rFonts w:ascii="Tahoma" w:hAnsi="Tahoma"/>
-                <w:sz w:val="21"/>
-                <w:szCs w:val="21"/>
-              </w:rPr>
-            </w:pPr>
-            <w:r>
-              <w:rPr>
-                <w:rFonts w:ascii="Tahoma" w:hAnsi="Tahoma"/>
-                <w:sz w:val="21"/>
-                <w:szCs w:val="21"/>
-              </w:rPr>
-            </w:r>
-          </w:p>
-        </w:tc>
-        <w:tc>
-          <w:tcPr>
-            <w:tcW w:w="1237" w:type="dxa"/>
+            <w:tcW w:w="4847" w:type="dxa"/>
+            <w:tcBorders>
+              <w:start w:val="single" w:sz="4" w:space="0" w:color="000000"/>
+              <w:bottom w:val="single" w:sz="4" w:space="0" w:color="000000"/>
+            </w:tcBorders>
+          </w:tcPr>
+          <w:p>
+            <w:pPr>
+              <w:pStyle w:val="TableContents"/>
+              <w:bidi w:val="0"/>
+              <w:jc w:val="start"/>
+              <w:rPr>
+                <w:rFonts w:ascii="Tahoma" w:hAnsi="Tahoma"/>
+                <w:sz w:val="21"/>
+                <w:szCs w:val="21"/>
+              </w:rPr>
+            </w:pPr>
+            <w:r>
+              <w:rPr>
+                <w:rFonts w:ascii="Tahoma" w:hAnsi="Tahoma"/>
+                <w:sz w:val="21"/>
+                <w:szCs w:val="21"/>
+              </w:rPr>
+            </w:r>
+          </w:p>
+        </w:tc>
+        <w:tc>
+          <w:tcPr>
+            <w:tcW w:w="1238" w:type="dxa"/>
             <w:tcBorders>
               <w:start w:val="single" w:sz="4" w:space="0" w:color="000000"/>
               <w:bottom w:val="single" w:sz="4" w:space="0" w:color="000000"/>
@@ -13497,7 +13509,7 @@
         </w:tc>
         <w:tc>
           <w:tcPr>
-            <w:tcW w:w="2114" w:type="dxa"/>
+            <w:tcW w:w="2113" w:type="dxa"/>
             <w:tcBorders>
               <w:start w:val="single" w:sz="4" w:space="0" w:color="000000"/>
               <w:bottom w:val="single" w:sz="4" w:space="0" w:color="000000"/>
@@ -13529,35 +13541,35 @@
         <w:trPr/>
         <w:tc>
           <w:tcPr>
-            <w:tcW w:w="4848" w:type="dxa"/>
-            <w:tcBorders>
-              <w:start w:val="single" w:sz="4" w:space="0" w:color="000000"/>
-              <w:bottom w:val="single" w:sz="4" w:space="0" w:color="000000"/>
-            </w:tcBorders>
-          </w:tcPr>
-          <w:p>
-            <w:pPr>
-              <w:pStyle w:val="TableContents"/>
-              <w:bidi w:val="0"/>
-              <w:jc w:val="start"/>
-              <w:rPr>
-                <w:rFonts w:ascii="Tahoma" w:hAnsi="Tahoma"/>
-                <w:sz w:val="21"/>
-                <w:szCs w:val="21"/>
-              </w:rPr>
-            </w:pPr>
-            <w:r>
-              <w:rPr>
-                <w:rFonts w:ascii="Tahoma" w:hAnsi="Tahoma"/>
-                <w:sz w:val="21"/>
-                <w:szCs w:val="21"/>
-              </w:rPr>
-            </w:r>
-          </w:p>
-        </w:tc>
-        <w:tc>
-          <w:tcPr>
-            <w:tcW w:w="1237" w:type="dxa"/>
+            <w:tcW w:w="4847" w:type="dxa"/>
+            <w:tcBorders>
+              <w:start w:val="single" w:sz="4" w:space="0" w:color="000000"/>
+              <w:bottom w:val="single" w:sz="4" w:space="0" w:color="000000"/>
+            </w:tcBorders>
+          </w:tcPr>
+          <w:p>
+            <w:pPr>
+              <w:pStyle w:val="TableContents"/>
+              <w:bidi w:val="0"/>
+              <w:jc w:val="start"/>
+              <w:rPr>
+                <w:rFonts w:ascii="Tahoma" w:hAnsi="Tahoma"/>
+                <w:sz w:val="21"/>
+                <w:szCs w:val="21"/>
+              </w:rPr>
+            </w:pPr>
+            <w:r>
+              <w:rPr>
+                <w:rFonts w:ascii="Tahoma" w:hAnsi="Tahoma"/>
+                <w:sz w:val="21"/>
+                <w:szCs w:val="21"/>
+              </w:rPr>
+            </w:r>
+          </w:p>
+        </w:tc>
+        <w:tc>
+          <w:tcPr>
+            <w:tcW w:w="1238" w:type="dxa"/>
             <w:tcBorders>
               <w:start w:val="single" w:sz="4" w:space="0" w:color="000000"/>
               <w:bottom w:val="single" w:sz="4" w:space="0" w:color="000000"/>
@@ -13613,7 +13625,7 @@
         </w:tc>
         <w:tc>
           <w:tcPr>
-            <w:tcW w:w="2114" w:type="dxa"/>
+            <w:tcW w:w="2113" w:type="dxa"/>
             <w:tcBorders>
               <w:start w:val="single" w:sz="4" w:space="0" w:color="000000"/>
               <w:bottom w:val="single" w:sz="4" w:space="0" w:color="000000"/>
@@ -13645,35 +13657,35 @@
         <w:trPr/>
         <w:tc>
           <w:tcPr>
-            <w:tcW w:w="4848" w:type="dxa"/>
-            <w:tcBorders>
-              <w:start w:val="single" w:sz="4" w:space="0" w:color="000000"/>
-              <w:bottom w:val="single" w:sz="4" w:space="0" w:color="000000"/>
-            </w:tcBorders>
-          </w:tcPr>
-          <w:p>
-            <w:pPr>
-              <w:pStyle w:val="TableContents"/>
-              <w:bidi w:val="0"/>
-              <w:jc w:val="start"/>
-              <w:rPr>
-                <w:rFonts w:ascii="Tahoma" w:hAnsi="Tahoma"/>
-                <w:sz w:val="21"/>
-                <w:szCs w:val="21"/>
-              </w:rPr>
-            </w:pPr>
-            <w:r>
-              <w:rPr>
-                <w:rFonts w:ascii="Tahoma" w:hAnsi="Tahoma"/>
-                <w:sz w:val="21"/>
-                <w:szCs w:val="21"/>
-              </w:rPr>
-            </w:r>
-          </w:p>
-        </w:tc>
-        <w:tc>
-          <w:tcPr>
-            <w:tcW w:w="1237" w:type="dxa"/>
+            <w:tcW w:w="4847" w:type="dxa"/>
+            <w:tcBorders>
+              <w:start w:val="single" w:sz="4" w:space="0" w:color="000000"/>
+              <w:bottom w:val="single" w:sz="4" w:space="0" w:color="000000"/>
+            </w:tcBorders>
+          </w:tcPr>
+          <w:p>
+            <w:pPr>
+              <w:pStyle w:val="TableContents"/>
+              <w:bidi w:val="0"/>
+              <w:jc w:val="start"/>
+              <w:rPr>
+                <w:rFonts w:ascii="Tahoma" w:hAnsi="Tahoma"/>
+                <w:sz w:val="21"/>
+                <w:szCs w:val="21"/>
+              </w:rPr>
+            </w:pPr>
+            <w:r>
+              <w:rPr>
+                <w:rFonts w:ascii="Tahoma" w:hAnsi="Tahoma"/>
+                <w:sz w:val="21"/>
+                <w:szCs w:val="21"/>
+              </w:rPr>
+            </w:r>
+          </w:p>
+        </w:tc>
+        <w:tc>
+          <w:tcPr>
+            <w:tcW w:w="1238" w:type="dxa"/>
             <w:tcBorders>
               <w:start w:val="single" w:sz="4" w:space="0" w:color="000000"/>
               <w:bottom w:val="single" w:sz="4" w:space="0" w:color="000000"/>
@@ -13729,7 +13741,7 @@
         </w:tc>
         <w:tc>
           <w:tcPr>
-            <w:tcW w:w="2114" w:type="dxa"/>
+            <w:tcW w:w="2113" w:type="dxa"/>
             <w:tcBorders>
               <w:start w:val="single" w:sz="4" w:space="0" w:color="000000"/>
               <w:bottom w:val="single" w:sz="4" w:space="0" w:color="000000"/>
@@ -13761,35 +13773,35 @@
         <w:trPr/>
         <w:tc>
           <w:tcPr>
-            <w:tcW w:w="4848" w:type="dxa"/>
-            <w:tcBorders>
-              <w:start w:val="single" w:sz="4" w:space="0" w:color="000000"/>
-              <w:bottom w:val="single" w:sz="4" w:space="0" w:color="000000"/>
-            </w:tcBorders>
-          </w:tcPr>
-          <w:p>
-            <w:pPr>
-              <w:pStyle w:val="TableContents"/>
-              <w:bidi w:val="0"/>
-              <w:jc w:val="start"/>
-              <w:rPr>
-                <w:rFonts w:ascii="Tahoma" w:hAnsi="Tahoma"/>
-                <w:sz w:val="21"/>
-                <w:szCs w:val="21"/>
-              </w:rPr>
-            </w:pPr>
-            <w:r>
-              <w:rPr>
-                <w:rFonts w:ascii="Tahoma" w:hAnsi="Tahoma"/>
-                <w:sz w:val="21"/>
-                <w:szCs w:val="21"/>
-              </w:rPr>
-            </w:r>
-          </w:p>
-        </w:tc>
-        <w:tc>
-          <w:tcPr>
-            <w:tcW w:w="1237" w:type="dxa"/>
+            <w:tcW w:w="4847" w:type="dxa"/>
+            <w:tcBorders>
+              <w:start w:val="single" w:sz="4" w:space="0" w:color="000000"/>
+              <w:bottom w:val="single" w:sz="4" w:space="0" w:color="000000"/>
+            </w:tcBorders>
+          </w:tcPr>
+          <w:p>
+            <w:pPr>
+              <w:pStyle w:val="TableContents"/>
+              <w:bidi w:val="0"/>
+              <w:jc w:val="start"/>
+              <w:rPr>
+                <w:rFonts w:ascii="Tahoma" w:hAnsi="Tahoma"/>
+                <w:sz w:val="21"/>
+                <w:szCs w:val="21"/>
+              </w:rPr>
+            </w:pPr>
+            <w:r>
+              <w:rPr>
+                <w:rFonts w:ascii="Tahoma" w:hAnsi="Tahoma"/>
+                <w:sz w:val="21"/>
+                <w:szCs w:val="21"/>
+              </w:rPr>
+            </w:r>
+          </w:p>
+        </w:tc>
+        <w:tc>
+          <w:tcPr>
+            <w:tcW w:w="1238" w:type="dxa"/>
             <w:tcBorders>
               <w:start w:val="single" w:sz="4" w:space="0" w:color="000000"/>
               <w:bottom w:val="single" w:sz="4" w:space="0" w:color="000000"/>
@@ -13845,7 +13857,7 @@
         </w:tc>
         <w:tc>
           <w:tcPr>
-            <w:tcW w:w="2114" w:type="dxa"/>
+            <w:tcW w:w="2113" w:type="dxa"/>
             <w:tcBorders>
               <w:start w:val="single" w:sz="4" w:space="0" w:color="000000"/>
               <w:bottom w:val="single" w:sz="4" w:space="0" w:color="000000"/>
@@ -13877,35 +13889,35 @@
         <w:trPr/>
         <w:tc>
           <w:tcPr>
-            <w:tcW w:w="4848" w:type="dxa"/>
-            <w:tcBorders>
-              <w:start w:val="single" w:sz="4" w:space="0" w:color="000000"/>
-              <w:bottom w:val="single" w:sz="4" w:space="0" w:color="000000"/>
-            </w:tcBorders>
-          </w:tcPr>
-          <w:p>
-            <w:pPr>
-              <w:pStyle w:val="TableContents"/>
-              <w:bidi w:val="0"/>
-              <w:jc w:val="start"/>
-              <w:rPr>
-                <w:rFonts w:ascii="Tahoma" w:hAnsi="Tahoma"/>
-                <w:sz w:val="21"/>
-                <w:szCs w:val="21"/>
-              </w:rPr>
-            </w:pPr>
-            <w:r>
-              <w:rPr>
-                <w:rFonts w:ascii="Tahoma" w:hAnsi="Tahoma"/>
-                <w:sz w:val="21"/>
-                <w:szCs w:val="21"/>
-              </w:rPr>
-            </w:r>
-          </w:p>
-        </w:tc>
-        <w:tc>
-          <w:tcPr>
-            <w:tcW w:w="1237" w:type="dxa"/>
+            <w:tcW w:w="4847" w:type="dxa"/>
+            <w:tcBorders>
+              <w:start w:val="single" w:sz="4" w:space="0" w:color="000000"/>
+              <w:bottom w:val="single" w:sz="4" w:space="0" w:color="000000"/>
+            </w:tcBorders>
+          </w:tcPr>
+          <w:p>
+            <w:pPr>
+              <w:pStyle w:val="TableContents"/>
+              <w:bidi w:val="0"/>
+              <w:jc w:val="start"/>
+              <w:rPr>
+                <w:rFonts w:ascii="Tahoma" w:hAnsi="Tahoma"/>
+                <w:sz w:val="21"/>
+                <w:szCs w:val="21"/>
+              </w:rPr>
+            </w:pPr>
+            <w:r>
+              <w:rPr>
+                <w:rFonts w:ascii="Tahoma" w:hAnsi="Tahoma"/>
+                <w:sz w:val="21"/>
+                <w:szCs w:val="21"/>
+              </w:rPr>
+            </w:r>
+          </w:p>
+        </w:tc>
+        <w:tc>
+          <w:tcPr>
+            <w:tcW w:w="1238" w:type="dxa"/>
             <w:tcBorders>
               <w:start w:val="single" w:sz="4" w:space="0" w:color="000000"/>
               <w:bottom w:val="single" w:sz="4" w:space="0" w:color="000000"/>
@@ -13961,7 +13973,7 @@
         </w:tc>
         <w:tc>
           <w:tcPr>
-            <w:tcW w:w="2114" w:type="dxa"/>
+            <w:tcW w:w="2113" w:type="dxa"/>
             <w:tcBorders>
               <w:start w:val="single" w:sz="4" w:space="0" w:color="000000"/>
               <w:bottom w:val="single" w:sz="4" w:space="0" w:color="000000"/>
@@ -13993,35 +14005,35 @@
         <w:trPr/>
         <w:tc>
           <w:tcPr>
-            <w:tcW w:w="4848" w:type="dxa"/>
-            <w:tcBorders>
-              <w:start w:val="single" w:sz="4" w:space="0" w:color="000000"/>
-              <w:bottom w:val="single" w:sz="4" w:space="0" w:color="000000"/>
-            </w:tcBorders>
-          </w:tcPr>
-          <w:p>
-            <w:pPr>
-              <w:pStyle w:val="TableContents"/>
-              <w:bidi w:val="0"/>
-              <w:jc w:val="start"/>
-              <w:rPr>
-                <w:rFonts w:ascii="Tahoma" w:hAnsi="Tahoma"/>
-                <w:sz w:val="21"/>
-                <w:szCs w:val="21"/>
-              </w:rPr>
-            </w:pPr>
-            <w:r>
-              <w:rPr>
-                <w:rFonts w:ascii="Tahoma" w:hAnsi="Tahoma"/>
-                <w:sz w:val="21"/>
-                <w:szCs w:val="21"/>
-              </w:rPr>
-            </w:r>
-          </w:p>
-        </w:tc>
-        <w:tc>
-          <w:tcPr>
-            <w:tcW w:w="1237" w:type="dxa"/>
+            <w:tcW w:w="4847" w:type="dxa"/>
+            <w:tcBorders>
+              <w:start w:val="single" w:sz="4" w:space="0" w:color="000000"/>
+              <w:bottom w:val="single" w:sz="4" w:space="0" w:color="000000"/>
+            </w:tcBorders>
+          </w:tcPr>
+          <w:p>
+            <w:pPr>
+              <w:pStyle w:val="TableContents"/>
+              <w:bidi w:val="0"/>
+              <w:jc w:val="start"/>
+              <w:rPr>
+                <w:rFonts w:ascii="Tahoma" w:hAnsi="Tahoma"/>
+                <w:sz w:val="21"/>
+                <w:szCs w:val="21"/>
+              </w:rPr>
+            </w:pPr>
+            <w:r>
+              <w:rPr>
+                <w:rFonts w:ascii="Tahoma" w:hAnsi="Tahoma"/>
+                <w:sz w:val="21"/>
+                <w:szCs w:val="21"/>
+              </w:rPr>
+            </w:r>
+          </w:p>
+        </w:tc>
+        <w:tc>
+          <w:tcPr>
+            <w:tcW w:w="1238" w:type="dxa"/>
             <w:tcBorders>
               <w:start w:val="single" w:sz="4" w:space="0" w:color="000000"/>
               <w:bottom w:val="single" w:sz="4" w:space="0" w:color="000000"/>
@@ -14077,7 +14089,7 @@
         </w:tc>
         <w:tc>
           <w:tcPr>
-            <w:tcW w:w="2114" w:type="dxa"/>
+            <w:tcW w:w="2113" w:type="dxa"/>
             <w:tcBorders>
               <w:start w:val="single" w:sz="4" w:space="0" w:color="000000"/>
               <w:bottom w:val="single" w:sz="4" w:space="0" w:color="000000"/>
@@ -14109,35 +14121,35 @@
         <w:trPr/>
         <w:tc>
           <w:tcPr>
-            <w:tcW w:w="4848" w:type="dxa"/>
-            <w:tcBorders>
-              <w:start w:val="single" w:sz="4" w:space="0" w:color="000000"/>
-              <w:bottom w:val="single" w:sz="4" w:space="0" w:color="000000"/>
-            </w:tcBorders>
-          </w:tcPr>
-          <w:p>
-            <w:pPr>
-              <w:pStyle w:val="TableContents"/>
-              <w:bidi w:val="0"/>
-              <w:jc w:val="start"/>
-              <w:rPr>
-                <w:rFonts w:ascii="Tahoma" w:hAnsi="Tahoma"/>
-                <w:sz w:val="21"/>
-                <w:szCs w:val="21"/>
-              </w:rPr>
-            </w:pPr>
-            <w:r>
-              <w:rPr>
-                <w:rFonts w:ascii="Tahoma" w:hAnsi="Tahoma"/>
-                <w:sz w:val="21"/>
-                <w:szCs w:val="21"/>
-              </w:rPr>
-            </w:r>
-          </w:p>
-        </w:tc>
-        <w:tc>
-          <w:tcPr>
-            <w:tcW w:w="1237" w:type="dxa"/>
+            <w:tcW w:w="4847" w:type="dxa"/>
+            <w:tcBorders>
+              <w:start w:val="single" w:sz="4" w:space="0" w:color="000000"/>
+              <w:bottom w:val="single" w:sz="4" w:space="0" w:color="000000"/>
+            </w:tcBorders>
+          </w:tcPr>
+          <w:p>
+            <w:pPr>
+              <w:pStyle w:val="TableContents"/>
+              <w:bidi w:val="0"/>
+              <w:jc w:val="start"/>
+              <w:rPr>
+                <w:rFonts w:ascii="Tahoma" w:hAnsi="Tahoma"/>
+                <w:sz w:val="21"/>
+                <w:szCs w:val="21"/>
+              </w:rPr>
+            </w:pPr>
+            <w:r>
+              <w:rPr>
+                <w:rFonts w:ascii="Tahoma" w:hAnsi="Tahoma"/>
+                <w:sz w:val="21"/>
+                <w:szCs w:val="21"/>
+              </w:rPr>
+            </w:r>
+          </w:p>
+        </w:tc>
+        <w:tc>
+          <w:tcPr>
+            <w:tcW w:w="1238" w:type="dxa"/>
             <w:tcBorders>
               <w:start w:val="single" w:sz="4" w:space="0" w:color="000000"/>
               <w:bottom w:val="single" w:sz="4" w:space="0" w:color="000000"/>
@@ -14193,7 +14205,7 @@
         </w:tc>
         <w:tc>
           <w:tcPr>
-            <w:tcW w:w="2114" w:type="dxa"/>
+            <w:tcW w:w="2113" w:type="dxa"/>
             <w:tcBorders>
               <w:start w:val="single" w:sz="4" w:space="0" w:color="000000"/>
               <w:bottom w:val="single" w:sz="4" w:space="0" w:color="000000"/>
@@ -14225,35 +14237,35 @@
         <w:trPr/>
         <w:tc>
           <w:tcPr>
-            <w:tcW w:w="4848" w:type="dxa"/>
-            <w:tcBorders>
-              <w:start w:val="single" w:sz="4" w:space="0" w:color="000000"/>
-              <w:bottom w:val="single" w:sz="4" w:space="0" w:color="000000"/>
-            </w:tcBorders>
-          </w:tcPr>
-          <w:p>
-            <w:pPr>
-              <w:pStyle w:val="TableContents"/>
-              <w:bidi w:val="0"/>
-              <w:jc w:val="start"/>
-              <w:rPr>
-                <w:rFonts w:ascii="Tahoma" w:hAnsi="Tahoma"/>
-                <w:sz w:val="21"/>
-                <w:szCs w:val="21"/>
-              </w:rPr>
-            </w:pPr>
-            <w:r>
-              <w:rPr>
-                <w:rFonts w:ascii="Tahoma" w:hAnsi="Tahoma"/>
-                <w:sz w:val="21"/>
-                <w:szCs w:val="21"/>
-              </w:rPr>
-            </w:r>
-          </w:p>
-        </w:tc>
-        <w:tc>
-          <w:tcPr>
-            <w:tcW w:w="1237" w:type="dxa"/>
+            <w:tcW w:w="4847" w:type="dxa"/>
+            <w:tcBorders>
+              <w:start w:val="single" w:sz="4" w:space="0" w:color="000000"/>
+              <w:bottom w:val="single" w:sz="4" w:space="0" w:color="000000"/>
+            </w:tcBorders>
+          </w:tcPr>
+          <w:p>
+            <w:pPr>
+              <w:pStyle w:val="TableContents"/>
+              <w:bidi w:val="0"/>
+              <w:jc w:val="start"/>
+              <w:rPr>
+                <w:rFonts w:ascii="Tahoma" w:hAnsi="Tahoma"/>
+                <w:sz w:val="21"/>
+                <w:szCs w:val="21"/>
+              </w:rPr>
+            </w:pPr>
+            <w:r>
+              <w:rPr>
+                <w:rFonts w:ascii="Tahoma" w:hAnsi="Tahoma"/>
+                <w:sz w:val="21"/>
+                <w:szCs w:val="21"/>
+              </w:rPr>
+            </w:r>
+          </w:p>
+        </w:tc>
+        <w:tc>
+          <w:tcPr>
+            <w:tcW w:w="1238" w:type="dxa"/>
             <w:tcBorders>
               <w:start w:val="single" w:sz="4" w:space="0" w:color="000000"/>
               <w:bottom w:val="single" w:sz="4" w:space="0" w:color="000000"/>
@@ -14309,7 +14321,7 @@
         </w:tc>
         <w:tc>
           <w:tcPr>
-            <w:tcW w:w="2114" w:type="dxa"/>
+            <w:tcW w:w="2113" w:type="dxa"/>
             <w:tcBorders>
               <w:start w:val="single" w:sz="4" w:space="0" w:color="000000"/>
               <w:bottom w:val="single" w:sz="4" w:space="0" w:color="000000"/>
@@ -14341,35 +14353,35 @@
         <w:trPr/>
         <w:tc>
           <w:tcPr>
-            <w:tcW w:w="4848" w:type="dxa"/>
-            <w:tcBorders>
-              <w:start w:val="single" w:sz="4" w:space="0" w:color="000000"/>
-              <w:bottom w:val="single" w:sz="4" w:space="0" w:color="000000"/>
-            </w:tcBorders>
-          </w:tcPr>
-          <w:p>
-            <w:pPr>
-              <w:pStyle w:val="TableContents"/>
-              <w:bidi w:val="0"/>
-              <w:jc w:val="start"/>
-              <w:rPr>
-                <w:rFonts w:ascii="Tahoma" w:hAnsi="Tahoma"/>
-                <w:sz w:val="21"/>
-                <w:szCs w:val="21"/>
-              </w:rPr>
-            </w:pPr>
-            <w:r>
-              <w:rPr>
-                <w:rFonts w:ascii="Tahoma" w:hAnsi="Tahoma"/>
-                <w:sz w:val="21"/>
-                <w:szCs w:val="21"/>
-              </w:rPr>
-            </w:r>
-          </w:p>
-        </w:tc>
-        <w:tc>
-          <w:tcPr>
-            <w:tcW w:w="1237" w:type="dxa"/>
+            <w:tcW w:w="4847" w:type="dxa"/>
+            <w:tcBorders>
+              <w:start w:val="single" w:sz="4" w:space="0" w:color="000000"/>
+              <w:bottom w:val="single" w:sz="4" w:space="0" w:color="000000"/>
+            </w:tcBorders>
+          </w:tcPr>
+          <w:p>
+            <w:pPr>
+              <w:pStyle w:val="TableContents"/>
+              <w:bidi w:val="0"/>
+              <w:jc w:val="start"/>
+              <w:rPr>
+                <w:rFonts w:ascii="Tahoma" w:hAnsi="Tahoma"/>
+                <w:sz w:val="21"/>
+                <w:szCs w:val="21"/>
+              </w:rPr>
+            </w:pPr>
+            <w:r>
+              <w:rPr>
+                <w:rFonts w:ascii="Tahoma" w:hAnsi="Tahoma"/>
+                <w:sz w:val="21"/>
+                <w:szCs w:val="21"/>
+              </w:rPr>
+            </w:r>
+          </w:p>
+        </w:tc>
+        <w:tc>
+          <w:tcPr>
+            <w:tcW w:w="1238" w:type="dxa"/>
             <w:tcBorders>
               <w:start w:val="single" w:sz="4" w:space="0" w:color="000000"/>
               <w:bottom w:val="single" w:sz="4" w:space="0" w:color="000000"/>
@@ -14425,7 +14437,7 @@
         </w:tc>
         <w:tc>
           <w:tcPr>
-            <w:tcW w:w="2114" w:type="dxa"/>
+            <w:tcW w:w="2113" w:type="dxa"/>
             <w:tcBorders>
               <w:start w:val="single" w:sz="4" w:space="0" w:color="000000"/>
               <w:bottom w:val="single" w:sz="4" w:space="0" w:color="000000"/>
@@ -14457,35 +14469,35 @@
         <w:trPr/>
         <w:tc>
           <w:tcPr>
-            <w:tcW w:w="4848" w:type="dxa"/>
-            <w:tcBorders>
-              <w:start w:val="single" w:sz="4" w:space="0" w:color="000000"/>
-              <w:bottom w:val="single" w:sz="4" w:space="0" w:color="000000"/>
-            </w:tcBorders>
-          </w:tcPr>
-          <w:p>
-            <w:pPr>
-              <w:pStyle w:val="TableContents"/>
-              <w:bidi w:val="0"/>
-              <w:jc w:val="start"/>
-              <w:rPr>
-                <w:rFonts w:ascii="Tahoma" w:hAnsi="Tahoma"/>
-                <w:sz w:val="21"/>
-                <w:szCs w:val="21"/>
-              </w:rPr>
-            </w:pPr>
-            <w:r>
-              <w:rPr>
-                <w:rFonts w:ascii="Tahoma" w:hAnsi="Tahoma"/>
-                <w:sz w:val="21"/>
-                <w:szCs w:val="21"/>
-              </w:rPr>
-            </w:r>
-          </w:p>
-        </w:tc>
-        <w:tc>
-          <w:tcPr>
-            <w:tcW w:w="1237" w:type="dxa"/>
+            <w:tcW w:w="4847" w:type="dxa"/>
+            <w:tcBorders>
+              <w:start w:val="single" w:sz="4" w:space="0" w:color="000000"/>
+              <w:bottom w:val="single" w:sz="4" w:space="0" w:color="000000"/>
+            </w:tcBorders>
+          </w:tcPr>
+          <w:p>
+            <w:pPr>
+              <w:pStyle w:val="TableContents"/>
+              <w:bidi w:val="0"/>
+              <w:jc w:val="start"/>
+              <w:rPr>
+                <w:rFonts w:ascii="Tahoma" w:hAnsi="Tahoma"/>
+                <w:sz w:val="21"/>
+                <w:szCs w:val="21"/>
+              </w:rPr>
+            </w:pPr>
+            <w:r>
+              <w:rPr>
+                <w:rFonts w:ascii="Tahoma" w:hAnsi="Tahoma"/>
+                <w:sz w:val="21"/>
+                <w:szCs w:val="21"/>
+              </w:rPr>
+            </w:r>
+          </w:p>
+        </w:tc>
+        <w:tc>
+          <w:tcPr>
+            <w:tcW w:w="1238" w:type="dxa"/>
             <w:tcBorders>
               <w:start w:val="single" w:sz="4" w:space="0" w:color="000000"/>
               <w:bottom w:val="single" w:sz="4" w:space="0" w:color="000000"/>
@@ -14541,7 +14553,7 @@
         </w:tc>
         <w:tc>
           <w:tcPr>
-            <w:tcW w:w="2114" w:type="dxa"/>
+            <w:tcW w:w="2113" w:type="dxa"/>
             <w:tcBorders>
               <w:start w:val="single" w:sz="4" w:space="0" w:color="000000"/>
               <w:bottom w:val="single" w:sz="4" w:space="0" w:color="000000"/>
@@ -14573,35 +14585,35 @@
         <w:trPr/>
         <w:tc>
           <w:tcPr>
-            <w:tcW w:w="4848" w:type="dxa"/>
-            <w:tcBorders>
-              <w:start w:val="single" w:sz="4" w:space="0" w:color="000000"/>
-              <w:bottom w:val="single" w:sz="4" w:space="0" w:color="000000"/>
-            </w:tcBorders>
-          </w:tcPr>
-          <w:p>
-            <w:pPr>
-              <w:pStyle w:val="TableContents"/>
-              <w:bidi w:val="0"/>
-              <w:jc w:val="start"/>
-              <w:rPr>
-                <w:rFonts w:ascii="Tahoma" w:hAnsi="Tahoma"/>
-                <w:sz w:val="21"/>
-                <w:szCs w:val="21"/>
-              </w:rPr>
-            </w:pPr>
-            <w:r>
-              <w:rPr>
-                <w:rFonts w:ascii="Tahoma" w:hAnsi="Tahoma"/>
-                <w:sz w:val="21"/>
-                <w:szCs w:val="21"/>
-              </w:rPr>
-            </w:r>
-          </w:p>
-        </w:tc>
-        <w:tc>
-          <w:tcPr>
-            <w:tcW w:w="1237" w:type="dxa"/>
+            <w:tcW w:w="4847" w:type="dxa"/>
+            <w:tcBorders>
+              <w:start w:val="single" w:sz="4" w:space="0" w:color="000000"/>
+              <w:bottom w:val="single" w:sz="4" w:space="0" w:color="000000"/>
+            </w:tcBorders>
+          </w:tcPr>
+          <w:p>
+            <w:pPr>
+              <w:pStyle w:val="TableContents"/>
+              <w:bidi w:val="0"/>
+              <w:jc w:val="start"/>
+              <w:rPr>
+                <w:rFonts w:ascii="Tahoma" w:hAnsi="Tahoma"/>
+                <w:sz w:val="21"/>
+                <w:szCs w:val="21"/>
+              </w:rPr>
+            </w:pPr>
+            <w:r>
+              <w:rPr>
+                <w:rFonts w:ascii="Tahoma" w:hAnsi="Tahoma"/>
+                <w:sz w:val="21"/>
+                <w:szCs w:val="21"/>
+              </w:rPr>
+            </w:r>
+          </w:p>
+        </w:tc>
+        <w:tc>
+          <w:tcPr>
+            <w:tcW w:w="1238" w:type="dxa"/>
             <w:tcBorders>
               <w:start w:val="single" w:sz="4" w:space="0" w:color="000000"/>
               <w:bottom w:val="single" w:sz="4" w:space="0" w:color="000000"/>
@@ -14657,7 +14669,7 @@
         </w:tc>
         <w:tc>
           <w:tcPr>
-            <w:tcW w:w="2114" w:type="dxa"/>
+            <w:tcW w:w="2113" w:type="dxa"/>
             <w:tcBorders>
               <w:start w:val="single" w:sz="4" w:space="0" w:color="000000"/>
               <w:bottom w:val="single" w:sz="4" w:space="0" w:color="000000"/>
@@ -14689,35 +14701,35 @@
         <w:trPr/>
         <w:tc>
           <w:tcPr>
-            <w:tcW w:w="4848" w:type="dxa"/>
-            <w:tcBorders>
-              <w:start w:val="single" w:sz="4" w:space="0" w:color="000000"/>
-              <w:bottom w:val="single" w:sz="4" w:space="0" w:color="000000"/>
-            </w:tcBorders>
-          </w:tcPr>
-          <w:p>
-            <w:pPr>
-              <w:pStyle w:val="TableContents"/>
-              <w:bidi w:val="0"/>
-              <w:jc w:val="start"/>
-              <w:rPr>
-                <w:rFonts w:ascii="Tahoma" w:hAnsi="Tahoma"/>
-                <w:sz w:val="21"/>
-                <w:szCs w:val="21"/>
-              </w:rPr>
-            </w:pPr>
-            <w:r>
-              <w:rPr>
-                <w:rFonts w:ascii="Tahoma" w:hAnsi="Tahoma"/>
-                <w:sz w:val="21"/>
-                <w:szCs w:val="21"/>
-              </w:rPr>
-            </w:r>
-          </w:p>
-        </w:tc>
-        <w:tc>
-          <w:tcPr>
-            <w:tcW w:w="1237" w:type="dxa"/>
+            <w:tcW w:w="4847" w:type="dxa"/>
+            <w:tcBorders>
+              <w:start w:val="single" w:sz="4" w:space="0" w:color="000000"/>
+              <w:bottom w:val="single" w:sz="4" w:space="0" w:color="000000"/>
+            </w:tcBorders>
+          </w:tcPr>
+          <w:p>
+            <w:pPr>
+              <w:pStyle w:val="TableContents"/>
+              <w:bidi w:val="0"/>
+              <w:jc w:val="start"/>
+              <w:rPr>
+                <w:rFonts w:ascii="Tahoma" w:hAnsi="Tahoma"/>
+                <w:sz w:val="21"/>
+                <w:szCs w:val="21"/>
+              </w:rPr>
+            </w:pPr>
+            <w:r>
+              <w:rPr>
+                <w:rFonts w:ascii="Tahoma" w:hAnsi="Tahoma"/>
+                <w:sz w:val="21"/>
+                <w:szCs w:val="21"/>
+              </w:rPr>
+            </w:r>
+          </w:p>
+        </w:tc>
+        <w:tc>
+          <w:tcPr>
+            <w:tcW w:w="1238" w:type="dxa"/>
             <w:tcBorders>
               <w:start w:val="single" w:sz="4" w:space="0" w:color="000000"/>
               <w:bottom w:val="single" w:sz="4" w:space="0" w:color="000000"/>
@@ -14773,7 +14785,7 @@
         </w:tc>
         <w:tc>
           <w:tcPr>
-            <w:tcW w:w="2114" w:type="dxa"/>
+            <w:tcW w:w="2113" w:type="dxa"/>
             <w:tcBorders>
               <w:start w:val="single" w:sz="4" w:space="0" w:color="000000"/>
               <w:bottom w:val="single" w:sz="4" w:space="0" w:color="000000"/>
@@ -14805,35 +14817,35 @@
         <w:trPr/>
         <w:tc>
           <w:tcPr>
-            <w:tcW w:w="4848" w:type="dxa"/>
-            <w:tcBorders>
-              <w:start w:val="single" w:sz="4" w:space="0" w:color="000000"/>
-              <w:bottom w:val="single" w:sz="4" w:space="0" w:color="000000"/>
-            </w:tcBorders>
-          </w:tcPr>
-          <w:p>
-            <w:pPr>
-              <w:pStyle w:val="TableContents"/>
-              <w:bidi w:val="0"/>
-              <w:jc w:val="start"/>
-              <w:rPr>
-                <w:rFonts w:ascii="Tahoma" w:hAnsi="Tahoma"/>
-                <w:sz w:val="21"/>
-                <w:szCs w:val="21"/>
-              </w:rPr>
-            </w:pPr>
-            <w:r>
-              <w:rPr>
-                <w:rFonts w:ascii="Tahoma" w:hAnsi="Tahoma"/>
-                <w:sz w:val="21"/>
-                <w:szCs w:val="21"/>
-              </w:rPr>
-            </w:r>
-          </w:p>
-        </w:tc>
-        <w:tc>
-          <w:tcPr>
-            <w:tcW w:w="1237" w:type="dxa"/>
+            <w:tcW w:w="4847" w:type="dxa"/>
+            <w:tcBorders>
+              <w:start w:val="single" w:sz="4" w:space="0" w:color="000000"/>
+              <w:bottom w:val="single" w:sz="4" w:space="0" w:color="000000"/>
+            </w:tcBorders>
+          </w:tcPr>
+          <w:p>
+            <w:pPr>
+              <w:pStyle w:val="TableContents"/>
+              <w:bidi w:val="0"/>
+              <w:jc w:val="start"/>
+              <w:rPr>
+                <w:rFonts w:ascii="Tahoma" w:hAnsi="Tahoma"/>
+                <w:sz w:val="21"/>
+                <w:szCs w:val="21"/>
+              </w:rPr>
+            </w:pPr>
+            <w:r>
+              <w:rPr>
+                <w:rFonts w:ascii="Tahoma" w:hAnsi="Tahoma"/>
+                <w:sz w:val="21"/>
+                <w:szCs w:val="21"/>
+              </w:rPr>
+            </w:r>
+          </w:p>
+        </w:tc>
+        <w:tc>
+          <w:tcPr>
+            <w:tcW w:w="1238" w:type="dxa"/>
             <w:tcBorders>
               <w:start w:val="single" w:sz="4" w:space="0" w:color="000000"/>
               <w:bottom w:val="single" w:sz="4" w:space="0" w:color="000000"/>
@@ -14889,7 +14901,7 @@
         </w:tc>
         <w:tc>
           <w:tcPr>
-            <w:tcW w:w="2114" w:type="dxa"/>
+            <w:tcW w:w="2113" w:type="dxa"/>
             <w:tcBorders>
               <w:start w:val="single" w:sz="4" w:space="0" w:color="000000"/>
               <w:bottom w:val="single" w:sz="4" w:space="0" w:color="000000"/>
@@ -14921,35 +14933,35 @@
         <w:trPr/>
         <w:tc>
           <w:tcPr>
-            <w:tcW w:w="4848" w:type="dxa"/>
-            <w:tcBorders>
-              <w:start w:val="single" w:sz="4" w:space="0" w:color="000000"/>
-              <w:bottom w:val="single" w:sz="4" w:space="0" w:color="000000"/>
-            </w:tcBorders>
-          </w:tcPr>
-          <w:p>
-            <w:pPr>
-              <w:pStyle w:val="TableContents"/>
-              <w:bidi w:val="0"/>
-              <w:jc w:val="start"/>
-              <w:rPr>
-                <w:rFonts w:ascii="Tahoma" w:hAnsi="Tahoma"/>
-                <w:sz w:val="21"/>
-                <w:szCs w:val="21"/>
-              </w:rPr>
-            </w:pPr>
-            <w:r>
-              <w:rPr>
-                <w:rFonts w:ascii="Tahoma" w:hAnsi="Tahoma"/>
-                <w:sz w:val="21"/>
-                <w:szCs w:val="21"/>
-              </w:rPr>
-            </w:r>
-          </w:p>
-        </w:tc>
-        <w:tc>
-          <w:tcPr>
-            <w:tcW w:w="1237" w:type="dxa"/>
+            <w:tcW w:w="4847" w:type="dxa"/>
+            <w:tcBorders>
+              <w:start w:val="single" w:sz="4" w:space="0" w:color="000000"/>
+              <w:bottom w:val="single" w:sz="4" w:space="0" w:color="000000"/>
+            </w:tcBorders>
+          </w:tcPr>
+          <w:p>
+            <w:pPr>
+              <w:pStyle w:val="TableContents"/>
+              <w:bidi w:val="0"/>
+              <w:jc w:val="start"/>
+              <w:rPr>
+                <w:rFonts w:ascii="Tahoma" w:hAnsi="Tahoma"/>
+                <w:sz w:val="21"/>
+                <w:szCs w:val="21"/>
+              </w:rPr>
+            </w:pPr>
+            <w:r>
+              <w:rPr>
+                <w:rFonts w:ascii="Tahoma" w:hAnsi="Tahoma"/>
+                <w:sz w:val="21"/>
+                <w:szCs w:val="21"/>
+              </w:rPr>
+            </w:r>
+          </w:p>
+        </w:tc>
+        <w:tc>
+          <w:tcPr>
+            <w:tcW w:w="1238" w:type="dxa"/>
             <w:tcBorders>
               <w:start w:val="single" w:sz="4" w:space="0" w:color="000000"/>
               <w:bottom w:val="single" w:sz="4" w:space="0" w:color="000000"/>
@@ -15005,7 +15017,7 @@
         </w:tc>
         <w:tc>
           <w:tcPr>
-            <w:tcW w:w="2114" w:type="dxa"/>
+            <w:tcW w:w="2113" w:type="dxa"/>
             <w:tcBorders>
               <w:start w:val="single" w:sz="4" w:space="0" w:color="000000"/>
               <w:bottom w:val="single" w:sz="4" w:space="0" w:color="000000"/>
@@ -15037,35 +15049,35 @@
         <w:trPr/>
         <w:tc>
           <w:tcPr>
-            <w:tcW w:w="4848" w:type="dxa"/>
-            <w:tcBorders>
-              <w:start w:val="single" w:sz="4" w:space="0" w:color="000000"/>
-              <w:bottom w:val="single" w:sz="4" w:space="0" w:color="000000"/>
-            </w:tcBorders>
-          </w:tcPr>
-          <w:p>
-            <w:pPr>
-              <w:pStyle w:val="TableContents"/>
-              <w:bidi w:val="0"/>
-              <w:jc w:val="start"/>
-              <w:rPr>
-                <w:rFonts w:ascii="Tahoma" w:hAnsi="Tahoma"/>
-                <w:sz w:val="21"/>
-                <w:szCs w:val="21"/>
-              </w:rPr>
-            </w:pPr>
-            <w:r>
-              <w:rPr>
-                <w:rFonts w:ascii="Tahoma" w:hAnsi="Tahoma"/>
-                <w:sz w:val="21"/>
-                <w:szCs w:val="21"/>
-              </w:rPr>
-            </w:r>
-          </w:p>
-        </w:tc>
-        <w:tc>
-          <w:tcPr>
-            <w:tcW w:w="1237" w:type="dxa"/>
+            <w:tcW w:w="4847" w:type="dxa"/>
+            <w:tcBorders>
+              <w:start w:val="single" w:sz="4" w:space="0" w:color="000000"/>
+              <w:bottom w:val="single" w:sz="4" w:space="0" w:color="000000"/>
+            </w:tcBorders>
+          </w:tcPr>
+          <w:p>
+            <w:pPr>
+              <w:pStyle w:val="TableContents"/>
+              <w:bidi w:val="0"/>
+              <w:jc w:val="start"/>
+              <w:rPr>
+                <w:rFonts w:ascii="Tahoma" w:hAnsi="Tahoma"/>
+                <w:sz w:val="21"/>
+                <w:szCs w:val="21"/>
+              </w:rPr>
+            </w:pPr>
+            <w:r>
+              <w:rPr>
+                <w:rFonts w:ascii="Tahoma" w:hAnsi="Tahoma"/>
+                <w:sz w:val="21"/>
+                <w:szCs w:val="21"/>
+              </w:rPr>
+            </w:r>
+          </w:p>
+        </w:tc>
+        <w:tc>
+          <w:tcPr>
+            <w:tcW w:w="1238" w:type="dxa"/>
             <w:tcBorders>
               <w:start w:val="single" w:sz="4" w:space="0" w:color="000000"/>
               <w:bottom w:val="single" w:sz="4" w:space="0" w:color="000000"/>
@@ -15121,7 +15133,7 @@
         </w:tc>
         <w:tc>
           <w:tcPr>
-            <w:tcW w:w="2114" w:type="dxa"/>
+            <w:tcW w:w="2113" w:type="dxa"/>
             <w:tcBorders>
               <w:start w:val="single" w:sz="4" w:space="0" w:color="000000"/>
               <w:bottom w:val="single" w:sz="4" w:space="0" w:color="000000"/>
@@ -15153,35 +15165,35 @@
         <w:trPr/>
         <w:tc>
           <w:tcPr>
-            <w:tcW w:w="4848" w:type="dxa"/>
-            <w:tcBorders>
-              <w:start w:val="single" w:sz="4" w:space="0" w:color="000000"/>
-              <w:bottom w:val="single" w:sz="4" w:space="0" w:color="000000"/>
-            </w:tcBorders>
-          </w:tcPr>
-          <w:p>
-            <w:pPr>
-              <w:pStyle w:val="TableContents"/>
-              <w:bidi w:val="0"/>
-              <w:jc w:val="start"/>
-              <w:rPr>
-                <w:rFonts w:ascii="Tahoma" w:hAnsi="Tahoma"/>
-                <w:sz w:val="21"/>
-                <w:szCs w:val="21"/>
-              </w:rPr>
-            </w:pPr>
-            <w:r>
-              <w:rPr>
-                <w:rFonts w:ascii="Tahoma" w:hAnsi="Tahoma"/>
-                <w:sz w:val="21"/>
-                <w:szCs w:val="21"/>
-              </w:rPr>
-            </w:r>
-          </w:p>
-        </w:tc>
-        <w:tc>
-          <w:tcPr>
-            <w:tcW w:w="1237" w:type="dxa"/>
+            <w:tcW w:w="4847" w:type="dxa"/>
+            <w:tcBorders>
+              <w:start w:val="single" w:sz="4" w:space="0" w:color="000000"/>
+              <w:bottom w:val="single" w:sz="4" w:space="0" w:color="000000"/>
+            </w:tcBorders>
+          </w:tcPr>
+          <w:p>
+            <w:pPr>
+              <w:pStyle w:val="TableContents"/>
+              <w:bidi w:val="0"/>
+              <w:jc w:val="start"/>
+              <w:rPr>
+                <w:rFonts w:ascii="Tahoma" w:hAnsi="Tahoma"/>
+                <w:sz w:val="21"/>
+                <w:szCs w:val="21"/>
+              </w:rPr>
+            </w:pPr>
+            <w:r>
+              <w:rPr>
+                <w:rFonts w:ascii="Tahoma" w:hAnsi="Tahoma"/>
+                <w:sz w:val="21"/>
+                <w:szCs w:val="21"/>
+              </w:rPr>
+            </w:r>
+          </w:p>
+        </w:tc>
+        <w:tc>
+          <w:tcPr>
+            <w:tcW w:w="1238" w:type="dxa"/>
             <w:tcBorders>
               <w:start w:val="single" w:sz="4" w:space="0" w:color="000000"/>
               <w:bottom w:val="single" w:sz="4" w:space="0" w:color="000000"/>
@@ -15237,7 +15249,7 @@
         </w:tc>
         <w:tc>
           <w:tcPr>
-            <w:tcW w:w="2114" w:type="dxa"/>
+            <w:tcW w:w="2113" w:type="dxa"/>
             <w:tcBorders>
               <w:start w:val="single" w:sz="4" w:space="0" w:color="000000"/>
               <w:bottom w:val="single" w:sz="4" w:space="0" w:color="000000"/>
@@ -15269,35 +15281,35 @@
         <w:trPr/>
         <w:tc>
           <w:tcPr>
-            <w:tcW w:w="4848" w:type="dxa"/>
-            <w:tcBorders>
-              <w:start w:val="single" w:sz="4" w:space="0" w:color="000000"/>
-              <w:bottom w:val="single" w:sz="4" w:space="0" w:color="000000"/>
-            </w:tcBorders>
-          </w:tcPr>
-          <w:p>
-            <w:pPr>
-              <w:pStyle w:val="TableContents"/>
-              <w:bidi w:val="0"/>
-              <w:jc w:val="start"/>
-              <w:rPr>
-                <w:rFonts w:ascii="Tahoma" w:hAnsi="Tahoma"/>
-                <w:sz w:val="21"/>
-                <w:szCs w:val="21"/>
-              </w:rPr>
-            </w:pPr>
-            <w:r>
-              <w:rPr>
-                <w:rFonts w:ascii="Tahoma" w:hAnsi="Tahoma"/>
-                <w:sz w:val="21"/>
-                <w:szCs w:val="21"/>
-              </w:rPr>
-            </w:r>
-          </w:p>
-        </w:tc>
-        <w:tc>
-          <w:tcPr>
-            <w:tcW w:w="1237" w:type="dxa"/>
+            <w:tcW w:w="4847" w:type="dxa"/>
+            <w:tcBorders>
+              <w:start w:val="single" w:sz="4" w:space="0" w:color="000000"/>
+              <w:bottom w:val="single" w:sz="4" w:space="0" w:color="000000"/>
+            </w:tcBorders>
+          </w:tcPr>
+          <w:p>
+            <w:pPr>
+              <w:pStyle w:val="TableContents"/>
+              <w:bidi w:val="0"/>
+              <w:jc w:val="start"/>
+              <w:rPr>
+                <w:rFonts w:ascii="Tahoma" w:hAnsi="Tahoma"/>
+                <w:sz w:val="21"/>
+                <w:szCs w:val="21"/>
+              </w:rPr>
+            </w:pPr>
+            <w:r>
+              <w:rPr>
+                <w:rFonts w:ascii="Tahoma" w:hAnsi="Tahoma"/>
+                <w:sz w:val="21"/>
+                <w:szCs w:val="21"/>
+              </w:rPr>
+            </w:r>
+          </w:p>
+        </w:tc>
+        <w:tc>
+          <w:tcPr>
+            <w:tcW w:w="1238" w:type="dxa"/>
             <w:tcBorders>
               <w:start w:val="single" w:sz="4" w:space="0" w:color="000000"/>
               <w:bottom w:val="single" w:sz="4" w:space="0" w:color="000000"/>
@@ -15353,7 +15365,7 @@
         </w:tc>
         <w:tc>
           <w:tcPr>
-            <w:tcW w:w="2114" w:type="dxa"/>
+            <w:tcW w:w="2113" w:type="dxa"/>
             <w:tcBorders>
               <w:start w:val="single" w:sz="4" w:space="0" w:color="000000"/>
               <w:bottom w:val="single" w:sz="4" w:space="0" w:color="000000"/>
@@ -15385,35 +15397,35 @@
         <w:trPr/>
         <w:tc>
           <w:tcPr>
-            <w:tcW w:w="4848" w:type="dxa"/>
-            <w:tcBorders>
-              <w:start w:val="single" w:sz="4" w:space="0" w:color="000000"/>
-              <w:bottom w:val="single" w:sz="4" w:space="0" w:color="000000"/>
-            </w:tcBorders>
-          </w:tcPr>
-          <w:p>
-            <w:pPr>
-              <w:pStyle w:val="TableContents"/>
-              <w:bidi w:val="0"/>
-              <w:jc w:val="start"/>
-              <w:rPr>
-                <w:rFonts w:ascii="Tahoma" w:hAnsi="Tahoma"/>
-                <w:sz w:val="21"/>
-                <w:szCs w:val="21"/>
-              </w:rPr>
-            </w:pPr>
-            <w:r>
-              <w:rPr>
-                <w:rFonts w:ascii="Tahoma" w:hAnsi="Tahoma"/>
-                <w:sz w:val="21"/>
-                <w:szCs w:val="21"/>
-              </w:rPr>
-            </w:r>
-          </w:p>
-        </w:tc>
-        <w:tc>
-          <w:tcPr>
-            <w:tcW w:w="1237" w:type="dxa"/>
+            <w:tcW w:w="4847" w:type="dxa"/>
+            <w:tcBorders>
+              <w:start w:val="single" w:sz="4" w:space="0" w:color="000000"/>
+              <w:bottom w:val="single" w:sz="4" w:space="0" w:color="000000"/>
+            </w:tcBorders>
+          </w:tcPr>
+          <w:p>
+            <w:pPr>
+              <w:pStyle w:val="TableContents"/>
+              <w:bidi w:val="0"/>
+              <w:jc w:val="start"/>
+              <w:rPr>
+                <w:rFonts w:ascii="Tahoma" w:hAnsi="Tahoma"/>
+                <w:sz w:val="21"/>
+                <w:szCs w:val="21"/>
+              </w:rPr>
+            </w:pPr>
+            <w:r>
+              <w:rPr>
+                <w:rFonts w:ascii="Tahoma" w:hAnsi="Tahoma"/>
+                <w:sz w:val="21"/>
+                <w:szCs w:val="21"/>
+              </w:rPr>
+            </w:r>
+          </w:p>
+        </w:tc>
+        <w:tc>
+          <w:tcPr>
+            <w:tcW w:w="1238" w:type="dxa"/>
             <w:tcBorders>
               <w:start w:val="single" w:sz="4" w:space="0" w:color="000000"/>
               <w:bottom w:val="single" w:sz="4" w:space="0" w:color="000000"/>
@@ -15469,7 +15481,7 @@
         </w:tc>
         <w:tc>
           <w:tcPr>
-            <w:tcW w:w="2114" w:type="dxa"/>
+            <w:tcW w:w="2113" w:type="dxa"/>
             <w:tcBorders>
               <w:start w:val="single" w:sz="4" w:space="0" w:color="000000"/>
               <w:bottom w:val="single" w:sz="4" w:space="0" w:color="000000"/>
@@ -15501,35 +15513,35 @@
         <w:trPr/>
         <w:tc>
           <w:tcPr>
-            <w:tcW w:w="4848" w:type="dxa"/>
-            <w:tcBorders>
-              <w:start w:val="single" w:sz="4" w:space="0" w:color="000000"/>
-              <w:bottom w:val="single" w:sz="4" w:space="0" w:color="000000"/>
-            </w:tcBorders>
-          </w:tcPr>
-          <w:p>
-            <w:pPr>
-              <w:pStyle w:val="TableContents"/>
-              <w:bidi w:val="0"/>
-              <w:jc w:val="start"/>
-              <w:rPr>
-                <w:rFonts w:ascii="Tahoma" w:hAnsi="Tahoma"/>
-                <w:sz w:val="21"/>
-                <w:szCs w:val="21"/>
-              </w:rPr>
-            </w:pPr>
-            <w:r>
-              <w:rPr>
-                <w:rFonts w:ascii="Tahoma" w:hAnsi="Tahoma"/>
-                <w:sz w:val="21"/>
-                <w:szCs w:val="21"/>
-              </w:rPr>
-            </w:r>
-          </w:p>
-        </w:tc>
-        <w:tc>
-          <w:tcPr>
-            <w:tcW w:w="1237" w:type="dxa"/>
+            <w:tcW w:w="4847" w:type="dxa"/>
+            <w:tcBorders>
+              <w:start w:val="single" w:sz="4" w:space="0" w:color="000000"/>
+              <w:bottom w:val="single" w:sz="4" w:space="0" w:color="000000"/>
+            </w:tcBorders>
+          </w:tcPr>
+          <w:p>
+            <w:pPr>
+              <w:pStyle w:val="TableContents"/>
+              <w:bidi w:val="0"/>
+              <w:jc w:val="start"/>
+              <w:rPr>
+                <w:rFonts w:ascii="Tahoma" w:hAnsi="Tahoma"/>
+                <w:sz w:val="21"/>
+                <w:szCs w:val="21"/>
+              </w:rPr>
+            </w:pPr>
+            <w:r>
+              <w:rPr>
+                <w:rFonts w:ascii="Tahoma" w:hAnsi="Tahoma"/>
+                <w:sz w:val="21"/>
+                <w:szCs w:val="21"/>
+              </w:rPr>
+            </w:r>
+          </w:p>
+        </w:tc>
+        <w:tc>
+          <w:tcPr>
+            <w:tcW w:w="1238" w:type="dxa"/>
             <w:tcBorders>
               <w:start w:val="single" w:sz="4" w:space="0" w:color="000000"/>
               <w:bottom w:val="single" w:sz="4" w:space="0" w:color="000000"/>
@@ -15585,7 +15597,7 @@
         </w:tc>
         <w:tc>
           <w:tcPr>
-            <w:tcW w:w="2114" w:type="dxa"/>
+            <w:tcW w:w="2113" w:type="dxa"/>
             <w:tcBorders>
               <w:start w:val="single" w:sz="4" w:space="0" w:color="000000"/>
               <w:bottom w:val="single" w:sz="4" w:space="0" w:color="000000"/>
@@ -15617,35 +15629,35 @@
         <w:trPr/>
         <w:tc>
           <w:tcPr>
-            <w:tcW w:w="4848" w:type="dxa"/>
-            <w:tcBorders>
-              <w:start w:val="single" w:sz="4" w:space="0" w:color="000000"/>
-              <w:bottom w:val="single" w:sz="4" w:space="0" w:color="000000"/>
-            </w:tcBorders>
-          </w:tcPr>
-          <w:p>
-            <w:pPr>
-              <w:pStyle w:val="TableContents"/>
-              <w:bidi w:val="0"/>
-              <w:jc w:val="start"/>
-              <w:rPr>
-                <w:rFonts w:ascii="Tahoma" w:hAnsi="Tahoma"/>
-                <w:sz w:val="21"/>
-                <w:szCs w:val="21"/>
-              </w:rPr>
-            </w:pPr>
-            <w:r>
-              <w:rPr>
-                <w:rFonts w:ascii="Tahoma" w:hAnsi="Tahoma"/>
-                <w:sz w:val="21"/>
-                <w:szCs w:val="21"/>
-              </w:rPr>
-            </w:r>
-          </w:p>
-        </w:tc>
-        <w:tc>
-          <w:tcPr>
-            <w:tcW w:w="1237" w:type="dxa"/>
+            <w:tcW w:w="4847" w:type="dxa"/>
+            <w:tcBorders>
+              <w:start w:val="single" w:sz="4" w:space="0" w:color="000000"/>
+              <w:bottom w:val="single" w:sz="4" w:space="0" w:color="000000"/>
+            </w:tcBorders>
+          </w:tcPr>
+          <w:p>
+            <w:pPr>
+              <w:pStyle w:val="TableContents"/>
+              <w:bidi w:val="0"/>
+              <w:jc w:val="start"/>
+              <w:rPr>
+                <w:rFonts w:ascii="Tahoma" w:hAnsi="Tahoma"/>
+                <w:sz w:val="21"/>
+                <w:szCs w:val="21"/>
+              </w:rPr>
+            </w:pPr>
+            <w:r>
+              <w:rPr>
+                <w:rFonts w:ascii="Tahoma" w:hAnsi="Tahoma"/>
+                <w:sz w:val="21"/>
+                <w:szCs w:val="21"/>
+              </w:rPr>
+            </w:r>
+          </w:p>
+        </w:tc>
+        <w:tc>
+          <w:tcPr>
+            <w:tcW w:w="1238" w:type="dxa"/>
             <w:tcBorders>
               <w:start w:val="single" w:sz="4" w:space="0" w:color="000000"/>
               <w:bottom w:val="single" w:sz="4" w:space="0" w:color="000000"/>
@@ -15701,7 +15713,7 @@
         </w:tc>
         <w:tc>
           <w:tcPr>
-            <w:tcW w:w="2114" w:type="dxa"/>
+            <w:tcW w:w="2113" w:type="dxa"/>
             <w:tcBorders>
               <w:start w:val="single" w:sz="4" w:space="0" w:color="000000"/>
               <w:bottom w:val="single" w:sz="4" w:space="0" w:color="000000"/>
@@ -15733,35 +15745,35 @@
         <w:trPr/>
         <w:tc>
           <w:tcPr>
-            <w:tcW w:w="4848" w:type="dxa"/>
-            <w:tcBorders>
-              <w:start w:val="single" w:sz="4" w:space="0" w:color="000000"/>
-              <w:bottom w:val="single" w:sz="4" w:space="0" w:color="000000"/>
-            </w:tcBorders>
-          </w:tcPr>
-          <w:p>
-            <w:pPr>
-              <w:pStyle w:val="TableContents"/>
-              <w:bidi w:val="0"/>
-              <w:jc w:val="start"/>
-              <w:rPr>
-                <w:rFonts w:ascii="Tahoma" w:hAnsi="Tahoma"/>
-                <w:sz w:val="21"/>
-                <w:szCs w:val="21"/>
-              </w:rPr>
-            </w:pPr>
-            <w:r>
-              <w:rPr>
-                <w:rFonts w:ascii="Tahoma" w:hAnsi="Tahoma"/>
-                <w:sz w:val="21"/>
-                <w:szCs w:val="21"/>
-              </w:rPr>
-            </w:r>
-          </w:p>
-        </w:tc>
-        <w:tc>
-          <w:tcPr>
-            <w:tcW w:w="1237" w:type="dxa"/>
+            <w:tcW w:w="4847" w:type="dxa"/>
+            <w:tcBorders>
+              <w:start w:val="single" w:sz="4" w:space="0" w:color="000000"/>
+              <w:bottom w:val="single" w:sz="4" w:space="0" w:color="000000"/>
+            </w:tcBorders>
+          </w:tcPr>
+          <w:p>
+            <w:pPr>
+              <w:pStyle w:val="TableContents"/>
+              <w:bidi w:val="0"/>
+              <w:jc w:val="start"/>
+              <w:rPr>
+                <w:rFonts w:ascii="Tahoma" w:hAnsi="Tahoma"/>
+                <w:sz w:val="21"/>
+                <w:szCs w:val="21"/>
+              </w:rPr>
+            </w:pPr>
+            <w:r>
+              <w:rPr>
+                <w:rFonts w:ascii="Tahoma" w:hAnsi="Tahoma"/>
+                <w:sz w:val="21"/>
+                <w:szCs w:val="21"/>
+              </w:rPr>
+            </w:r>
+          </w:p>
+        </w:tc>
+        <w:tc>
+          <w:tcPr>
+            <w:tcW w:w="1238" w:type="dxa"/>
             <w:tcBorders>
               <w:start w:val="single" w:sz="4" w:space="0" w:color="000000"/>
               <w:bottom w:val="single" w:sz="4" w:space="0" w:color="000000"/>
@@ -15817,7 +15829,7 @@
         </w:tc>
         <w:tc>
           <w:tcPr>
-            <w:tcW w:w="2114" w:type="dxa"/>
+            <w:tcW w:w="2113" w:type="dxa"/>
             <w:tcBorders>
               <w:start w:val="single" w:sz="4" w:space="0" w:color="000000"/>
               <w:bottom w:val="single" w:sz="4" w:space="0" w:color="000000"/>
@@ -15849,35 +15861,35 @@
         <w:trPr/>
         <w:tc>
           <w:tcPr>
-            <w:tcW w:w="4848" w:type="dxa"/>
-            <w:tcBorders>
-              <w:start w:val="single" w:sz="4" w:space="0" w:color="000000"/>
-              <w:bottom w:val="single" w:sz="4" w:space="0" w:color="000000"/>
-            </w:tcBorders>
-          </w:tcPr>
-          <w:p>
-            <w:pPr>
-              <w:pStyle w:val="TableContents"/>
-              <w:bidi w:val="0"/>
-              <w:jc w:val="start"/>
-              <w:rPr>
-                <w:rFonts w:ascii="Tahoma" w:hAnsi="Tahoma"/>
-                <w:sz w:val="21"/>
-                <w:szCs w:val="21"/>
-              </w:rPr>
-            </w:pPr>
-            <w:r>
-              <w:rPr>
-                <w:rFonts w:ascii="Tahoma" w:hAnsi="Tahoma"/>
-                <w:sz w:val="21"/>
-                <w:szCs w:val="21"/>
-              </w:rPr>
-            </w:r>
-          </w:p>
-        </w:tc>
-        <w:tc>
-          <w:tcPr>
-            <w:tcW w:w="1237" w:type="dxa"/>
+            <w:tcW w:w="4847" w:type="dxa"/>
+            <w:tcBorders>
+              <w:start w:val="single" w:sz="4" w:space="0" w:color="000000"/>
+              <w:bottom w:val="single" w:sz="4" w:space="0" w:color="000000"/>
+            </w:tcBorders>
+          </w:tcPr>
+          <w:p>
+            <w:pPr>
+              <w:pStyle w:val="TableContents"/>
+              <w:bidi w:val="0"/>
+              <w:jc w:val="start"/>
+              <w:rPr>
+                <w:rFonts w:ascii="Tahoma" w:hAnsi="Tahoma"/>
+                <w:sz w:val="21"/>
+                <w:szCs w:val="21"/>
+              </w:rPr>
+            </w:pPr>
+            <w:r>
+              <w:rPr>
+                <w:rFonts w:ascii="Tahoma" w:hAnsi="Tahoma"/>
+                <w:sz w:val="21"/>
+                <w:szCs w:val="21"/>
+              </w:rPr>
+            </w:r>
+          </w:p>
+        </w:tc>
+        <w:tc>
+          <w:tcPr>
+            <w:tcW w:w="1238" w:type="dxa"/>
             <w:tcBorders>
               <w:start w:val="single" w:sz="4" w:space="0" w:color="000000"/>
               <w:bottom w:val="single" w:sz="4" w:space="0" w:color="000000"/>
@@ -15933,7 +15945,7 @@
         </w:tc>
         <w:tc>
           <w:tcPr>
-            <w:tcW w:w="2114" w:type="dxa"/>
+            <w:tcW w:w="2113" w:type="dxa"/>
             <w:tcBorders>
               <w:start w:val="single" w:sz="4" w:space="0" w:color="000000"/>
               <w:bottom w:val="single" w:sz="4" w:space="0" w:color="000000"/>
@@ -15965,35 +15977,35 @@
         <w:trPr/>
         <w:tc>
           <w:tcPr>
-            <w:tcW w:w="4848" w:type="dxa"/>
-            <w:tcBorders>
-              <w:start w:val="single" w:sz="4" w:space="0" w:color="000000"/>
-              <w:bottom w:val="single" w:sz="4" w:space="0" w:color="000000"/>
-            </w:tcBorders>
-          </w:tcPr>
-          <w:p>
-            <w:pPr>
-              <w:pStyle w:val="TableContents"/>
-              <w:bidi w:val="0"/>
-              <w:jc w:val="start"/>
-              <w:rPr>
-                <w:rFonts w:ascii="Tahoma" w:hAnsi="Tahoma"/>
-                <w:sz w:val="21"/>
-                <w:szCs w:val="21"/>
-              </w:rPr>
-            </w:pPr>
-            <w:r>
-              <w:rPr>
-                <w:rFonts w:ascii="Tahoma" w:hAnsi="Tahoma"/>
-                <w:sz w:val="21"/>
-                <w:szCs w:val="21"/>
-              </w:rPr>
-            </w:r>
-          </w:p>
-        </w:tc>
-        <w:tc>
-          <w:tcPr>
-            <w:tcW w:w="1237" w:type="dxa"/>
+            <w:tcW w:w="4847" w:type="dxa"/>
+            <w:tcBorders>
+              <w:start w:val="single" w:sz="4" w:space="0" w:color="000000"/>
+              <w:bottom w:val="single" w:sz="4" w:space="0" w:color="000000"/>
+            </w:tcBorders>
+          </w:tcPr>
+          <w:p>
+            <w:pPr>
+              <w:pStyle w:val="TableContents"/>
+              <w:bidi w:val="0"/>
+              <w:jc w:val="start"/>
+              <w:rPr>
+                <w:rFonts w:ascii="Tahoma" w:hAnsi="Tahoma"/>
+                <w:sz w:val="21"/>
+                <w:szCs w:val="21"/>
+              </w:rPr>
+            </w:pPr>
+            <w:r>
+              <w:rPr>
+                <w:rFonts w:ascii="Tahoma" w:hAnsi="Tahoma"/>
+                <w:sz w:val="21"/>
+                <w:szCs w:val="21"/>
+              </w:rPr>
+            </w:r>
+          </w:p>
+        </w:tc>
+        <w:tc>
+          <w:tcPr>
+            <w:tcW w:w="1238" w:type="dxa"/>
             <w:tcBorders>
               <w:start w:val="single" w:sz="4" w:space="0" w:color="000000"/>
               <w:bottom w:val="single" w:sz="4" w:space="0" w:color="000000"/>
@@ -16049,7 +16061,7 @@
         </w:tc>
         <w:tc>
           <w:tcPr>
-            <w:tcW w:w="2114" w:type="dxa"/>
+            <w:tcW w:w="2113" w:type="dxa"/>
             <w:tcBorders>
               <w:start w:val="single" w:sz="4" w:space="0" w:color="000000"/>
               <w:bottom w:val="single" w:sz="4" w:space="0" w:color="000000"/>
@@ -16081,35 +16093,35 @@
         <w:trPr/>
         <w:tc>
           <w:tcPr>
-            <w:tcW w:w="4848" w:type="dxa"/>
-            <w:tcBorders>
-              <w:start w:val="single" w:sz="4" w:space="0" w:color="000000"/>
-              <w:bottom w:val="single" w:sz="4" w:space="0" w:color="000000"/>
-            </w:tcBorders>
-          </w:tcPr>
-          <w:p>
-            <w:pPr>
-              <w:pStyle w:val="TableContents"/>
-              <w:bidi w:val="0"/>
-              <w:jc w:val="start"/>
-              <w:rPr>
-                <w:rFonts w:ascii="Tahoma" w:hAnsi="Tahoma"/>
-                <w:sz w:val="21"/>
-                <w:szCs w:val="21"/>
-              </w:rPr>
-            </w:pPr>
-            <w:r>
-              <w:rPr>
-                <w:rFonts w:ascii="Tahoma" w:hAnsi="Tahoma"/>
-                <w:sz w:val="21"/>
-                <w:szCs w:val="21"/>
-              </w:rPr>
-            </w:r>
-          </w:p>
-        </w:tc>
-        <w:tc>
-          <w:tcPr>
-            <w:tcW w:w="1237" w:type="dxa"/>
+            <w:tcW w:w="4847" w:type="dxa"/>
+            <w:tcBorders>
+              <w:start w:val="single" w:sz="4" w:space="0" w:color="000000"/>
+              <w:bottom w:val="single" w:sz="4" w:space="0" w:color="000000"/>
+            </w:tcBorders>
+          </w:tcPr>
+          <w:p>
+            <w:pPr>
+              <w:pStyle w:val="TableContents"/>
+              <w:bidi w:val="0"/>
+              <w:jc w:val="start"/>
+              <w:rPr>
+                <w:rFonts w:ascii="Tahoma" w:hAnsi="Tahoma"/>
+                <w:sz w:val="21"/>
+                <w:szCs w:val="21"/>
+              </w:rPr>
+            </w:pPr>
+            <w:r>
+              <w:rPr>
+                <w:rFonts w:ascii="Tahoma" w:hAnsi="Tahoma"/>
+                <w:sz w:val="21"/>
+                <w:szCs w:val="21"/>
+              </w:rPr>
+            </w:r>
+          </w:p>
+        </w:tc>
+        <w:tc>
+          <w:tcPr>
+            <w:tcW w:w="1238" w:type="dxa"/>
             <w:tcBorders>
               <w:start w:val="single" w:sz="4" w:space="0" w:color="000000"/>
               <w:bottom w:val="single" w:sz="4" w:space="0" w:color="000000"/>
@@ -16165,7 +16177,7 @@
         </w:tc>
         <w:tc>
           <w:tcPr>
-            <w:tcW w:w="2114" w:type="dxa"/>
+            <w:tcW w:w="2113" w:type="dxa"/>
             <w:tcBorders>
               <w:start w:val="single" w:sz="4" w:space="0" w:color="000000"/>
               <w:bottom w:val="single" w:sz="4" w:space="0" w:color="000000"/>
@@ -16197,35 +16209,35 @@
         <w:trPr/>
         <w:tc>
           <w:tcPr>
-            <w:tcW w:w="4848" w:type="dxa"/>
-            <w:tcBorders>
-              <w:start w:val="single" w:sz="4" w:space="0" w:color="000000"/>
-              <w:bottom w:val="single" w:sz="4" w:space="0" w:color="000000"/>
-            </w:tcBorders>
-          </w:tcPr>
-          <w:p>
-            <w:pPr>
-              <w:pStyle w:val="TableContents"/>
-              <w:bidi w:val="0"/>
-              <w:jc w:val="start"/>
-              <w:rPr>
-                <w:rFonts w:ascii="Tahoma" w:hAnsi="Tahoma"/>
-                <w:sz w:val="21"/>
-                <w:szCs w:val="21"/>
-              </w:rPr>
-            </w:pPr>
-            <w:r>
-              <w:rPr>
-                <w:rFonts w:ascii="Tahoma" w:hAnsi="Tahoma"/>
-                <w:sz w:val="21"/>
-                <w:szCs w:val="21"/>
-              </w:rPr>
-            </w:r>
-          </w:p>
-        </w:tc>
-        <w:tc>
-          <w:tcPr>
-            <w:tcW w:w="1237" w:type="dxa"/>
+            <w:tcW w:w="4847" w:type="dxa"/>
+            <w:tcBorders>
+              <w:start w:val="single" w:sz="4" w:space="0" w:color="000000"/>
+              <w:bottom w:val="single" w:sz="4" w:space="0" w:color="000000"/>
+            </w:tcBorders>
+          </w:tcPr>
+          <w:p>
+            <w:pPr>
+              <w:pStyle w:val="TableContents"/>
+              <w:bidi w:val="0"/>
+              <w:jc w:val="start"/>
+              <w:rPr>
+                <w:rFonts w:ascii="Tahoma" w:hAnsi="Tahoma"/>
+                <w:sz w:val="21"/>
+                <w:szCs w:val="21"/>
+              </w:rPr>
+            </w:pPr>
+            <w:r>
+              <w:rPr>
+                <w:rFonts w:ascii="Tahoma" w:hAnsi="Tahoma"/>
+                <w:sz w:val="21"/>
+                <w:szCs w:val="21"/>
+              </w:rPr>
+            </w:r>
+          </w:p>
+        </w:tc>
+        <w:tc>
+          <w:tcPr>
+            <w:tcW w:w="1238" w:type="dxa"/>
             <w:tcBorders>
               <w:start w:val="single" w:sz="4" w:space="0" w:color="000000"/>
               <w:bottom w:val="single" w:sz="4" w:space="0" w:color="000000"/>
@@ -16281,7 +16293,7 @@
         </w:tc>
         <w:tc>
           <w:tcPr>
-            <w:tcW w:w="2114" w:type="dxa"/>
+            <w:tcW w:w="2113" w:type="dxa"/>
             <w:tcBorders>
               <w:start w:val="single" w:sz="4" w:space="0" w:color="000000"/>
               <w:bottom w:val="single" w:sz="4" w:space="0" w:color="000000"/>
@@ -16313,35 +16325,35 @@
         <w:trPr/>
         <w:tc>
           <w:tcPr>
-            <w:tcW w:w="4848" w:type="dxa"/>
-            <w:tcBorders>
-              <w:start w:val="single" w:sz="4" w:space="0" w:color="000000"/>
-              <w:bottom w:val="single" w:sz="4" w:space="0" w:color="000000"/>
-            </w:tcBorders>
-          </w:tcPr>
-          <w:p>
-            <w:pPr>
-              <w:pStyle w:val="TableContents"/>
-              <w:bidi w:val="0"/>
-              <w:jc w:val="start"/>
-              <w:rPr>
-                <w:rFonts w:ascii="Tahoma" w:hAnsi="Tahoma"/>
-                <w:sz w:val="21"/>
-                <w:szCs w:val="21"/>
-              </w:rPr>
-            </w:pPr>
-            <w:r>
-              <w:rPr>
-                <w:rFonts w:ascii="Tahoma" w:hAnsi="Tahoma"/>
-                <w:sz w:val="21"/>
-                <w:szCs w:val="21"/>
-              </w:rPr>
-            </w:r>
-          </w:p>
-        </w:tc>
-        <w:tc>
-          <w:tcPr>
-            <w:tcW w:w="1237" w:type="dxa"/>
+            <w:tcW w:w="4847" w:type="dxa"/>
+            <w:tcBorders>
+              <w:start w:val="single" w:sz="4" w:space="0" w:color="000000"/>
+              <w:bottom w:val="single" w:sz="4" w:space="0" w:color="000000"/>
+            </w:tcBorders>
+          </w:tcPr>
+          <w:p>
+            <w:pPr>
+              <w:pStyle w:val="TableContents"/>
+              <w:bidi w:val="0"/>
+              <w:jc w:val="start"/>
+              <w:rPr>
+                <w:rFonts w:ascii="Tahoma" w:hAnsi="Tahoma"/>
+                <w:sz w:val="21"/>
+                <w:szCs w:val="21"/>
+              </w:rPr>
+            </w:pPr>
+            <w:r>
+              <w:rPr>
+                <w:rFonts w:ascii="Tahoma" w:hAnsi="Tahoma"/>
+                <w:sz w:val="21"/>
+                <w:szCs w:val="21"/>
+              </w:rPr>
+            </w:r>
+          </w:p>
+        </w:tc>
+        <w:tc>
+          <w:tcPr>
+            <w:tcW w:w="1238" w:type="dxa"/>
             <w:tcBorders>
               <w:start w:val="single" w:sz="4" w:space="0" w:color="000000"/>
               <w:bottom w:val="single" w:sz="4" w:space="0" w:color="000000"/>
@@ -16397,7 +16409,7 @@
         </w:tc>
         <w:tc>
           <w:tcPr>
-            <w:tcW w:w="2114" w:type="dxa"/>
+            <w:tcW w:w="2113" w:type="dxa"/>
             <w:tcBorders>
               <w:start w:val="single" w:sz="4" w:space="0" w:color="000000"/>
               <w:bottom w:val="single" w:sz="4" w:space="0" w:color="000000"/>
@@ -16456,6 +16468,7 @@
       <w:pgNumType w:fmt="decimal"/>
       <w:formProt w:val="false"/>
       <w:textDirection w:val="lrTb"/>
+      <w:docGrid w:type="default" w:linePitch="100" w:charSpace="0"/>
     </w:sectPr>
   </w:body>
 </w:document>
@@ -16475,7 +16488,6 @@
     </w:rPrDefault>
     <w:pPrDefault>
       <w:pPr>
-        <w:widowControl/>
         <w:suppressAutoHyphens w:val="true"/>
       </w:pPr>
     </w:pPrDefault>
@@ -16485,7 +16497,10 @@
     <w:qFormat/>
     <w:pPr>
       <w:widowControl/>
+      <w:suppressAutoHyphens w:val="true"/>
       <w:bidi w:val="0"/>
+      <w:spacing w:before="0" w:after="0"/>
+      <w:jc w:val="start"/>
     </w:pPr>
     <w:rPr>
       <w:rFonts w:ascii="Liberation Serif" w:hAnsi="Liberation Serif" w:eastAsia="Noto Serif CJK SC" w:cs="Noto Sans Devanagari"/>
